--- a/技术文档/FM17550读卡模块操作说明.docx
+++ b/技术文档/FM17550读卡模块操作说明.docx
@@ -1266,20 +1266,7 @@
                 <w:szCs w:val="22"/>
                 <w:lang w:bidi="ar"/>
               </w:rPr>
-              <w:t>修改6.1描述。转载秘钥时，由一次只装载一个秘钥（keyA或keyB）修改为</w:t>
-            </w:r>
-            <w:bookmarkStart w:id="7" w:name="_GoBack"/>
-            <w:bookmarkEnd w:id="7"/>
-            <w:r>
-              <w:rPr>
-                <w:rFonts w:asciiTheme="minorEastAsia" w:eastAsiaTheme="minorEastAsia" w:hAnsiTheme="minorEastAsia" w:cstheme="minorEastAsia" w:hint="eastAsia"/>
-                <w:color w:val="FF0000"/>
-                <w:kern w:val="0"/>
-                <w:sz w:val="22"/>
-                <w:szCs w:val="22"/>
-                <w:lang w:bidi="ar"/>
-              </w:rPr>
-              <w:t>keyA、keyB同时装载</w:t>
+              <w:t>修改6.1描述。转载秘钥时，由一次只装载一个秘钥（keyA或keyB）修改为keyA、keyB同时装载</w:t>
             </w:r>
           </w:p>
         </w:tc>
@@ -4265,7 +4252,7 @@
       <w:pPr>
         <w:pStyle w:val="1"/>
       </w:pPr>
-      <w:bookmarkStart w:id="8" w:name="_Toc520450441"/>
+      <w:bookmarkStart w:id="7" w:name="_Toc520450441"/>
       <w:r>
         <w:rPr>
           <w:rFonts w:hint="eastAsia"/>
@@ -4279,13 +4266,13 @@
         </w:rPr>
         <w:t>概述</w:t>
       </w:r>
-      <w:bookmarkEnd w:id="8"/>
+      <w:bookmarkEnd w:id="7"/>
     </w:p>
     <w:p>
       <w:pPr>
         <w:pStyle w:val="2"/>
       </w:pPr>
-      <w:bookmarkStart w:id="9" w:name="_Toc520450442"/>
+      <w:bookmarkStart w:id="8" w:name="_Toc520450442"/>
       <w:r>
         <w:rPr>
           <w:rFonts w:hint="eastAsia"/>
@@ -4297,6 +4284,43 @@
           <w:rFonts w:hint="eastAsia"/>
         </w:rPr>
         <w:t>目的</w:t>
+      </w:r>
+      <w:bookmarkEnd w:id="8"/>
+    </w:p>
+    <w:p>
+      <w:pPr>
+        <w:spacing w:line="360" w:lineRule="auto"/>
+        <w:ind w:firstLine="420"/>
+        <w:rPr>
+          <w:rFonts w:ascii="宋体" w:hAnsi="宋体" w:cs="宋体"/>
+        </w:rPr>
+      </w:pPr>
+      <w:r>
+        <w:rPr>
+          <w:rFonts w:ascii="宋体" w:hAnsi="宋体" w:cs="宋体" w:hint="eastAsia"/>
+        </w:rPr>
+        <w:t>文档编写目的是为了阐述FM17550读卡模块系统的操作。</w:t>
+      </w:r>
+    </w:p>
+    <w:p>
+      <w:pPr>
+        <w:pStyle w:val="2"/>
+        <w:rPr>
+          <w:rFonts w:ascii="宋体" w:hAnsi="宋体" w:cs="宋体"/>
+        </w:rPr>
+      </w:pPr>
+      <w:bookmarkStart w:id="9" w:name="_Toc520450443"/>
+      <w:r>
+        <w:rPr>
+          <w:rFonts w:ascii="宋体" w:hAnsi="宋体" w:cs="宋体" w:hint="eastAsia"/>
+        </w:rPr>
+        <w:t>1.2 适用</w:t>
+      </w:r>
+      <w:r>
+        <w:rPr>
+          <w:rFonts w:hint="eastAsia"/>
+        </w:rPr>
+        <w:t>范围</w:t>
       </w:r>
       <w:bookmarkEnd w:id="9"/>
     </w:p>
@@ -4312,43 +4336,6 @@
         <w:rPr>
           <w:rFonts w:ascii="宋体" w:hAnsi="宋体" w:cs="宋体" w:hint="eastAsia"/>
         </w:rPr>
-        <w:t>文档编写目的是为了阐述FM17550读卡模块系统的操作。</w:t>
-      </w:r>
-    </w:p>
-    <w:p>
-      <w:pPr>
-        <w:pStyle w:val="2"/>
-        <w:rPr>
-          <w:rFonts w:ascii="宋体" w:hAnsi="宋体" w:cs="宋体"/>
-        </w:rPr>
-      </w:pPr>
-      <w:bookmarkStart w:id="10" w:name="_Toc520450443"/>
-      <w:r>
-        <w:rPr>
-          <w:rFonts w:ascii="宋体" w:hAnsi="宋体" w:cs="宋体" w:hint="eastAsia"/>
-        </w:rPr>
-        <w:t>1.2 适用</w:t>
-      </w:r>
-      <w:r>
-        <w:rPr>
-          <w:rFonts w:hint="eastAsia"/>
-        </w:rPr>
-        <w:t>范围</w:t>
-      </w:r>
-      <w:bookmarkEnd w:id="10"/>
-    </w:p>
-    <w:p>
-      <w:pPr>
-        <w:spacing w:line="360" w:lineRule="auto"/>
-        <w:ind w:firstLine="420"/>
-        <w:rPr>
-          <w:rFonts w:ascii="宋体" w:hAnsi="宋体" w:cs="宋体"/>
-        </w:rPr>
-      </w:pPr>
-      <w:r>
-        <w:rPr>
-          <w:rFonts w:ascii="宋体" w:hAnsi="宋体" w:cs="宋体" w:hint="eastAsia"/>
-        </w:rPr>
         <w:t>本说明书的预期读者为系统设计人员、系统测试人员。</w:t>
       </w:r>
     </w:p>
@@ -4356,7 +4343,7 @@
       <w:pPr>
         <w:pStyle w:val="1"/>
       </w:pPr>
-      <w:bookmarkStart w:id="11" w:name="_Toc520450444"/>
+      <w:bookmarkStart w:id="10" w:name="_Toc520450444"/>
       <w:r>
         <w:rPr>
           <w:rFonts w:hint="eastAsia"/>
@@ -4369,7 +4356,7 @@
         </w:rPr>
         <w:t>缩写和术语</w:t>
       </w:r>
-      <w:bookmarkEnd w:id="11"/>
+      <w:bookmarkEnd w:id="10"/>
     </w:p>
     <w:tbl>
       <w:tblPr>
@@ -4639,7 +4626,7 @@
       <w:pPr>
         <w:pStyle w:val="1"/>
       </w:pPr>
-      <w:bookmarkStart w:id="12" w:name="_Toc520450445"/>
+      <w:bookmarkStart w:id="11" w:name="_Toc520450445"/>
       <w:r>
         <w:rPr>
           <w:rFonts w:hint="eastAsia"/>
@@ -4652,7 +4639,7 @@
         </w:rPr>
         <w:t>系统功能</w:t>
       </w:r>
-      <w:bookmarkEnd w:id="12"/>
+      <w:bookmarkEnd w:id="11"/>
     </w:p>
     <w:p>
       <w:pPr>
@@ -4777,7 +4764,7 @@
       <w:pPr>
         <w:pStyle w:val="1"/>
       </w:pPr>
-      <w:bookmarkStart w:id="13" w:name="_Toc520450446"/>
+      <w:bookmarkStart w:id="12" w:name="_Toc520450446"/>
       <w:r>
         <w:rPr>
           <w:rFonts w:hint="eastAsia"/>
@@ -4791,7 +4778,7 @@
         </w:rPr>
         <w:t>系统框图</w:t>
       </w:r>
-      <w:bookmarkEnd w:id="13"/>
+      <w:bookmarkEnd w:id="12"/>
     </w:p>
     <w:p>
       <w:r>
@@ -4822,7 +4809,7 @@
             <v:imagedata r:id="rId9" o:title=""/>
             <o:lock v:ext="edit" aspectratio="f"/>
           </v:shape>
-          <o:OLEObject Type="Embed" ProgID="Visio.Drawing.15" ShapeID="_x0000_i1025" DrawAspect="Content" ObjectID="_1603521141" r:id="rId10"/>
+          <o:OLEObject Type="Embed" ProgID="Visio.Drawing.15" ShapeID="_x0000_i1025" DrawAspect="Content" ObjectID="_1606648580" r:id="rId10"/>
         </w:object>
       </w:r>
     </w:p>
@@ -4849,7 +4836,7 @@
       <w:pPr>
         <w:pStyle w:val="1"/>
       </w:pPr>
-      <w:bookmarkStart w:id="14" w:name="_Toc520450447"/>
+      <w:bookmarkStart w:id="13" w:name="_Toc520450447"/>
       <w:r>
         <w:rPr>
           <w:rFonts w:hint="eastAsia"/>
@@ -4862,13 +4849,13 @@
         </w:rPr>
         <w:t>传输协议格式</w:t>
       </w:r>
-      <w:bookmarkEnd w:id="14"/>
+      <w:bookmarkEnd w:id="13"/>
     </w:p>
     <w:p>
       <w:pPr>
         <w:pStyle w:val="2"/>
       </w:pPr>
-      <w:bookmarkStart w:id="15" w:name="_Toc520450448"/>
+      <w:bookmarkStart w:id="14" w:name="_Toc520450448"/>
       <w:r>
         <w:rPr>
           <w:rFonts w:hint="eastAsia"/>
@@ -4881,13 +4868,13 @@
         </w:rPr>
         <w:t>数据传输协议</w:t>
       </w:r>
-      <w:bookmarkEnd w:id="15"/>
+      <w:bookmarkEnd w:id="14"/>
     </w:p>
     <w:p>
       <w:pPr>
         <w:pStyle w:val="3"/>
       </w:pPr>
-      <w:bookmarkStart w:id="16" w:name="_Toc520450449"/>
+      <w:bookmarkStart w:id="15" w:name="_Toc520450449"/>
       <w:r>
         <w:rPr>
           <w:rFonts w:hint="eastAsia"/>
@@ -4900,7 +4887,7 @@
         </w:rPr>
         <w:t>串口协议</w:t>
       </w:r>
-      <w:bookmarkEnd w:id="16"/>
+      <w:bookmarkEnd w:id="15"/>
     </w:p>
     <w:p>
       <w:pPr>
@@ -4965,27 +4952,27 @@
         </w:rPr>
         <w:t>个停止位。</w:t>
       </w:r>
-      <w:bookmarkStart w:id="17" w:name="_Toc488390461"/>
+      <w:bookmarkStart w:id="16" w:name="_Toc488390461"/>
     </w:p>
     <w:p>
       <w:pPr>
         <w:pStyle w:val="3"/>
       </w:pPr>
-      <w:bookmarkStart w:id="18" w:name="_Toc520450450"/>
+      <w:bookmarkStart w:id="17" w:name="_Toc520450450"/>
       <w:r>
         <w:rPr>
           <w:rFonts w:hint="eastAsia"/>
         </w:rPr>
         <w:t xml:space="preserve">5.1.2 </w:t>
       </w:r>
+      <w:bookmarkEnd w:id="16"/>
+      <w:r>
+        <w:rPr>
+          <w:rFonts w:hint="eastAsia"/>
+        </w:rPr>
+        <w:t>控制字符定义</w:t>
+      </w:r>
       <w:bookmarkEnd w:id="17"/>
-      <w:r>
-        <w:rPr>
-          <w:rFonts w:hint="eastAsia"/>
-        </w:rPr>
-        <w:t>控制字符定义</w:t>
-      </w:r>
-      <w:bookmarkEnd w:id="18"/>
     </w:p>
     <w:p>
       <w:pPr>
@@ -5453,34 +5440,34 @@
       <w:pPr>
         <w:pStyle w:val="2"/>
       </w:pPr>
-      <w:bookmarkStart w:id="19" w:name="_Toc520450451"/>
+      <w:bookmarkStart w:id="18" w:name="_Toc520450451"/>
       <w:r>
         <w:rPr>
           <w:rFonts w:hint="eastAsia"/>
         </w:rPr>
         <w:t>5.</w:t>
       </w:r>
-      <w:bookmarkStart w:id="20" w:name="_Toc488390462"/>
+      <w:bookmarkStart w:id="19" w:name="_Toc488390462"/>
       <w:r>
         <w:rPr>
           <w:rFonts w:hint="eastAsia"/>
         </w:rPr>
         <w:t xml:space="preserve">2 </w:t>
       </w:r>
-      <w:bookmarkEnd w:id="20"/>
+      <w:bookmarkEnd w:id="19"/>
       <w:r>
         <w:rPr>
           <w:rFonts w:hint="eastAsia"/>
         </w:rPr>
         <w:t>协议描述</w:t>
       </w:r>
-      <w:bookmarkEnd w:id="19"/>
+      <w:bookmarkEnd w:id="18"/>
     </w:p>
     <w:p>
       <w:pPr>
         <w:pStyle w:val="3"/>
       </w:pPr>
-      <w:bookmarkStart w:id="21" w:name="_Toc520450452"/>
+      <w:bookmarkStart w:id="20" w:name="_Toc520450452"/>
       <w:r>
         <w:rPr>
           <w:rFonts w:hint="eastAsia"/>
@@ -5493,7 +5480,7 @@
         </w:rPr>
         <w:t>协议通信帧描述</w:t>
       </w:r>
-      <w:bookmarkEnd w:id="21"/>
+      <w:bookmarkEnd w:id="20"/>
     </w:p>
     <w:p>
       <w:pPr>
@@ -8292,7 +8279,7 @@
       <w:pPr>
         <w:pStyle w:val="3"/>
       </w:pPr>
-      <w:bookmarkStart w:id="22" w:name="_Toc520450453"/>
+      <w:bookmarkStart w:id="21" w:name="_Toc520450453"/>
       <w:r>
         <w:rPr>
           <w:rFonts w:hint="eastAsia"/>
@@ -8327,7 +8314,7 @@
         <w:tab/>
         <w:t>通信必须先由上位机发送命令和数据给模块， 模块执行命令完毕后，再将执行命令后的状态和响应数据发回给上位机。上位机发送格式如表 5 所示。</w:t>
       </w:r>
-      <w:bookmarkEnd w:id="22"/>
+      <w:bookmarkEnd w:id="21"/>
     </w:p>
     <w:tbl>
       <w:tblPr>
@@ -8621,7 +8608,7 @@
         <w:spacing w:line="360" w:lineRule="auto"/>
         <w:jc w:val="left"/>
       </w:pPr>
-      <w:bookmarkStart w:id="23" w:name="_Toc520450454"/>
+      <w:bookmarkStart w:id="22" w:name="_Toc520450454"/>
       <w:r>
         <w:rPr>
           <w:rStyle w:val="3Char"/>
@@ -8636,7 +8623,7 @@
         </w:rPr>
         <w:t>从机返回数据至上位机</w:t>
       </w:r>
-      <w:bookmarkEnd w:id="23"/>
+      <w:bookmarkEnd w:id="22"/>
       <w:r>
         <w:rPr>
           <w:rFonts w:ascii="黑体" w:eastAsia="黑体" w:hAnsi="宋体" w:cs="黑体"/>
@@ -8905,7 +8892,7 @@
       <w:pPr>
         <w:pStyle w:val="3"/>
       </w:pPr>
-      <w:bookmarkStart w:id="24" w:name="_Toc520450455"/>
+      <w:bookmarkStart w:id="23" w:name="_Toc520450455"/>
       <w:r>
         <w:rPr>
           <w:rFonts w:hint="eastAsia"/>
@@ -8919,7 +8906,7 @@
         </w:rPr>
         <w:t>上位机命令值列表</w:t>
       </w:r>
-      <w:bookmarkEnd w:id="24"/>
+      <w:bookmarkEnd w:id="23"/>
     </w:p>
     <w:tbl>
       <w:tblPr>
@@ -10508,7 +10495,7 @@
       <w:pPr>
         <w:pStyle w:val="3"/>
       </w:pPr>
-      <w:bookmarkStart w:id="25" w:name="_Toc520450456"/>
+      <w:bookmarkStart w:id="24" w:name="_Toc520450456"/>
       <w:r>
         <w:rPr>
           <w:rFonts w:hint="eastAsia"/>
@@ -10521,7 +10508,7 @@
         </w:rPr>
         <w:t>模块返回状态值列表</w:t>
       </w:r>
-      <w:bookmarkEnd w:id="25"/>
+      <w:bookmarkEnd w:id="24"/>
     </w:p>
     <w:tbl>
       <w:tblPr>
@@ -11283,6 +11270,146 @@
               </w:rPr>
               <w:t>证实密码错</w:t>
             </w:r>
+          </w:p>
+        </w:tc>
+      </w:tr>
+      <w:tr>
+        <w:tc>
+          <w:tcPr>
+            <w:tcW w:w="3000" w:type="dxa"/>
+            <w:tcBorders>
+              <w:top w:val="single" w:sz="4" w:space="0" w:color="auto"/>
+              <w:left w:val="single" w:sz="4" w:space="0" w:color="auto"/>
+              <w:bottom w:val="single" w:sz="4" w:space="0" w:color="auto"/>
+              <w:right w:val="single" w:sz="4" w:space="0" w:color="auto"/>
+            </w:tcBorders>
+            <w:shd w:val="clear" w:color="auto" w:fill="auto"/>
+            <w:vAlign w:val="center"/>
+          </w:tcPr>
+          <w:p>
+            <w:pPr>
+              <w:widowControl/>
+              <w:spacing w:before="100" w:beforeAutospacing="1" w:after="100" w:afterAutospacing="1"/>
+              <w:jc w:val="left"/>
+              <w:rPr>
+                <w:rFonts w:ascii="Courier New" w:hAnsi="Courier New" w:cs="Courier New"/>
+                <w:kern w:val="0"/>
+                <w:sz w:val="20"/>
+                <w:szCs w:val="20"/>
+              </w:rPr>
+            </w:pPr>
+            <w:r>
+              <w:rPr>
+                <w:rFonts w:ascii="Courier New" w:hAnsi="Courier New" w:cs="Courier New" w:hint="eastAsia"/>
+                <w:b/>
+                <w:bCs/>
+                <w:color w:val="FF46D4"/>
+                <w:kern w:val="0"/>
+                <w:sz w:val="20"/>
+                <w:szCs w:val="20"/>
+              </w:rPr>
+              <w:t>COMM</w:t>
+            </w:r>
+            <w:r>
+              <w:rPr>
+                <w:rFonts w:ascii="Courier New" w:hAnsi="Courier New" w:cs="Courier New"/>
+                <w:b/>
+                <w:bCs/>
+                <w:color w:val="FF46D4"/>
+                <w:kern w:val="0"/>
+                <w:sz w:val="20"/>
+                <w:szCs w:val="20"/>
+              </w:rPr>
+              <w:t>_</w:t>
+            </w:r>
+            <w:r>
+              <w:rPr>
+                <w:rFonts w:ascii="Courier New" w:hAnsi="Courier New" w:cs="Courier New" w:hint="eastAsia"/>
+                <w:b/>
+                <w:bCs/>
+                <w:color w:val="FF46D4"/>
+                <w:kern w:val="0"/>
+                <w:sz w:val="20"/>
+                <w:szCs w:val="20"/>
+              </w:rPr>
+              <w:t>ILLEGAL</w:t>
+            </w:r>
+          </w:p>
+        </w:tc>
+        <w:tc>
+          <w:tcPr>
+            <w:tcW w:w="3000" w:type="dxa"/>
+            <w:tcBorders>
+              <w:top w:val="single" w:sz="4" w:space="0" w:color="auto"/>
+              <w:left w:val="single" w:sz="4" w:space="0" w:color="auto"/>
+              <w:bottom w:val="single" w:sz="4" w:space="0" w:color="auto"/>
+              <w:right w:val="single" w:sz="4" w:space="0" w:color="auto"/>
+            </w:tcBorders>
+            <w:shd w:val="clear" w:color="auto" w:fill="auto"/>
+            <w:vAlign w:val="center"/>
+          </w:tcPr>
+          <w:p>
+            <w:pPr>
+              <w:widowControl/>
+              <w:spacing w:before="100" w:beforeAutospacing="1" w:after="100" w:afterAutospacing="1"/>
+              <w:jc w:val="left"/>
+              <w:rPr>
+                <w:rFonts w:ascii="Courier New" w:hAnsi="Courier New" w:cs="Courier New"/>
+                <w:kern w:val="0"/>
+                <w:sz w:val="20"/>
+                <w:szCs w:val="20"/>
+              </w:rPr>
+            </w:pPr>
+            <w:r>
+              <w:rPr>
+                <w:rFonts w:ascii="Courier New" w:hAnsi="Courier New" w:cs="Courier New" w:hint="eastAsia"/>
+                <w:color w:val="008080"/>
+                <w:kern w:val="0"/>
+                <w:sz w:val="20"/>
+                <w:szCs w:val="20"/>
+              </w:rPr>
+              <w:t>0xFE</w:t>
+            </w:r>
+          </w:p>
+        </w:tc>
+        <w:tc>
+          <w:tcPr>
+            <w:tcW w:w="3000" w:type="dxa"/>
+            <w:tcBorders>
+              <w:top w:val="single" w:sz="4" w:space="0" w:color="auto"/>
+              <w:left w:val="single" w:sz="4" w:space="0" w:color="auto"/>
+              <w:bottom w:val="single" w:sz="4" w:space="0" w:color="auto"/>
+              <w:right w:val="single" w:sz="4" w:space="0" w:color="auto"/>
+            </w:tcBorders>
+            <w:shd w:val="clear" w:color="auto" w:fill="auto"/>
+            <w:vAlign w:val="center"/>
+          </w:tcPr>
+          <w:p>
+            <w:pPr>
+              <w:widowControl/>
+              <w:spacing w:before="100" w:beforeAutospacing="1" w:after="100" w:afterAutospacing="1"/>
+              <w:jc w:val="left"/>
+              <w:rPr>
+                <w:rFonts w:ascii="Courier New" w:hAnsi="Courier New" w:cs="Courier New"/>
+                <w:kern w:val="0"/>
+                <w:sz w:val="20"/>
+                <w:szCs w:val="20"/>
+              </w:rPr>
+            </w:pPr>
+            <w:r>
+              <w:rPr>
+                <w:rFonts w:ascii="Courier New" w:hAnsi="Courier New" w:cs="Courier New" w:hint="eastAsia"/>
+                <w:i/>
+                <w:iCs/>
+                <w:color w:val="0000FF"/>
+                <w:kern w:val="0"/>
+                <w:sz w:val="20"/>
+                <w:szCs w:val="20"/>
+              </w:rPr>
+              <w:t>非法指令</w:t>
+            </w:r>
+            <w:bookmarkStart w:id="25" w:name="_GoBack"/>
+            <w:bookmarkEnd w:id="25"/>
           </w:p>
         </w:tc>
       </w:tr>
@@ -31014,7 +31141,7 @@
 </file>
 
 <file path=customXml/itemProps2.xml><?xml version="1.0" encoding="utf-8"?>
-<ds:datastoreItem xmlns:ds="http://schemas.openxmlformats.org/officeDocument/2006/customXml" ds:itemID="{4A0EE9F2-D408-4749-B502-3B6581239EDF}">
+<ds:datastoreItem xmlns:ds="http://schemas.openxmlformats.org/officeDocument/2006/customXml" ds:itemID="{F3F3F9DE-F009-43FE-955C-B1904AC3DC41}">
   <ds:schemaRefs>
     <ds:schemaRef ds:uri="http://schemas.openxmlformats.org/officeDocument/2006/bibliography"/>
   </ds:schemaRefs>

--- a/技术文档/FM17550读卡模块操作说明.docx
+++ b/技术文档/FM17550读卡模块操作说明.docx
@@ -211,7 +211,25 @@
           <w:sz w:val="44"/>
           <w:szCs w:val="44"/>
         </w:rPr>
-        <w:t>重庆智之屋科技发展</w:t>
+        <w:t>重庆智之</w:t>
+      </w:r>
+      <w:proofErr w:type="gramStart"/>
+      <w:r>
+        <w:rPr>
+          <w:rFonts w:ascii="宋体" w:hAnsi="宋体" w:hint="eastAsia"/>
+          <w:sz w:val="44"/>
+          <w:szCs w:val="44"/>
+        </w:rPr>
+        <w:t>屋科技</w:t>
+      </w:r>
+      <w:proofErr w:type="gramEnd"/>
+      <w:r>
+        <w:rPr>
+          <w:rFonts w:ascii="宋体" w:hAnsi="宋体" w:hint="eastAsia"/>
+          <w:sz w:val="44"/>
+          <w:szCs w:val="44"/>
+        </w:rPr>
+        <w:t>发展</w:t>
       </w:r>
     </w:p>
     <w:p>
@@ -833,6 +851,7 @@
                 <w:szCs w:val="21"/>
               </w:rPr>
             </w:pPr>
+            <w:proofErr w:type="spellStart"/>
             <w:r>
               <w:rPr>
                 <w:rFonts w:hint="eastAsia"/>
@@ -841,6 +860,7 @@
               </w:rPr>
               <w:t>keyA</w:t>
             </w:r>
+            <w:proofErr w:type="spellEnd"/>
             <w:r>
               <w:rPr>
                 <w:rFonts w:hint="eastAsia"/>
@@ -857,13 +877,23 @@
               </w:rPr>
               <w:t>/</w:t>
             </w:r>
+            <w:proofErr w:type="gramStart"/>
             <w:r>
               <w:rPr>
                 <w:rFonts w:hint="eastAsia"/>
                 <w:bCs/>
                 <w:szCs w:val="21"/>
               </w:rPr>
-              <w:t>写失败返回相应的状态字节</w:t>
+              <w:t>写失败</w:t>
+            </w:r>
+            <w:proofErr w:type="gramEnd"/>
+            <w:r>
+              <w:rPr>
+                <w:rFonts w:hint="eastAsia"/>
+                <w:bCs/>
+                <w:szCs w:val="21"/>
+              </w:rPr>
+              <w:t>返回相应的状态字节</w:t>
             </w:r>
           </w:p>
         </w:tc>
@@ -1003,6 +1033,7 @@
               </w:rPr>
               <w:t>0x30</w:t>
             </w:r>
+            <w:proofErr w:type="gramStart"/>
             <w:r>
               <w:rPr>
                 <w:rFonts w:asciiTheme="minorEastAsia" w:eastAsiaTheme="minorEastAsia" w:hAnsiTheme="minorEastAsia" w:cstheme="minorEastAsia"/>
@@ -1023,8 +1054,9 @@
                 <w:szCs w:val="22"/>
                 <w:lang w:bidi="ar"/>
               </w:rPr>
-              <w:t>重启设备，</w:t>
-            </w:r>
+              <w:t>重启</w:t>
+            </w:r>
+            <w:proofErr w:type="gramEnd"/>
             <w:r>
               <w:rPr>
                 <w:rFonts w:asciiTheme="minorEastAsia" w:eastAsiaTheme="minorEastAsia" w:hAnsiTheme="minorEastAsia" w:cstheme="minorEastAsia" w:hint="eastAsia"/>
@@ -1034,7 +1066,42 @@
                 <w:szCs w:val="22"/>
                 <w:lang w:bidi="ar"/>
               </w:rPr>
-              <w:t>进入bootloader模式</w:t>
+              <w:t>设备，</w:t>
+            </w:r>
+            <w:r>
+              <w:rPr>
+                <w:rFonts w:asciiTheme="minorEastAsia" w:eastAsiaTheme="minorEastAsia" w:hAnsiTheme="minorEastAsia" w:cstheme="minorEastAsia" w:hint="eastAsia"/>
+                <w:color w:val="FF0000"/>
+                <w:kern w:val="0"/>
+                <w:sz w:val="22"/>
+                <w:szCs w:val="22"/>
+                <w:lang w:bidi="ar"/>
+              </w:rPr>
+              <w:t>进入</w:t>
+            </w:r>
+            <w:proofErr w:type="spellStart"/>
+            <w:r>
+              <w:rPr>
+                <w:rFonts w:asciiTheme="minorEastAsia" w:eastAsiaTheme="minorEastAsia" w:hAnsiTheme="minorEastAsia" w:cstheme="minorEastAsia" w:hint="eastAsia"/>
+                <w:color w:val="FF0000"/>
+                <w:kern w:val="0"/>
+                <w:sz w:val="22"/>
+                <w:szCs w:val="22"/>
+                <w:lang w:bidi="ar"/>
+              </w:rPr>
+              <w:t>bootloader</w:t>
+            </w:r>
+            <w:proofErr w:type="spellEnd"/>
+            <w:r>
+              <w:rPr>
+                <w:rFonts w:asciiTheme="minorEastAsia" w:eastAsiaTheme="minorEastAsia" w:hAnsiTheme="minorEastAsia" w:cstheme="minorEastAsia" w:hint="eastAsia"/>
+                <w:color w:val="FF0000"/>
+                <w:kern w:val="0"/>
+                <w:sz w:val="22"/>
+                <w:szCs w:val="22"/>
+                <w:lang w:bidi="ar"/>
+              </w:rPr>
+              <w:t>模式</w:t>
             </w:r>
           </w:p>
           <w:p>
@@ -1059,8 +1126,9 @@
                 <w:szCs w:val="22"/>
                 <w:lang w:bidi="ar"/>
               </w:rPr>
-              <w:t>0x31-- bootloader模式下</w:t>
-            </w:r>
+              <w:t xml:space="preserve">0x31-- </w:t>
+            </w:r>
+            <w:proofErr w:type="spellStart"/>
             <w:r>
               <w:rPr>
                 <w:rFonts w:asciiTheme="minorEastAsia" w:eastAsiaTheme="minorEastAsia" w:hAnsiTheme="minorEastAsia" w:cstheme="minorEastAsia" w:hint="eastAsia"/>
@@ -1070,8 +1138,9 @@
                 <w:szCs w:val="22"/>
                 <w:lang w:bidi="ar"/>
               </w:rPr>
-              <w:t>，</w:t>
-            </w:r>
+              <w:t>bootloader</w:t>
+            </w:r>
+            <w:proofErr w:type="spellEnd"/>
             <w:r>
               <w:rPr>
                 <w:rFonts w:asciiTheme="minorEastAsia" w:eastAsiaTheme="minorEastAsia" w:hAnsiTheme="minorEastAsia" w:cstheme="minorEastAsia" w:hint="eastAsia"/>
@@ -1081,6 +1150,28 @@
                 <w:szCs w:val="22"/>
                 <w:lang w:bidi="ar"/>
               </w:rPr>
+              <w:t>模式下</w:t>
+            </w:r>
+            <w:r>
+              <w:rPr>
+                <w:rFonts w:asciiTheme="minorEastAsia" w:eastAsiaTheme="minorEastAsia" w:hAnsiTheme="minorEastAsia" w:cstheme="minorEastAsia" w:hint="eastAsia"/>
+                <w:color w:val="FF0000"/>
+                <w:kern w:val="0"/>
+                <w:sz w:val="22"/>
+                <w:szCs w:val="22"/>
+                <w:lang w:bidi="ar"/>
+              </w:rPr>
+              <w:t>，</w:t>
+            </w:r>
+            <w:r>
+              <w:rPr>
+                <w:rFonts w:asciiTheme="minorEastAsia" w:eastAsiaTheme="minorEastAsia" w:hAnsiTheme="minorEastAsia" w:cstheme="minorEastAsia" w:hint="eastAsia"/>
+                <w:color w:val="FF0000"/>
+                <w:kern w:val="0"/>
+                <w:sz w:val="22"/>
+                <w:szCs w:val="22"/>
+                <w:lang w:bidi="ar"/>
+              </w:rPr>
               <w:t>接收到升级数据</w:t>
             </w:r>
           </w:p>
@@ -1106,7 +1197,31 @@
                 <w:szCs w:val="22"/>
                 <w:lang w:bidi="ar"/>
               </w:rPr>
-              <w:t>0x32-- bootloader模式下</w:t>
+              <w:t xml:space="preserve">0x32-- </w:t>
+            </w:r>
+            <w:proofErr w:type="spellStart"/>
+            <w:r>
+              <w:rPr>
+                <w:rFonts w:asciiTheme="minorEastAsia" w:eastAsiaTheme="minorEastAsia" w:hAnsiTheme="minorEastAsia" w:cstheme="minorEastAsia" w:hint="eastAsia"/>
+                <w:color w:val="FF0000"/>
+                <w:kern w:val="0"/>
+                <w:sz w:val="22"/>
+                <w:szCs w:val="22"/>
+                <w:lang w:bidi="ar"/>
+              </w:rPr>
+              <w:t>bootloader</w:t>
+            </w:r>
+            <w:proofErr w:type="spellEnd"/>
+            <w:r>
+              <w:rPr>
+                <w:rFonts w:asciiTheme="minorEastAsia" w:eastAsiaTheme="minorEastAsia" w:hAnsiTheme="minorEastAsia" w:cstheme="minorEastAsia" w:hint="eastAsia"/>
+                <w:color w:val="FF0000"/>
+                <w:kern w:val="0"/>
+                <w:sz w:val="22"/>
+                <w:szCs w:val="22"/>
+                <w:lang w:bidi="ar"/>
+              </w:rPr>
+              <w:t>模式下</w:t>
             </w:r>
             <w:r>
               <w:rPr>
@@ -1266,7 +1381,197 @@
                 <w:szCs w:val="22"/>
                 <w:lang w:bidi="ar"/>
               </w:rPr>
-              <w:t>修改6.1描述。转载秘钥时，由一次只装载一个秘钥（keyA或keyB）修改为keyA、keyB同时装载</w:t>
+              <w:t>修改6.1描述。</w:t>
+            </w:r>
+            <w:r>
+              <w:rPr>
+                <w:rFonts w:asciiTheme="minorEastAsia" w:eastAsiaTheme="minorEastAsia" w:hAnsiTheme="minorEastAsia" w:cstheme="minorEastAsia" w:hint="eastAsia"/>
+                <w:color w:val="FF0000"/>
+                <w:kern w:val="0"/>
+                <w:sz w:val="22"/>
+                <w:szCs w:val="22"/>
+                <w:lang w:bidi="ar"/>
+              </w:rPr>
+              <w:t>用作</w:t>
+            </w:r>
+            <w:proofErr w:type="gramStart"/>
+            <w:r>
+              <w:rPr>
+                <w:rFonts w:asciiTheme="minorEastAsia" w:eastAsiaTheme="minorEastAsia" w:hAnsiTheme="minorEastAsia" w:cstheme="minorEastAsia" w:hint="eastAsia"/>
+                <w:color w:val="FF0000"/>
+                <w:kern w:val="0"/>
+                <w:sz w:val="22"/>
+                <w:szCs w:val="22"/>
+                <w:lang w:bidi="ar"/>
+              </w:rPr>
+              <w:t>写卡器时</w:t>
+            </w:r>
+            <w:proofErr w:type="gramEnd"/>
+            <w:r>
+              <w:rPr>
+                <w:rFonts w:asciiTheme="minorEastAsia" w:eastAsiaTheme="minorEastAsia" w:hAnsiTheme="minorEastAsia" w:cstheme="minorEastAsia" w:hint="eastAsia"/>
+                <w:color w:val="FF0000"/>
+                <w:kern w:val="0"/>
+                <w:sz w:val="22"/>
+                <w:szCs w:val="22"/>
+                <w:lang w:bidi="ar"/>
+              </w:rPr>
+              <w:t>，装</w:t>
+            </w:r>
+            <w:r>
+              <w:rPr>
+                <w:rFonts w:asciiTheme="minorEastAsia" w:eastAsiaTheme="minorEastAsia" w:hAnsiTheme="minorEastAsia" w:cstheme="minorEastAsia" w:hint="eastAsia"/>
+                <w:color w:val="FF0000"/>
+                <w:kern w:val="0"/>
+                <w:sz w:val="22"/>
+                <w:szCs w:val="22"/>
+                <w:lang w:bidi="ar"/>
+              </w:rPr>
+              <w:t>载秘</w:t>
+            </w:r>
+            <w:proofErr w:type="gramStart"/>
+            <w:r>
+              <w:rPr>
+                <w:rFonts w:asciiTheme="minorEastAsia" w:eastAsiaTheme="minorEastAsia" w:hAnsiTheme="minorEastAsia" w:cstheme="minorEastAsia" w:hint="eastAsia"/>
+                <w:color w:val="FF0000"/>
+                <w:kern w:val="0"/>
+                <w:sz w:val="22"/>
+                <w:szCs w:val="22"/>
+                <w:lang w:bidi="ar"/>
+              </w:rPr>
+              <w:t>钥</w:t>
+            </w:r>
+            <w:proofErr w:type="gramEnd"/>
+            <w:r>
+              <w:rPr>
+                <w:rFonts w:asciiTheme="minorEastAsia" w:eastAsiaTheme="minorEastAsia" w:hAnsiTheme="minorEastAsia" w:cstheme="minorEastAsia" w:hint="eastAsia"/>
+                <w:color w:val="FF0000"/>
+                <w:kern w:val="0"/>
+                <w:sz w:val="22"/>
+                <w:szCs w:val="22"/>
+                <w:lang w:bidi="ar"/>
+              </w:rPr>
+              <w:t>时，由一次只装载一个秘</w:t>
+            </w:r>
+            <w:proofErr w:type="gramStart"/>
+            <w:r>
+              <w:rPr>
+                <w:rFonts w:asciiTheme="minorEastAsia" w:eastAsiaTheme="minorEastAsia" w:hAnsiTheme="minorEastAsia" w:cstheme="minorEastAsia" w:hint="eastAsia"/>
+                <w:color w:val="FF0000"/>
+                <w:kern w:val="0"/>
+                <w:sz w:val="22"/>
+                <w:szCs w:val="22"/>
+                <w:lang w:bidi="ar"/>
+              </w:rPr>
+              <w:t>钥</w:t>
+            </w:r>
+            <w:proofErr w:type="gramEnd"/>
+            <w:r>
+              <w:rPr>
+                <w:rFonts w:asciiTheme="minorEastAsia" w:eastAsiaTheme="minorEastAsia" w:hAnsiTheme="minorEastAsia" w:cstheme="minorEastAsia" w:hint="eastAsia"/>
+                <w:color w:val="FF0000"/>
+                <w:kern w:val="0"/>
+                <w:sz w:val="22"/>
+                <w:szCs w:val="22"/>
+                <w:lang w:bidi="ar"/>
+              </w:rPr>
+              <w:t>（</w:t>
+            </w:r>
+            <w:proofErr w:type="spellStart"/>
+            <w:r>
+              <w:rPr>
+                <w:rFonts w:asciiTheme="minorEastAsia" w:eastAsiaTheme="minorEastAsia" w:hAnsiTheme="minorEastAsia" w:cstheme="minorEastAsia" w:hint="eastAsia"/>
+                <w:color w:val="FF0000"/>
+                <w:kern w:val="0"/>
+                <w:sz w:val="22"/>
+                <w:szCs w:val="22"/>
+                <w:lang w:bidi="ar"/>
+              </w:rPr>
+              <w:t>keyA</w:t>
+            </w:r>
+            <w:proofErr w:type="spellEnd"/>
+            <w:r>
+              <w:rPr>
+                <w:rFonts w:asciiTheme="minorEastAsia" w:eastAsiaTheme="minorEastAsia" w:hAnsiTheme="minorEastAsia" w:cstheme="minorEastAsia" w:hint="eastAsia"/>
+                <w:color w:val="FF0000"/>
+                <w:kern w:val="0"/>
+                <w:sz w:val="22"/>
+                <w:szCs w:val="22"/>
+                <w:lang w:bidi="ar"/>
+              </w:rPr>
+              <w:t>或</w:t>
+            </w:r>
+            <w:proofErr w:type="spellStart"/>
+            <w:r>
+              <w:rPr>
+                <w:rFonts w:asciiTheme="minorEastAsia" w:eastAsiaTheme="minorEastAsia" w:hAnsiTheme="minorEastAsia" w:cstheme="minorEastAsia" w:hint="eastAsia"/>
+                <w:color w:val="FF0000"/>
+                <w:kern w:val="0"/>
+                <w:sz w:val="22"/>
+                <w:szCs w:val="22"/>
+                <w:lang w:bidi="ar"/>
+              </w:rPr>
+              <w:t>keyB</w:t>
+            </w:r>
+            <w:proofErr w:type="spellEnd"/>
+            <w:r>
+              <w:rPr>
+                <w:rFonts w:asciiTheme="minorEastAsia" w:eastAsiaTheme="minorEastAsia" w:hAnsiTheme="minorEastAsia" w:cstheme="minorEastAsia" w:hint="eastAsia"/>
+                <w:color w:val="FF0000"/>
+                <w:kern w:val="0"/>
+                <w:sz w:val="22"/>
+                <w:szCs w:val="22"/>
+                <w:lang w:bidi="ar"/>
+              </w:rPr>
+              <w:t>）修改为</w:t>
+            </w:r>
+            <w:proofErr w:type="spellStart"/>
+            <w:r>
+              <w:rPr>
+                <w:rFonts w:asciiTheme="minorEastAsia" w:eastAsiaTheme="minorEastAsia" w:hAnsiTheme="minorEastAsia" w:cstheme="minorEastAsia" w:hint="eastAsia"/>
+                <w:color w:val="FF0000"/>
+                <w:kern w:val="0"/>
+                <w:sz w:val="22"/>
+                <w:szCs w:val="22"/>
+                <w:lang w:bidi="ar"/>
+              </w:rPr>
+              <w:t>keyA</w:t>
+            </w:r>
+            <w:proofErr w:type="spellEnd"/>
+            <w:r>
+              <w:rPr>
+                <w:rFonts w:asciiTheme="minorEastAsia" w:eastAsiaTheme="minorEastAsia" w:hAnsiTheme="minorEastAsia" w:cstheme="minorEastAsia" w:hint="eastAsia"/>
+                <w:color w:val="FF0000"/>
+                <w:kern w:val="0"/>
+                <w:sz w:val="22"/>
+                <w:szCs w:val="22"/>
+                <w:lang w:bidi="ar"/>
+              </w:rPr>
+              <w:t>、</w:t>
+            </w:r>
+            <w:proofErr w:type="spellStart"/>
+            <w:r>
+              <w:rPr>
+                <w:rFonts w:asciiTheme="minorEastAsia" w:eastAsiaTheme="minorEastAsia" w:hAnsiTheme="minorEastAsia" w:cstheme="minorEastAsia" w:hint="eastAsia"/>
+                <w:color w:val="FF0000"/>
+                <w:kern w:val="0"/>
+                <w:sz w:val="22"/>
+                <w:szCs w:val="22"/>
+                <w:lang w:bidi="ar"/>
+              </w:rPr>
+              <w:t>keyB</w:t>
+            </w:r>
+            <w:proofErr w:type="spellEnd"/>
+            <w:r>
+              <w:rPr>
+                <w:rFonts w:asciiTheme="minorEastAsia" w:eastAsiaTheme="minorEastAsia" w:hAnsiTheme="minorEastAsia" w:cstheme="minorEastAsia" w:hint="eastAsia"/>
+                <w:color w:val="FF0000"/>
+                <w:kern w:val="0"/>
+                <w:sz w:val="22"/>
+                <w:szCs w:val="22"/>
+                <w:lang w:bidi="ar"/>
+              </w:rPr>
+              <w:t>同时装载</w:t>
             </w:r>
           </w:p>
         </w:tc>
@@ -1396,6 +1701,31 @@
               <w:widowControl/>
               <w:jc w:val="left"/>
               <w:rPr>
+                <w:rFonts w:asciiTheme="minorEastAsia" w:eastAsiaTheme="minorEastAsia" w:hAnsiTheme="minorEastAsia" w:cstheme="minorEastAsia" w:hint="eastAsia"/>
+                <w:color w:val="FF0000"/>
+                <w:kern w:val="0"/>
+                <w:sz w:val="22"/>
+                <w:szCs w:val="22"/>
+                <w:lang w:bidi="ar"/>
+              </w:rPr>
+            </w:pPr>
+            <w:r>
+              <w:rPr>
+                <w:rFonts w:asciiTheme="minorEastAsia" w:eastAsiaTheme="minorEastAsia" w:hAnsiTheme="minorEastAsia" w:cstheme="minorEastAsia" w:hint="eastAsia"/>
+                <w:color w:val="FF0000"/>
+                <w:kern w:val="0"/>
+                <w:sz w:val="22"/>
+                <w:szCs w:val="22"/>
+                <w:lang w:bidi="ar"/>
+              </w:rPr>
+              <w:t>1）去掉在线升级</w:t>
+            </w:r>
+          </w:p>
+          <w:p>
+            <w:pPr>
+              <w:widowControl/>
+              <w:jc w:val="left"/>
+              <w:rPr>
                 <w:rFonts w:asciiTheme="minorEastAsia" w:eastAsiaTheme="minorEastAsia" w:hAnsiTheme="minorEastAsia" w:cstheme="minorEastAsia"/>
                 <w:color w:val="FF0000"/>
                 <w:kern w:val="0"/>
@@ -1404,6 +1734,41 @@
                 <w:lang w:bidi="ar"/>
               </w:rPr>
             </w:pPr>
+            <w:r>
+              <w:rPr>
+                <w:rFonts w:asciiTheme="minorEastAsia" w:eastAsiaTheme="minorEastAsia" w:hAnsiTheme="minorEastAsia" w:cstheme="minorEastAsia" w:hint="eastAsia"/>
+                <w:color w:val="FF0000"/>
+                <w:kern w:val="0"/>
+                <w:sz w:val="22"/>
+                <w:szCs w:val="22"/>
+                <w:lang w:bidi="ar"/>
+              </w:rPr>
+              <w:t>2）增加</w:t>
+            </w:r>
+            <w:proofErr w:type="spellStart"/>
+            <w:r>
+              <w:rPr>
+                <w:rFonts w:asciiTheme="minorEastAsia" w:eastAsiaTheme="minorEastAsia" w:hAnsiTheme="minorEastAsia" w:cstheme="minorEastAsia" w:hint="eastAsia"/>
+                <w:color w:val="FF0000"/>
+                <w:kern w:val="0"/>
+                <w:sz w:val="22"/>
+                <w:szCs w:val="22"/>
+                <w:lang w:bidi="ar"/>
+              </w:rPr>
+              <w:t>config</w:t>
+            </w:r>
+            <w:proofErr w:type="spellEnd"/>
+            <w:r>
+              <w:rPr>
+                <w:rFonts w:asciiTheme="minorEastAsia" w:eastAsiaTheme="minorEastAsia" w:hAnsiTheme="minorEastAsia" w:cstheme="minorEastAsia" w:hint="eastAsia"/>
+                <w:color w:val="FF0000"/>
+                <w:kern w:val="0"/>
+                <w:sz w:val="22"/>
+                <w:szCs w:val="22"/>
+                <w:lang w:bidi="ar"/>
+              </w:rPr>
+              <w:t>指令</w:t>
+            </w:r>
           </w:p>
         </w:tc>
         <w:tc>
@@ -1430,6 +1795,63 @@
                 <w:lang w:bidi="ar"/>
               </w:rPr>
             </w:pPr>
+            <w:r>
+              <w:rPr>
+                <w:rFonts w:asciiTheme="minorEastAsia" w:eastAsiaTheme="minorEastAsia" w:hAnsiTheme="minorEastAsia" w:cstheme="minorEastAsia" w:hint="eastAsia"/>
+                <w:color w:val="FF0000"/>
+                <w:kern w:val="0"/>
+                <w:sz w:val="22"/>
+                <w:szCs w:val="22"/>
+                <w:lang w:bidi="ar"/>
+              </w:rPr>
+              <w:t>2019-</w:t>
+            </w:r>
+            <w:r>
+              <w:rPr>
+                <w:rFonts w:asciiTheme="minorEastAsia" w:eastAsiaTheme="minorEastAsia" w:hAnsiTheme="minorEastAsia" w:cstheme="minorEastAsia" w:hint="eastAsia"/>
+                <w:color w:val="FF0000"/>
+                <w:kern w:val="0"/>
+                <w:sz w:val="22"/>
+                <w:szCs w:val="22"/>
+                <w:lang w:bidi="ar"/>
+              </w:rPr>
+              <w:t>0</w:t>
+            </w:r>
+            <w:r>
+              <w:rPr>
+                <w:rFonts w:asciiTheme="minorEastAsia" w:eastAsiaTheme="minorEastAsia" w:hAnsiTheme="minorEastAsia" w:cstheme="minorEastAsia" w:hint="eastAsia"/>
+                <w:color w:val="FF0000"/>
+                <w:kern w:val="0"/>
+                <w:sz w:val="22"/>
+                <w:szCs w:val="22"/>
+                <w:lang w:bidi="ar"/>
+              </w:rPr>
+              <w:t>1-</w:t>
+            </w:r>
+            <w:r>
+              <w:rPr>
+                <w:rFonts w:asciiTheme="minorEastAsia" w:eastAsiaTheme="minorEastAsia" w:hAnsiTheme="minorEastAsia" w:cstheme="minorEastAsia" w:hint="eastAsia"/>
+                <w:color w:val="FF0000"/>
+                <w:kern w:val="0"/>
+                <w:sz w:val="22"/>
+                <w:szCs w:val="22"/>
+                <w:lang w:bidi="ar"/>
+              </w:rPr>
+              <w:t>0</w:t>
+            </w:r>
+            <w:bookmarkStart w:id="7" w:name="_GoBack"/>
+            <w:bookmarkEnd w:id="7"/>
+            <w:r>
+              <w:rPr>
+                <w:rFonts w:asciiTheme="minorEastAsia" w:eastAsiaTheme="minorEastAsia" w:hAnsiTheme="minorEastAsia" w:cstheme="minorEastAsia" w:hint="eastAsia"/>
+                <w:color w:val="FF0000"/>
+                <w:kern w:val="0"/>
+                <w:sz w:val="22"/>
+                <w:szCs w:val="22"/>
+                <w:lang w:bidi="ar"/>
+              </w:rPr>
+              <w:t>2</w:t>
+            </w:r>
           </w:p>
         </w:tc>
         <w:tc>
@@ -1450,6 +1872,14 @@
                 <w:szCs w:val="21"/>
               </w:rPr>
             </w:pPr>
+            <w:r>
+              <w:rPr>
+                <w:rFonts w:hint="eastAsia"/>
+                <w:bCs/>
+                <w:szCs w:val="21"/>
+              </w:rPr>
+              <w:t>刘健</w:t>
+            </w:r>
           </w:p>
         </w:tc>
         <w:tc>
@@ -1817,16 +2247,6 @@
         </w:rPr>
       </w:pPr>
     </w:p>
-    <w:p>
-      <w:pPr>
-        <w:rPr>
-          <w:rFonts w:ascii="宋体" w:hAnsi="宋体" w:cs="宋体"/>
-          <w:b/>
-          <w:sz w:val="30"/>
-          <w:szCs w:val="30"/>
-        </w:rPr>
-      </w:pPr>
-    </w:p>
     <w:sdt>
       <w:sdtPr>
         <w:rPr>
@@ -1845,7 +2265,6 @@
           <w:docPartUnique/>
         </w:docPartObj>
       </w:sdtPr>
-      <w:sdtEndPr/>
       <w:sdtContent>
         <w:p>
           <w:pPr>
@@ -1884,7 +2303,7 @@
           <w:r>
             <w:fldChar w:fldCharType="separate"/>
           </w:r>
-          <w:hyperlink w:anchor="_Toc520450441" w:history="1">
+          <w:hyperlink w:anchor="_Toc534875847" w:history="1">
             <w:r>
               <w:rPr>
                 <w:rStyle w:val="ad"/>
@@ -1919,7 +2338,7 @@
                 <w:noProof/>
                 <w:webHidden/>
               </w:rPr>
-              <w:instrText xml:space="preserve"> PAGEREF _Toc520450441 \h </w:instrText>
+              <w:instrText xml:space="preserve"> PAGEREF _Toc534875847 \h </w:instrText>
             </w:r>
             <w:r>
               <w:rPr>
@@ -1962,7 +2381,7 @@
               <w:szCs w:val="22"/>
             </w:rPr>
           </w:pPr>
-          <w:hyperlink w:anchor="_Toc520450442" w:history="1">
+          <w:hyperlink w:anchor="_Toc534875848" w:history="1">
             <w:r>
               <w:rPr>
                 <w:rStyle w:val="ad"/>
@@ -1997,7 +2416,7 @@
                 <w:noProof/>
                 <w:webHidden/>
               </w:rPr>
-              <w:instrText xml:space="preserve"> PAGEREF _Toc520450442 \h </w:instrText>
+              <w:instrText xml:space="preserve"> PAGEREF _Toc534875848 \h </w:instrText>
             </w:r>
             <w:r>
               <w:rPr>
@@ -2040,7 +2459,7 @@
               <w:szCs w:val="22"/>
             </w:rPr>
           </w:pPr>
-          <w:hyperlink w:anchor="_Toc520450443" w:history="1">
+          <w:hyperlink w:anchor="_Toc534875849" w:history="1">
             <w:r>
               <w:rPr>
                 <w:rStyle w:val="ad"/>
@@ -2084,7 +2503,7 @@
                 <w:noProof/>
                 <w:webHidden/>
               </w:rPr>
-              <w:instrText xml:space="preserve"> PAGEREF _Toc520450443 \h </w:instrText>
+              <w:instrText xml:space="preserve"> PAGEREF _Toc534875849 \h </w:instrText>
             </w:r>
             <w:r>
               <w:rPr>
@@ -2127,7 +2546,7 @@
               <w:szCs w:val="22"/>
             </w:rPr>
           </w:pPr>
-          <w:hyperlink w:anchor="_Toc520450444" w:history="1">
+          <w:hyperlink w:anchor="_Toc534875850" w:history="1">
             <w:r>
               <w:rPr>
                 <w:rStyle w:val="ad"/>
@@ -2162,7 +2581,7 @@
                 <w:noProof/>
                 <w:webHidden/>
               </w:rPr>
-              <w:instrText xml:space="preserve"> PAGEREF _Toc520450444 \h </w:instrText>
+              <w:instrText xml:space="preserve"> PAGEREF _Toc534875850 \h </w:instrText>
             </w:r>
             <w:r>
               <w:rPr>
@@ -2205,7 +2624,7 @@
               <w:szCs w:val="22"/>
             </w:rPr>
           </w:pPr>
-          <w:hyperlink w:anchor="_Toc520450445" w:history="1">
+          <w:hyperlink w:anchor="_Toc534875851" w:history="1">
             <w:r>
               <w:rPr>
                 <w:rStyle w:val="ad"/>
@@ -2240,7 +2659,7 @@
                 <w:noProof/>
                 <w:webHidden/>
               </w:rPr>
-              <w:instrText xml:space="preserve"> PAGEREF _Toc520450445 \h </w:instrText>
+              <w:instrText xml:space="preserve"> PAGEREF _Toc534875851 \h </w:instrText>
             </w:r>
             <w:r>
               <w:rPr>
@@ -2283,7 +2702,7 @@
               <w:szCs w:val="22"/>
             </w:rPr>
           </w:pPr>
-          <w:hyperlink w:anchor="_Toc520450446" w:history="1">
+          <w:hyperlink w:anchor="_Toc534875852" w:history="1">
             <w:r>
               <w:rPr>
                 <w:rStyle w:val="ad"/>
@@ -2318,7 +2737,7 @@
                 <w:noProof/>
                 <w:webHidden/>
               </w:rPr>
-              <w:instrText xml:space="preserve"> PAGEREF _Toc520450446 \h </w:instrText>
+              <w:instrText xml:space="preserve"> PAGEREF _Toc534875852 \h </w:instrText>
             </w:r>
             <w:r>
               <w:rPr>
@@ -2361,7 +2780,7 @@
               <w:szCs w:val="22"/>
             </w:rPr>
           </w:pPr>
-          <w:hyperlink w:anchor="_Toc520450447" w:history="1">
+          <w:hyperlink w:anchor="_Toc534875853" w:history="1">
             <w:r>
               <w:rPr>
                 <w:rStyle w:val="ad"/>
@@ -2396,7 +2815,7 @@
                 <w:noProof/>
                 <w:webHidden/>
               </w:rPr>
-              <w:instrText xml:space="preserve"> PAGEREF _Toc520450447 \h </w:instrText>
+              <w:instrText xml:space="preserve"> PAGEREF _Toc534875853 \h </w:instrText>
             </w:r>
             <w:r>
               <w:rPr>
@@ -2439,7 +2858,7 @@
               <w:szCs w:val="22"/>
             </w:rPr>
           </w:pPr>
-          <w:hyperlink w:anchor="_Toc520450448" w:history="1">
+          <w:hyperlink w:anchor="_Toc534875854" w:history="1">
             <w:r>
               <w:rPr>
                 <w:rStyle w:val="ad"/>
@@ -2474,7 +2893,7 @@
                 <w:noProof/>
                 <w:webHidden/>
               </w:rPr>
-              <w:instrText xml:space="preserve"> PAGEREF _Toc520450448 \h </w:instrText>
+              <w:instrText xml:space="preserve"> PAGEREF _Toc534875854 \h </w:instrText>
             </w:r>
             <w:r>
               <w:rPr>
@@ -2517,7 +2936,7 @@
               <w:szCs w:val="22"/>
             </w:rPr>
           </w:pPr>
-          <w:hyperlink w:anchor="_Toc520450449" w:history="1">
+          <w:hyperlink w:anchor="_Toc534875855" w:history="1">
             <w:r>
               <w:rPr>
                 <w:rStyle w:val="ad"/>
@@ -2552,7 +2971,7 @@
                 <w:noProof/>
                 <w:webHidden/>
               </w:rPr>
-              <w:instrText xml:space="preserve"> PAGEREF _Toc520450449 \h </w:instrText>
+              <w:instrText xml:space="preserve"> PAGEREF _Toc534875855 \h </w:instrText>
             </w:r>
             <w:r>
               <w:rPr>
@@ -2595,7 +3014,7 @@
               <w:szCs w:val="22"/>
             </w:rPr>
           </w:pPr>
-          <w:hyperlink w:anchor="_Toc520450450" w:history="1">
+          <w:hyperlink w:anchor="_Toc534875856" w:history="1">
             <w:r>
               <w:rPr>
                 <w:rStyle w:val="ad"/>
@@ -2630,7 +3049,7 @@
                 <w:noProof/>
                 <w:webHidden/>
               </w:rPr>
-              <w:instrText xml:space="preserve"> PAGEREF _Toc520450450 \h </w:instrText>
+              <w:instrText xml:space="preserve"> PAGEREF _Toc534875856 \h </w:instrText>
             </w:r>
             <w:r>
               <w:rPr>
@@ -2673,7 +3092,7 @@
               <w:szCs w:val="22"/>
             </w:rPr>
           </w:pPr>
-          <w:hyperlink w:anchor="_Toc520450451" w:history="1">
+          <w:hyperlink w:anchor="_Toc534875857" w:history="1">
             <w:r>
               <w:rPr>
                 <w:rStyle w:val="ad"/>
@@ -2708,7 +3127,7 @@
                 <w:noProof/>
                 <w:webHidden/>
               </w:rPr>
-              <w:instrText xml:space="preserve"> PAGEREF _Toc520450451 \h </w:instrText>
+              <w:instrText xml:space="preserve"> PAGEREF _Toc534875857 \h </w:instrText>
             </w:r>
             <w:r>
               <w:rPr>
@@ -2751,7 +3170,7 @@
               <w:szCs w:val="22"/>
             </w:rPr>
           </w:pPr>
-          <w:hyperlink w:anchor="_Toc520450452" w:history="1">
+          <w:hyperlink w:anchor="_Toc534875858" w:history="1">
             <w:r>
               <w:rPr>
                 <w:rStyle w:val="ad"/>
@@ -2786,7 +3205,7 @@
                 <w:noProof/>
                 <w:webHidden/>
               </w:rPr>
-              <w:instrText xml:space="preserve"> PAGEREF _Toc520450452 \h </w:instrText>
+              <w:instrText xml:space="preserve"> PAGEREF _Toc534875858 \h </w:instrText>
             </w:r>
             <w:r>
               <w:rPr>
@@ -2830,7 +3249,7 @@
               <w:szCs w:val="22"/>
             </w:rPr>
           </w:pPr>
-          <w:hyperlink w:anchor="_Toc520450453" w:history="1">
+          <w:hyperlink w:anchor="_Toc534875859" w:history="1">
             <w:r>
               <w:rPr>
                 <w:rStyle w:val="ad"/>
@@ -2923,7 +3342,7 @@
                 <w:noProof/>
                 <w:webHidden/>
               </w:rPr>
-              <w:instrText xml:space="preserve"> PAGEREF _Toc520450453 \h </w:instrText>
+              <w:instrText xml:space="preserve"> PAGEREF _Toc534875859 \h </w:instrText>
             </w:r>
             <w:r>
               <w:rPr>
@@ -2966,7 +3385,7 @@
               <w:szCs w:val="22"/>
             </w:rPr>
           </w:pPr>
-          <w:hyperlink w:anchor="_Toc520450454" w:history="1">
+          <w:hyperlink w:anchor="_Toc534875860" w:history="1">
             <w:r>
               <w:rPr>
                 <w:rStyle w:val="ad"/>
@@ -3001,7 +3420,7 @@
                 <w:noProof/>
                 <w:webHidden/>
               </w:rPr>
-              <w:instrText xml:space="preserve"> PAGEREF _Toc520450454 \h </w:instrText>
+              <w:instrText xml:space="preserve"> PAGEREF _Toc534875860 \h </w:instrText>
             </w:r>
             <w:r>
               <w:rPr>
@@ -3044,7 +3463,7 @@
               <w:szCs w:val="22"/>
             </w:rPr>
           </w:pPr>
-          <w:hyperlink w:anchor="_Toc520450455" w:history="1">
+          <w:hyperlink w:anchor="_Toc534875861" w:history="1">
             <w:r>
               <w:rPr>
                 <w:rStyle w:val="ad"/>
@@ -3079,7 +3498,7 @@
                 <w:noProof/>
                 <w:webHidden/>
               </w:rPr>
-              <w:instrText xml:space="preserve"> PAGEREF _Toc520450455 \h </w:instrText>
+              <w:instrText xml:space="preserve"> PAGEREF _Toc534875861 \h </w:instrText>
             </w:r>
             <w:r>
               <w:rPr>
@@ -3122,7 +3541,7 @@
               <w:szCs w:val="22"/>
             </w:rPr>
           </w:pPr>
-          <w:hyperlink w:anchor="_Toc520450456" w:history="1">
+          <w:hyperlink w:anchor="_Toc534875862" w:history="1">
             <w:r>
               <w:rPr>
                 <w:rStyle w:val="ad"/>
@@ -3157,7 +3576,7 @@
                 <w:noProof/>
                 <w:webHidden/>
               </w:rPr>
-              <w:instrText xml:space="preserve"> PAGEREF _Toc520450456 \h </w:instrText>
+              <w:instrText xml:space="preserve"> PAGEREF _Toc534875862 \h </w:instrText>
             </w:r>
             <w:r>
               <w:rPr>
@@ -3200,7 +3619,7 @@
               <w:szCs w:val="22"/>
             </w:rPr>
           </w:pPr>
-          <w:hyperlink w:anchor="_Toc520450457" w:history="1">
+          <w:hyperlink w:anchor="_Toc534875863" w:history="1">
             <w:r>
               <w:rPr>
                 <w:rStyle w:val="ad"/>
@@ -3235,7 +3654,7 @@
                 <w:noProof/>
                 <w:webHidden/>
               </w:rPr>
-              <w:instrText xml:space="preserve"> PAGEREF _Toc520450457 \h </w:instrText>
+              <w:instrText xml:space="preserve"> PAGEREF _Toc534875863 \h </w:instrText>
             </w:r>
             <w:r>
               <w:rPr>
@@ -3278,7 +3697,7 @@
               <w:szCs w:val="22"/>
             </w:rPr>
           </w:pPr>
-          <w:hyperlink w:anchor="_Toc520450458" w:history="1">
+          <w:hyperlink w:anchor="_Toc534875864" w:history="1">
             <w:r>
               <w:rPr>
                 <w:rStyle w:val="ad"/>
@@ -3313,7 +3732,7 @@
                 <w:noProof/>
                 <w:webHidden/>
               </w:rPr>
-              <w:instrText xml:space="preserve"> PAGEREF _Toc520450458 \h </w:instrText>
+              <w:instrText xml:space="preserve"> PAGEREF _Toc534875864 \h </w:instrText>
             </w:r>
             <w:r>
               <w:rPr>
@@ -3356,7 +3775,7 @@
               <w:szCs w:val="22"/>
             </w:rPr>
           </w:pPr>
-          <w:hyperlink w:anchor="_Toc520450459" w:history="1">
+          <w:hyperlink w:anchor="_Toc534875865" w:history="1">
             <w:r>
               <w:rPr>
                 <w:rStyle w:val="ad"/>
@@ -3391,7 +3810,7 @@
                 <w:noProof/>
                 <w:webHidden/>
               </w:rPr>
-              <w:instrText xml:space="preserve"> PAGEREF _Toc520450459 \h </w:instrText>
+              <w:instrText xml:space="preserve"> PAGEREF _Toc534875865 \h </w:instrText>
             </w:r>
             <w:r>
               <w:rPr>
@@ -3434,7 +3853,7 @@
               <w:szCs w:val="22"/>
             </w:rPr>
           </w:pPr>
-          <w:hyperlink w:anchor="_Toc520450460" w:history="1">
+          <w:hyperlink w:anchor="_Toc534875866" w:history="1">
             <w:r>
               <w:rPr>
                 <w:rStyle w:val="ad"/>
@@ -3469,7 +3888,7 @@
                 <w:noProof/>
                 <w:webHidden/>
               </w:rPr>
-              <w:instrText xml:space="preserve"> PAGEREF _Toc520450460 \h </w:instrText>
+              <w:instrText xml:space="preserve"> PAGEREF _Toc534875866 \h </w:instrText>
             </w:r>
             <w:r>
               <w:rPr>
@@ -3512,7 +3931,7 @@
               <w:szCs w:val="22"/>
             </w:rPr>
           </w:pPr>
-          <w:hyperlink w:anchor="_Toc520450461" w:history="1">
+          <w:hyperlink w:anchor="_Toc534875867" w:history="1">
             <w:r>
               <w:rPr>
                 <w:rStyle w:val="ad"/>
@@ -3547,7 +3966,7 @@
                 <w:noProof/>
                 <w:webHidden/>
               </w:rPr>
-              <w:instrText xml:space="preserve"> PAGEREF _Toc520450461 \h </w:instrText>
+              <w:instrText xml:space="preserve"> PAGEREF _Toc534875867 \h </w:instrText>
             </w:r>
             <w:r>
               <w:rPr>
@@ -3590,7 +4009,7 @@
               <w:szCs w:val="22"/>
             </w:rPr>
           </w:pPr>
-          <w:hyperlink w:anchor="_Toc520450462" w:history="1">
+          <w:hyperlink w:anchor="_Toc534875868" w:history="1">
             <w:r>
               <w:rPr>
                 <w:rStyle w:val="ad"/>
@@ -3625,7 +4044,7 @@
                 <w:noProof/>
                 <w:webHidden/>
               </w:rPr>
-              <w:instrText xml:space="preserve"> PAGEREF _Toc520450462 \h </w:instrText>
+              <w:instrText xml:space="preserve"> PAGEREF _Toc534875868 \h </w:instrText>
             </w:r>
             <w:r>
               <w:rPr>
@@ -3668,7 +4087,7 @@
               <w:szCs w:val="22"/>
             </w:rPr>
           </w:pPr>
-          <w:hyperlink w:anchor="_Toc520450463" w:history="1">
+          <w:hyperlink w:anchor="_Toc534875869" w:history="1">
             <w:r>
               <w:rPr>
                 <w:rStyle w:val="ad"/>
@@ -3703,7 +4122,7 @@
                 <w:noProof/>
                 <w:webHidden/>
               </w:rPr>
-              <w:instrText xml:space="preserve"> PAGEREF _Toc520450463 \h </w:instrText>
+              <w:instrText xml:space="preserve"> PAGEREF _Toc534875869 \h </w:instrText>
             </w:r>
             <w:r>
               <w:rPr>
@@ -3746,10 +4165,11 @@
               <w:szCs w:val="22"/>
             </w:rPr>
           </w:pPr>
-          <w:hyperlink w:anchor="_Toc520450464" w:history="1">
+          <w:hyperlink w:anchor="_Toc534875870" w:history="1">
             <w:r>
               <w:rPr>
                 <w:rStyle w:val="ad"/>
+                <w:strike/>
                 <w:noProof/>
               </w:rPr>
               <w:t xml:space="preserve">6.7 </w:t>
@@ -3758,6 +4178,7 @@
               <w:rPr>
                 <w:rStyle w:val="ad"/>
                 <w:rFonts w:hint="eastAsia"/>
+                <w:strike/>
                 <w:noProof/>
               </w:rPr>
               <w:t>在线升级（</w:t>
@@ -3765,6 +4186,7 @@
             <w:r>
               <w:rPr>
                 <w:rStyle w:val="ad"/>
+                <w:strike/>
                 <w:noProof/>
               </w:rPr>
               <w:t>iap</w:t>
@@ -3773,6 +4195,7 @@
               <w:rPr>
                 <w:rStyle w:val="ad"/>
                 <w:rFonts w:hint="eastAsia"/>
+                <w:strike/>
                 <w:noProof/>
               </w:rPr>
               <w:t>）</w:t>
@@ -3796,7 +4219,7 @@
                 <w:noProof/>
                 <w:webHidden/>
               </w:rPr>
-              <w:instrText xml:space="preserve"> PAGEREF _Toc520450464 \h </w:instrText>
+              <w:instrText xml:space="preserve"> PAGEREF _Toc534875870 \h </w:instrText>
             </w:r>
             <w:r>
               <w:rPr>
@@ -3839,10 +4262,11 @@
               <w:szCs w:val="22"/>
             </w:rPr>
           </w:pPr>
-          <w:hyperlink w:anchor="_Toc520450465" w:history="1">
+          <w:hyperlink w:anchor="_Toc534875871" w:history="1">
             <w:r>
               <w:rPr>
                 <w:rStyle w:val="ad"/>
+                <w:strike/>
                 <w:noProof/>
               </w:rPr>
               <w:t xml:space="preserve">6.7.1 </w:t>
@@ -3851,6 +4275,7 @@
               <w:rPr>
                 <w:rStyle w:val="ad"/>
                 <w:rFonts w:hint="eastAsia"/>
+                <w:strike/>
                 <w:noProof/>
               </w:rPr>
               <w:t>重启读卡器，进入</w:t>
@@ -3858,6 +4283,7 @@
             <w:r>
               <w:rPr>
                 <w:rStyle w:val="ad"/>
+                <w:strike/>
                 <w:noProof/>
               </w:rPr>
               <w:t>bootloader</w:t>
@@ -3881,7 +4307,7 @@
                 <w:noProof/>
                 <w:webHidden/>
               </w:rPr>
-              <w:instrText xml:space="preserve"> PAGEREF _Toc520450465 \h </w:instrText>
+              <w:instrText xml:space="preserve"> PAGEREF _Toc534875871 \h </w:instrText>
             </w:r>
             <w:r>
               <w:rPr>
@@ -3924,10 +4350,11 @@
               <w:szCs w:val="22"/>
             </w:rPr>
           </w:pPr>
-          <w:hyperlink w:anchor="_Toc520450466" w:history="1">
+          <w:hyperlink w:anchor="_Toc534875872" w:history="1">
             <w:r>
               <w:rPr>
                 <w:rStyle w:val="ad"/>
+                <w:strike/>
                 <w:noProof/>
               </w:rPr>
               <w:t>6.7.2 bootloader</w:t>
@@ -3936,6 +4363,7 @@
               <w:rPr>
                 <w:rStyle w:val="ad"/>
                 <w:rFonts w:hint="eastAsia"/>
+                <w:strike/>
                 <w:noProof/>
               </w:rPr>
               <w:t>模式下，发送升级数据</w:t>
@@ -3959,7 +4387,7 @@
                 <w:noProof/>
                 <w:webHidden/>
               </w:rPr>
-              <w:instrText xml:space="preserve"> PAGEREF _Toc520450466 \h </w:instrText>
+              <w:instrText xml:space="preserve"> PAGEREF _Toc534875872 \h </w:instrText>
             </w:r>
             <w:r>
               <w:rPr>
@@ -4002,13 +4430,93 @@
               <w:szCs w:val="22"/>
             </w:rPr>
           </w:pPr>
-          <w:hyperlink w:anchor="_Toc520450467" w:history="1">
+          <w:hyperlink w:anchor="_Toc534875873" w:history="1">
+            <w:r>
+              <w:rPr>
+                <w:rStyle w:val="ad"/>
+                <w:strike/>
+                <w:noProof/>
+              </w:rPr>
+              <w:t>6.7.2 bootloader</w:t>
+            </w:r>
+            <w:r>
+              <w:rPr>
+                <w:rStyle w:val="ad"/>
+                <w:rFonts w:hint="eastAsia"/>
+                <w:strike/>
+                <w:noProof/>
+              </w:rPr>
+              <w:t>模式下，发送累加校验和等信息</w:t>
+            </w:r>
+            <w:r>
+              <w:rPr>
+                <w:noProof/>
+                <w:webHidden/>
+              </w:rPr>
+              <w:tab/>
+            </w:r>
+            <w:r>
+              <w:rPr>
+                <w:noProof/>
+                <w:webHidden/>
+              </w:rPr>
+              <w:fldChar w:fldCharType="begin"/>
+            </w:r>
+            <w:r>
+              <w:rPr>
+                <w:noProof/>
+                <w:webHidden/>
+              </w:rPr>
+              <w:instrText xml:space="preserve"> PAGEREF _Toc534875873 \h </w:instrText>
+            </w:r>
+            <w:r>
+              <w:rPr>
+                <w:noProof/>
+                <w:webHidden/>
+              </w:rPr>
+            </w:r>
+            <w:r>
+              <w:rPr>
+                <w:noProof/>
+                <w:webHidden/>
+              </w:rPr>
+              <w:fldChar w:fldCharType="separate"/>
+            </w:r>
+            <w:r>
+              <w:rPr>
+                <w:noProof/>
+                <w:webHidden/>
+              </w:rPr>
+              <w:t>17</w:t>
+            </w:r>
+            <w:r>
+              <w:rPr>
+                <w:noProof/>
+                <w:webHidden/>
+              </w:rPr>
+              <w:fldChar w:fldCharType="end"/>
+            </w:r>
+          </w:hyperlink>
+        </w:p>
+        <w:p>
+          <w:pPr>
+            <w:pStyle w:val="21"/>
+            <w:tabs>
+              <w:tab w:val="right" w:leader="dot" w:pos="8296"/>
+            </w:tabs>
+            <w:rPr>
+              <w:rFonts w:asciiTheme="minorHAnsi" w:eastAsiaTheme="minorEastAsia" w:hAnsiTheme="minorHAnsi" w:cstheme="minorBidi"/>
+              <w:noProof/>
+              <w:szCs w:val="22"/>
+            </w:rPr>
+          </w:pPr>
+          <w:hyperlink w:anchor="_Toc534875874" w:history="1">
             <w:r>
               <w:rPr>
                 <w:rStyle w:val="ad"/>
                 <w:noProof/>
               </w:rPr>
-              <w:t>6.7.2 bootloader</w:t>
+              <w:t>6.8 config</w:t>
             </w:r>
             <w:r>
               <w:rPr>
@@ -4016,7 +4524,7 @@
                 <w:rFonts w:hint="eastAsia"/>
                 <w:noProof/>
               </w:rPr>
-              <w:t>模式下，发送累加校验和等信息</w:t>
+              <w:t>复位指令</w:t>
             </w:r>
             <w:r>
               <w:rPr>
@@ -4037,7 +4545,7 @@
                 <w:noProof/>
                 <w:webHidden/>
               </w:rPr>
-              <w:instrText xml:space="preserve"> PAGEREF _Toc520450467 \h </w:instrText>
+              <w:instrText xml:space="preserve"> PAGEREF _Toc534875874 \h </w:instrText>
             </w:r>
             <w:r>
               <w:rPr>
@@ -4057,7 +4565,7 @@
                 <w:noProof/>
                 <w:webHidden/>
               </w:rPr>
-              <w:t>17</w:t>
+              <w:t>18</w:t>
             </w:r>
             <w:r>
               <w:rPr>
@@ -4080,7 +4588,7 @@
               <w:szCs w:val="22"/>
             </w:rPr>
           </w:pPr>
-          <w:hyperlink w:anchor="_Toc520450468" w:history="1">
+          <w:hyperlink w:anchor="_Toc534875875" w:history="1">
             <w:r>
               <w:rPr>
                 <w:rStyle w:val="ad"/>
@@ -4115,7 +4623,7 @@
                 <w:noProof/>
                 <w:webHidden/>
               </w:rPr>
-              <w:instrText xml:space="preserve"> PAGEREF _Toc520450468 \h </w:instrText>
+              <w:instrText xml:space="preserve"> PAGEREF _Toc534875875 \h </w:instrText>
             </w:r>
             <w:r>
               <w:rPr>
@@ -4158,7 +4666,7 @@
               <w:szCs w:val="22"/>
             </w:rPr>
           </w:pPr>
-          <w:hyperlink w:anchor="_Toc520450469" w:history="1">
+          <w:hyperlink w:anchor="_Toc534875876" w:history="1">
             <w:r>
               <w:rPr>
                 <w:rStyle w:val="ad"/>
@@ -4193,7 +4701,7 @@
                 <w:noProof/>
                 <w:webHidden/>
               </w:rPr>
-              <w:instrText xml:space="preserve"> PAGEREF _Toc520450469 \h </w:instrText>
+              <w:instrText xml:space="preserve"> PAGEREF _Toc534875876 \h </w:instrText>
             </w:r>
             <w:r>
               <w:rPr>
@@ -4252,7 +4760,7 @@
       <w:pPr>
         <w:pStyle w:val="1"/>
       </w:pPr>
-      <w:bookmarkStart w:id="7" w:name="_Toc520450441"/>
+      <w:bookmarkStart w:id="8" w:name="_Toc534875847"/>
       <w:r>
         <w:rPr>
           <w:rFonts w:hint="eastAsia"/>
@@ -4266,13 +4774,13 @@
         </w:rPr>
         <w:t>概述</w:t>
       </w:r>
-      <w:bookmarkEnd w:id="7"/>
+      <w:bookmarkEnd w:id="8"/>
     </w:p>
     <w:p>
       <w:pPr>
         <w:pStyle w:val="2"/>
       </w:pPr>
-      <w:bookmarkStart w:id="8" w:name="_Toc520450442"/>
+      <w:bookmarkStart w:id="9" w:name="_Toc534875848"/>
       <w:r>
         <w:rPr>
           <w:rFonts w:hint="eastAsia"/>
@@ -4284,43 +4792,6 @@
           <w:rFonts w:hint="eastAsia"/>
         </w:rPr>
         <w:t>目的</w:t>
-      </w:r>
-      <w:bookmarkEnd w:id="8"/>
-    </w:p>
-    <w:p>
-      <w:pPr>
-        <w:spacing w:line="360" w:lineRule="auto"/>
-        <w:ind w:firstLine="420"/>
-        <w:rPr>
-          <w:rFonts w:ascii="宋体" w:hAnsi="宋体" w:cs="宋体"/>
-        </w:rPr>
-      </w:pPr>
-      <w:r>
-        <w:rPr>
-          <w:rFonts w:ascii="宋体" w:hAnsi="宋体" w:cs="宋体" w:hint="eastAsia"/>
-        </w:rPr>
-        <w:t>文档编写目的是为了阐述FM17550读卡模块系统的操作。</w:t>
-      </w:r>
-    </w:p>
-    <w:p>
-      <w:pPr>
-        <w:pStyle w:val="2"/>
-        <w:rPr>
-          <w:rFonts w:ascii="宋体" w:hAnsi="宋体" w:cs="宋体"/>
-        </w:rPr>
-      </w:pPr>
-      <w:bookmarkStart w:id="9" w:name="_Toc520450443"/>
-      <w:r>
-        <w:rPr>
-          <w:rFonts w:ascii="宋体" w:hAnsi="宋体" w:cs="宋体" w:hint="eastAsia"/>
-        </w:rPr>
-        <w:t>1.2 适用</w:t>
-      </w:r>
-      <w:r>
-        <w:rPr>
-          <w:rFonts w:hint="eastAsia"/>
-        </w:rPr>
-        <w:t>范围</w:t>
       </w:r>
       <w:bookmarkEnd w:id="9"/>
     </w:p>
@@ -4336,6 +4807,43 @@
         <w:rPr>
           <w:rFonts w:ascii="宋体" w:hAnsi="宋体" w:cs="宋体" w:hint="eastAsia"/>
         </w:rPr>
+        <w:t>文档编写目的是为了阐述FM17550读卡模块系统的操作。</w:t>
+      </w:r>
+    </w:p>
+    <w:p>
+      <w:pPr>
+        <w:pStyle w:val="2"/>
+        <w:rPr>
+          <w:rFonts w:ascii="宋体" w:hAnsi="宋体" w:cs="宋体"/>
+        </w:rPr>
+      </w:pPr>
+      <w:bookmarkStart w:id="10" w:name="_Toc534875849"/>
+      <w:r>
+        <w:rPr>
+          <w:rFonts w:ascii="宋体" w:hAnsi="宋体" w:cs="宋体" w:hint="eastAsia"/>
+        </w:rPr>
+        <w:t>1.2 适用</w:t>
+      </w:r>
+      <w:r>
+        <w:rPr>
+          <w:rFonts w:hint="eastAsia"/>
+        </w:rPr>
+        <w:t>范围</w:t>
+      </w:r>
+      <w:bookmarkEnd w:id="10"/>
+    </w:p>
+    <w:p>
+      <w:pPr>
+        <w:spacing w:line="360" w:lineRule="auto"/>
+        <w:ind w:firstLine="420"/>
+        <w:rPr>
+          <w:rFonts w:ascii="宋体" w:hAnsi="宋体" w:cs="宋体"/>
+        </w:rPr>
+      </w:pPr>
+      <w:r>
+        <w:rPr>
+          <w:rFonts w:ascii="宋体" w:hAnsi="宋体" w:cs="宋体" w:hint="eastAsia"/>
+        </w:rPr>
         <w:t>本说明书的预期读者为系统设计人员、系统测试人员。</w:t>
       </w:r>
     </w:p>
@@ -4343,7 +4851,7 @@
       <w:pPr>
         <w:pStyle w:val="1"/>
       </w:pPr>
-      <w:bookmarkStart w:id="10" w:name="_Toc520450444"/>
+      <w:bookmarkStart w:id="11" w:name="_Toc534875850"/>
       <w:r>
         <w:rPr>
           <w:rFonts w:hint="eastAsia"/>
@@ -4356,7 +4864,7 @@
         </w:rPr>
         <w:t>缩写和术语</w:t>
       </w:r>
-      <w:bookmarkEnd w:id="10"/>
+      <w:bookmarkEnd w:id="11"/>
     </w:p>
     <w:tbl>
       <w:tblPr>
@@ -4626,7 +5134,7 @@
       <w:pPr>
         <w:pStyle w:val="1"/>
       </w:pPr>
-      <w:bookmarkStart w:id="11" w:name="_Toc520450445"/>
+      <w:bookmarkStart w:id="12" w:name="_Toc534875851"/>
       <w:r>
         <w:rPr>
           <w:rFonts w:hint="eastAsia"/>
@@ -4639,7 +5147,7 @@
         </w:rPr>
         <w:t>系统功能</w:t>
       </w:r>
-      <w:bookmarkEnd w:id="11"/>
+      <w:bookmarkEnd w:id="12"/>
     </w:p>
     <w:p>
       <w:pPr>
@@ -4740,7 +5248,23 @@
           <w:rStyle w:val="fontstyle01"/>
           <w:rFonts w:hint="default"/>
         </w:rPr>
-        <w:t>◇接上位机接口支持： UART、USB</w:t>
+        <w:t>◇</w:t>
+      </w:r>
+      <w:proofErr w:type="gramStart"/>
+      <w:r>
+        <w:rPr>
+          <w:rStyle w:val="fontstyle01"/>
+          <w:rFonts w:hint="default"/>
+        </w:rPr>
+        <w:t>接上位机接口</w:t>
+      </w:r>
+      <w:proofErr w:type="gramEnd"/>
+      <w:r>
+        <w:rPr>
+          <w:rStyle w:val="fontstyle01"/>
+          <w:rFonts w:hint="default"/>
+        </w:rPr>
+        <w:t>支持： UART、USB</w:t>
       </w:r>
     </w:p>
     <w:p>
@@ -4764,7 +5288,7 @@
       <w:pPr>
         <w:pStyle w:val="1"/>
       </w:pPr>
-      <w:bookmarkStart w:id="12" w:name="_Toc520450446"/>
+      <w:bookmarkStart w:id="13" w:name="_Toc534875852"/>
       <w:r>
         <w:rPr>
           <w:rFonts w:hint="eastAsia"/>
@@ -4778,7 +5302,7 @@
         </w:rPr>
         <w:t>系统框图</w:t>
       </w:r>
-      <w:bookmarkEnd w:id="12"/>
+      <w:bookmarkEnd w:id="13"/>
     </w:p>
     <w:p>
       <w:r>
@@ -4809,7 +5333,7 @@
             <v:imagedata r:id="rId9" o:title=""/>
             <o:lock v:ext="edit" aspectratio="f"/>
           </v:shape>
-          <o:OLEObject Type="Embed" ProgID="Visio.Drawing.15" ShapeID="_x0000_i1025" DrawAspect="Content" ObjectID="_1606648580" r:id="rId10"/>
+          <o:OLEObject Type="Embed" ProgID="Visio.Drawing.15" ShapeID="_x0000_i1025" DrawAspect="Content" ObjectID="_1608617713" r:id="rId10"/>
         </w:object>
       </w:r>
     </w:p>
@@ -4836,7 +5360,7 @@
       <w:pPr>
         <w:pStyle w:val="1"/>
       </w:pPr>
-      <w:bookmarkStart w:id="13" w:name="_Toc520450447"/>
+      <w:bookmarkStart w:id="14" w:name="_Toc534875853"/>
       <w:r>
         <w:rPr>
           <w:rFonts w:hint="eastAsia"/>
@@ -4849,13 +5373,13 @@
         </w:rPr>
         <w:t>传输协议格式</w:t>
       </w:r>
-      <w:bookmarkEnd w:id="13"/>
+      <w:bookmarkEnd w:id="14"/>
     </w:p>
     <w:p>
       <w:pPr>
         <w:pStyle w:val="2"/>
       </w:pPr>
-      <w:bookmarkStart w:id="14" w:name="_Toc520450448"/>
+      <w:bookmarkStart w:id="15" w:name="_Toc534875854"/>
       <w:r>
         <w:rPr>
           <w:rFonts w:hint="eastAsia"/>
@@ -4868,13 +5392,13 @@
         </w:rPr>
         <w:t>数据传输协议</w:t>
       </w:r>
-      <w:bookmarkEnd w:id="14"/>
+      <w:bookmarkEnd w:id="15"/>
     </w:p>
     <w:p>
       <w:pPr>
         <w:pStyle w:val="3"/>
       </w:pPr>
-      <w:bookmarkStart w:id="15" w:name="_Toc520450449"/>
+      <w:bookmarkStart w:id="16" w:name="_Toc534875855"/>
       <w:r>
         <w:rPr>
           <w:rFonts w:hint="eastAsia"/>
@@ -4887,7 +5411,7 @@
         </w:rPr>
         <w:t>串口协议</w:t>
       </w:r>
-      <w:bookmarkEnd w:id="15"/>
+      <w:bookmarkEnd w:id="16"/>
     </w:p>
     <w:p>
       <w:pPr>
@@ -4911,31 +5435,49 @@
         </w:rPr>
         <w:t xml:space="preserve">1 </w:t>
       </w:r>
+      <w:proofErr w:type="gramStart"/>
       <w:r>
         <w:rPr>
           <w:rStyle w:val="fontstyle01"/>
           <w:rFonts w:hint="default"/>
         </w:rPr>
-        <w:t>个起始位，</w:t>
-      </w:r>
-      <w:r>
-        <w:rPr>
-          <w:rStyle w:val="fontstyle21"/>
-        </w:rPr>
-        <w:t xml:space="preserve">8 </w:t>
-      </w:r>
+        <w:t>个</w:t>
+      </w:r>
+      <w:proofErr w:type="gramEnd"/>
       <w:r>
         <w:rPr>
           <w:rStyle w:val="fontstyle01"/>
           <w:rFonts w:hint="default"/>
         </w:rPr>
-        <w:t>个数据位、无奇偶</w:t>
-      </w:r>
+        <w:t>起始位，</w:t>
+      </w:r>
+      <w:r>
+        <w:rPr>
+          <w:rStyle w:val="fontstyle21"/>
+        </w:rPr>
+        <w:t xml:space="preserve">8 </w:t>
+      </w:r>
+      <w:proofErr w:type="gramStart"/>
       <w:r>
         <w:rPr>
           <w:rStyle w:val="fontstyle01"/>
           <w:rFonts w:hint="default"/>
         </w:rPr>
+        <w:t>个</w:t>
+      </w:r>
+      <w:proofErr w:type="gramEnd"/>
+      <w:r>
+        <w:rPr>
+          <w:rStyle w:val="fontstyle01"/>
+          <w:rFonts w:hint="default"/>
+        </w:rPr>
+        <w:t>数据位、无奇偶</w:t>
+      </w:r>
+      <w:r>
+        <w:rPr>
+          <w:rStyle w:val="fontstyle01"/>
+          <w:rFonts w:hint="default"/>
+        </w:rPr>
         <w:br/>
         <w:t>校验位、</w:t>
       </w:r>
@@ -4945,34 +5487,43 @@
         </w:rPr>
         <w:t xml:space="preserve">1 </w:t>
       </w:r>
+      <w:proofErr w:type="gramStart"/>
       <w:r>
         <w:rPr>
           <w:rStyle w:val="fontstyle01"/>
           <w:rFonts w:hint="default"/>
         </w:rPr>
-        <w:t>个停止位。</w:t>
-      </w:r>
-      <w:bookmarkStart w:id="16" w:name="_Toc488390461"/>
+        <w:t>个</w:t>
+      </w:r>
+      <w:proofErr w:type="gramEnd"/>
+      <w:r>
+        <w:rPr>
+          <w:rStyle w:val="fontstyle01"/>
+          <w:rFonts w:hint="default"/>
+        </w:rPr>
+        <w:t>停止位。</w:t>
+      </w:r>
+      <w:bookmarkStart w:id="17" w:name="_Toc488390461"/>
     </w:p>
     <w:p>
       <w:pPr>
         <w:pStyle w:val="3"/>
       </w:pPr>
-      <w:bookmarkStart w:id="17" w:name="_Toc520450450"/>
+      <w:bookmarkStart w:id="18" w:name="_Toc534875856"/>
       <w:r>
         <w:rPr>
           <w:rFonts w:hint="eastAsia"/>
         </w:rPr>
         <w:t xml:space="preserve">5.1.2 </w:t>
       </w:r>
-      <w:bookmarkEnd w:id="16"/>
+      <w:bookmarkEnd w:id="17"/>
       <w:r>
         <w:rPr>
           <w:rFonts w:hint="eastAsia"/>
         </w:rPr>
         <w:t>控制字符定义</w:t>
       </w:r>
-      <w:bookmarkEnd w:id="17"/>
+      <w:bookmarkEnd w:id="18"/>
     </w:p>
     <w:p>
       <w:pPr>
@@ -5440,34 +5991,34 @@
       <w:pPr>
         <w:pStyle w:val="2"/>
       </w:pPr>
-      <w:bookmarkStart w:id="18" w:name="_Toc520450451"/>
+      <w:bookmarkStart w:id="19" w:name="_Toc534875857"/>
       <w:r>
         <w:rPr>
           <w:rFonts w:hint="eastAsia"/>
         </w:rPr>
         <w:t>5.</w:t>
       </w:r>
-      <w:bookmarkStart w:id="19" w:name="_Toc488390462"/>
+      <w:bookmarkStart w:id="20" w:name="_Toc488390462"/>
       <w:r>
         <w:rPr>
           <w:rFonts w:hint="eastAsia"/>
         </w:rPr>
         <w:t xml:space="preserve">2 </w:t>
       </w:r>
+      <w:bookmarkEnd w:id="20"/>
+      <w:r>
+        <w:rPr>
+          <w:rFonts w:hint="eastAsia"/>
+        </w:rPr>
+        <w:t>协议描述</w:t>
+      </w:r>
       <w:bookmarkEnd w:id="19"/>
-      <w:r>
-        <w:rPr>
-          <w:rFonts w:hint="eastAsia"/>
-        </w:rPr>
-        <w:t>协议描述</w:t>
-      </w:r>
-      <w:bookmarkEnd w:id="18"/>
     </w:p>
     <w:p>
       <w:pPr>
         <w:pStyle w:val="3"/>
       </w:pPr>
-      <w:bookmarkStart w:id="20" w:name="_Toc520450452"/>
+      <w:bookmarkStart w:id="21" w:name="_Toc534875858"/>
       <w:r>
         <w:rPr>
           <w:rFonts w:hint="eastAsia"/>
@@ -5478,9 +6029,23 @@
         <w:rPr>
           <w:rFonts w:hint="eastAsia"/>
         </w:rPr>
-        <w:t>协议通信帧描述</w:t>
-      </w:r>
-      <w:bookmarkEnd w:id="20"/>
+        <w:t>协议通信</w:t>
+      </w:r>
+      <w:proofErr w:type="gramStart"/>
+      <w:r>
+        <w:rPr>
+          <w:rFonts w:hint="eastAsia"/>
+        </w:rPr>
+        <w:t>帧</w:t>
+      </w:r>
+      <w:proofErr w:type="gramEnd"/>
+      <w:r>
+        <w:rPr>
+          <w:rFonts w:hint="eastAsia"/>
+        </w:rPr>
+        <w:t>描述</w:t>
+      </w:r>
+      <w:bookmarkEnd w:id="21"/>
     </w:p>
     <w:p>
       <w:pPr>
@@ -5835,18 +6400,33 @@
                 <w:lang w:bidi="ar"/>
               </w:rPr>
             </w:pPr>
-            <w:r>
-              <w:rPr>
-                <w:rFonts w:ascii="宋体" w:hAnsi="宋体" w:cs="宋体" w:hint="eastAsia"/>
-                <w:b/>
-                <w:bCs/>
-                <w:color w:val="000000"/>
-                <w:kern w:val="0"/>
-                <w:sz w:val="22"/>
-                <w:szCs w:val="22"/>
-                <w:lang w:bidi="ar"/>
-              </w:rPr>
-              <w:t>帧结束符</w:t>
+            <w:proofErr w:type="gramStart"/>
+            <w:r>
+              <w:rPr>
+                <w:rFonts w:ascii="宋体" w:hAnsi="宋体" w:cs="宋体" w:hint="eastAsia"/>
+                <w:b/>
+                <w:bCs/>
+                <w:color w:val="000000"/>
+                <w:kern w:val="0"/>
+                <w:sz w:val="22"/>
+                <w:szCs w:val="22"/>
+                <w:lang w:bidi="ar"/>
+              </w:rPr>
+              <w:t>帧</w:t>
+            </w:r>
+            <w:proofErr w:type="gramEnd"/>
+            <w:r>
+              <w:rPr>
+                <w:rFonts w:ascii="宋体" w:hAnsi="宋体" w:cs="宋体" w:hint="eastAsia"/>
+                <w:b/>
+                <w:bCs/>
+                <w:color w:val="000000"/>
+                <w:kern w:val="0"/>
+                <w:sz w:val="22"/>
+                <w:szCs w:val="22"/>
+                <w:lang w:bidi="ar"/>
+              </w:rPr>
+              <w:t>结束符</w:t>
             </w:r>
             <w:r>
               <w:rPr>
@@ -6119,7 +6699,27 @@
           <w:sz w:val="22"/>
           <w:szCs w:val="22"/>
         </w:rPr>
-        <w:t>表 2 数据通信帧结构</w:t>
+        <w:t>表 2 数据通信</w:t>
+      </w:r>
+      <w:proofErr w:type="gramStart"/>
+      <w:r>
+        <w:rPr>
+          <w:rFonts w:ascii="宋体" w:hAnsi="宋体" w:cs="宋体" w:hint="eastAsia"/>
+          <w:color w:val="000000"/>
+          <w:sz w:val="22"/>
+          <w:szCs w:val="22"/>
+        </w:rPr>
+        <w:t>帧</w:t>
+      </w:r>
+      <w:proofErr w:type="gramEnd"/>
+      <w:r>
+        <w:rPr>
+          <w:rFonts w:ascii="宋体" w:hAnsi="宋体" w:cs="宋体" w:hint="eastAsia"/>
+          <w:color w:val="000000"/>
+          <w:sz w:val="22"/>
+          <w:szCs w:val="22"/>
+        </w:rPr>
+        <w:t>结构</w:t>
       </w:r>
     </w:p>
     <w:p>
@@ -6629,7 +7229,31 @@
                 <w:szCs w:val="22"/>
                 <w:lang w:bidi="ar"/>
               </w:rPr>
-              <w:t>该数据帧包序号，从 0 到 255 循环。可以用来作为通信间的错误检查，从机（模块）接收到上位机发来的信息，在应答信息中发出一个同样的 SEQ信息，上位机可以通过此信息检查是否发生的“包丢失”的错误。第一个包的 SEQ 可为任意值。</w:t>
+              <w:t>该数据帧包序号，从 0 到 255 循环。可以用来作为</w:t>
+            </w:r>
+            <w:proofErr w:type="gramStart"/>
+            <w:r>
+              <w:rPr>
+                <w:rFonts w:ascii="宋体" w:hAnsi="宋体" w:cs="宋体" w:hint="eastAsia"/>
+                <w:color w:val="000000"/>
+                <w:kern w:val="0"/>
+                <w:sz w:val="22"/>
+                <w:szCs w:val="22"/>
+                <w:lang w:bidi="ar"/>
+              </w:rPr>
+              <w:t>通信间</w:t>
+            </w:r>
+            <w:proofErr w:type="gramEnd"/>
+            <w:r>
+              <w:rPr>
+                <w:rFonts w:ascii="宋体" w:hAnsi="宋体" w:cs="宋体" w:hint="eastAsia"/>
+                <w:color w:val="000000"/>
+                <w:kern w:val="0"/>
+                <w:sz w:val="22"/>
+                <w:szCs w:val="22"/>
+                <w:lang w:bidi="ar"/>
+              </w:rPr>
+              <w:t>的错误检查，从机（模块）接收到上位机发来的信息，在应答信息中发出一个同样的 SEQ信息，上位机可以通过此信息检查是否发生的“包丢失”的错误。第一个包的 SEQ 可为任意值。</w:t>
             </w:r>
           </w:p>
         </w:tc>
@@ -6734,16 +7358,29 @@
                 <w:lang w:bidi="ar"/>
               </w:rPr>
             </w:pPr>
-            <w:r>
-              <w:rPr>
-                <w:rFonts w:ascii="宋体" w:hAnsi="宋体" w:cs="宋体" w:hint="eastAsia"/>
-                <w:color w:val="000000"/>
-                <w:kern w:val="0"/>
-                <w:sz w:val="22"/>
-                <w:szCs w:val="22"/>
-                <w:lang w:bidi="ar"/>
-              </w:rPr>
-              <w:t>Cmd/status</w:t>
+            <w:proofErr w:type="spellStart"/>
+            <w:r>
+              <w:rPr>
+                <w:rFonts w:ascii="宋体" w:hAnsi="宋体" w:cs="宋体" w:hint="eastAsia"/>
+                <w:color w:val="000000"/>
+                <w:kern w:val="0"/>
+                <w:sz w:val="22"/>
+                <w:szCs w:val="22"/>
+                <w:lang w:bidi="ar"/>
+              </w:rPr>
+              <w:t>Cmd</w:t>
+            </w:r>
+            <w:proofErr w:type="spellEnd"/>
+            <w:r>
+              <w:rPr>
+                <w:rFonts w:ascii="宋体" w:hAnsi="宋体" w:cs="宋体" w:hint="eastAsia"/>
+                <w:color w:val="000000"/>
+                <w:kern w:val="0"/>
+                <w:sz w:val="22"/>
+                <w:szCs w:val="22"/>
+                <w:lang w:bidi="ar"/>
+              </w:rPr>
+              <w:t>/status</w:t>
             </w:r>
           </w:p>
         </w:tc>
@@ -6962,16 +7599,29 @@
                 <w:lang w:bidi="ar"/>
               </w:rPr>
             </w:pPr>
-            <w:r>
-              <w:rPr>
-                <w:rFonts w:ascii="宋体" w:hAnsi="宋体" w:cs="宋体" w:hint="eastAsia"/>
-                <w:color w:val="000000"/>
-                <w:kern w:val="0"/>
-                <w:sz w:val="22"/>
-                <w:szCs w:val="22"/>
-                <w:lang w:bidi="ar"/>
-              </w:rPr>
-              <w:t>该帧所带数据信息长度若模块返回状态不为 0（OK），则 Length=0。</w:t>
+            <w:proofErr w:type="gramStart"/>
+            <w:r>
+              <w:rPr>
+                <w:rFonts w:ascii="宋体" w:hAnsi="宋体" w:cs="宋体" w:hint="eastAsia"/>
+                <w:color w:val="000000"/>
+                <w:kern w:val="0"/>
+                <w:sz w:val="22"/>
+                <w:szCs w:val="22"/>
+                <w:lang w:bidi="ar"/>
+              </w:rPr>
+              <w:t>该帧所带</w:t>
+            </w:r>
+            <w:proofErr w:type="gramEnd"/>
+            <w:r>
+              <w:rPr>
+                <w:rFonts w:ascii="宋体" w:hAnsi="宋体" w:cs="宋体" w:hint="eastAsia"/>
+                <w:color w:val="000000"/>
+                <w:kern w:val="0"/>
+                <w:sz w:val="22"/>
+                <w:szCs w:val="22"/>
+                <w:lang w:bidi="ar"/>
+              </w:rPr>
+              <w:t>数据信息长度若模块返回状态不为 0（OK），则 Length=0。</w:t>
             </w:r>
           </w:p>
         </w:tc>
@@ -7245,7 +7895,31 @@
                 <w:szCs w:val="22"/>
                 <w:lang w:bidi="ar"/>
               </w:rPr>
-              <w:t>校验和。从包号（SEQNR）开始到数据（DATA）的最后一字节异或取反。</w:t>
+              <w:t>校验和。从包号（SEQNR）开始到数据（DATA）的最后</w:t>
+            </w:r>
+            <w:proofErr w:type="gramStart"/>
+            <w:r>
+              <w:rPr>
+                <w:rFonts w:ascii="宋体" w:hAnsi="宋体" w:cs="宋体" w:hint="eastAsia"/>
+                <w:color w:val="000000"/>
+                <w:kern w:val="0"/>
+                <w:sz w:val="22"/>
+                <w:szCs w:val="22"/>
+                <w:lang w:bidi="ar"/>
+              </w:rPr>
+              <w:t>一</w:t>
+            </w:r>
+            <w:proofErr w:type="gramEnd"/>
+            <w:r>
+              <w:rPr>
+                <w:rFonts w:ascii="宋体" w:hAnsi="宋体" w:cs="宋体" w:hint="eastAsia"/>
+                <w:color w:val="000000"/>
+                <w:kern w:val="0"/>
+                <w:sz w:val="22"/>
+                <w:szCs w:val="22"/>
+                <w:lang w:bidi="ar"/>
+              </w:rPr>
+              <w:t>字节异或取反。</w:t>
             </w:r>
           </w:p>
         </w:tc>
@@ -7539,7 +8213,31 @@
           <w:lang w:bidi="ar"/>
         </w:rPr>
         <w:lastRenderedPageBreak/>
-        <w:t>为了下文的描述，把 SEQ+CMD/Status+LEN+DATA+BCC 同称为数据块 DATA Block。</w:t>
+        <w:t>为了下文的描述，把 SEQ+CMD/</w:t>
+      </w:r>
+      <w:proofErr w:type="spellStart"/>
+      <w:r>
+        <w:rPr>
+          <w:rFonts w:ascii="宋体" w:hAnsi="宋体" w:cs="宋体" w:hint="eastAsia"/>
+          <w:color w:val="000000"/>
+          <w:kern w:val="0"/>
+          <w:sz w:val="22"/>
+          <w:szCs w:val="22"/>
+          <w:lang w:bidi="ar"/>
+        </w:rPr>
+        <w:t>Status+LEN+DATA+BCC</w:t>
+      </w:r>
+      <w:proofErr w:type="spellEnd"/>
+      <w:r>
+        <w:rPr>
+          <w:rFonts w:ascii="宋体" w:hAnsi="宋体" w:cs="宋体" w:hint="eastAsia"/>
+          <w:color w:val="000000"/>
+          <w:kern w:val="0"/>
+          <w:sz w:val="22"/>
+          <w:szCs w:val="22"/>
+          <w:lang w:bidi="ar"/>
+        </w:rPr>
+        <w:t xml:space="preserve"> 同称为数据块 DATA Block。</w:t>
       </w:r>
     </w:p>
     <w:tbl>
@@ -8205,8 +8903,9 @@
           <w:szCs w:val="22"/>
           <w:lang w:bidi="ar"/>
         </w:rPr>
-        <w:t> 一帧的结束一定是 ETX，但接收到 0x03 则不一定是帧结束；</w:t>
-      </w:r>
+        <w:t> 一帧的结束一定是 ETX，但接收到 0x03 则</w:t>
+      </w:r>
+      <w:proofErr w:type="gramStart"/>
       <w:r>
         <w:rPr>
           <w:rFonts w:ascii="宋体" w:hAnsi="宋体" w:cs="宋体" w:hint="eastAsia"/>
@@ -8216,6 +8915,29 @@
           <w:szCs w:val="22"/>
           <w:lang w:bidi="ar"/>
         </w:rPr>
+        <w:t>不一定是帧结束</w:t>
+      </w:r>
+      <w:proofErr w:type="gramEnd"/>
+      <w:r>
+        <w:rPr>
+          <w:rFonts w:ascii="宋体" w:hAnsi="宋体" w:cs="宋体" w:hint="eastAsia"/>
+          <w:color w:val="000000"/>
+          <w:kern w:val="0"/>
+          <w:sz w:val="22"/>
+          <w:szCs w:val="22"/>
+          <w:lang w:bidi="ar"/>
+        </w:rPr>
+        <w:t>；</w:t>
+      </w:r>
+      <w:r>
+        <w:rPr>
+          <w:rFonts w:ascii="宋体" w:hAnsi="宋体" w:cs="宋体" w:hint="eastAsia"/>
+          <w:color w:val="000000"/>
+          <w:kern w:val="0"/>
+          <w:sz w:val="22"/>
+          <w:szCs w:val="22"/>
+          <w:lang w:bidi="ar"/>
+        </w:rPr>
         <w:br/>
       </w:r>
       <w:r>
@@ -8227,8 +8949,9 @@
           <w:szCs w:val="22"/>
           <w:lang w:bidi="ar"/>
         </w:rPr>
-        <w:t> 帧长必须不小于 6 字节，最大不能超过 62 字节，且帧长必须等于数据长度加 6；</w:t>
-      </w:r>
+        <w:t xml:space="preserve"> </w:t>
+      </w:r>
+      <w:proofErr w:type="gramStart"/>
       <w:r>
         <w:rPr>
           <w:rFonts w:ascii="宋体" w:hAnsi="宋体" w:cs="宋体" w:hint="eastAsia"/>
@@ -8238,6 +8961,53 @@
           <w:szCs w:val="22"/>
           <w:lang w:bidi="ar"/>
         </w:rPr>
+        <w:t>帧长必须</w:t>
+      </w:r>
+      <w:proofErr w:type="gramEnd"/>
+      <w:r>
+        <w:rPr>
+          <w:rFonts w:ascii="宋体" w:hAnsi="宋体" w:cs="宋体" w:hint="eastAsia"/>
+          <w:color w:val="000000"/>
+          <w:kern w:val="0"/>
+          <w:sz w:val="22"/>
+          <w:szCs w:val="22"/>
+          <w:lang w:bidi="ar"/>
+        </w:rPr>
+        <w:t>不小于 6 字节，最大不能超过 62 字节，</w:t>
+      </w:r>
+      <w:proofErr w:type="gramStart"/>
+      <w:r>
+        <w:rPr>
+          <w:rFonts w:ascii="宋体" w:hAnsi="宋体" w:cs="宋体" w:hint="eastAsia"/>
+          <w:color w:val="000000"/>
+          <w:kern w:val="0"/>
+          <w:sz w:val="22"/>
+          <w:szCs w:val="22"/>
+          <w:lang w:bidi="ar"/>
+        </w:rPr>
+        <w:t>且帧长</w:t>
+      </w:r>
+      <w:proofErr w:type="gramEnd"/>
+      <w:r>
+        <w:rPr>
+          <w:rFonts w:ascii="宋体" w:hAnsi="宋体" w:cs="宋体" w:hint="eastAsia"/>
+          <w:color w:val="000000"/>
+          <w:kern w:val="0"/>
+          <w:sz w:val="22"/>
+          <w:szCs w:val="22"/>
+          <w:lang w:bidi="ar"/>
+        </w:rPr>
+        <w:t>必须等于数据长度加 6；</w:t>
+      </w:r>
+      <w:r>
+        <w:rPr>
+          <w:rFonts w:ascii="宋体" w:hAnsi="宋体" w:cs="宋体" w:hint="eastAsia"/>
+          <w:color w:val="000000"/>
+          <w:kern w:val="0"/>
+          <w:sz w:val="22"/>
+          <w:szCs w:val="22"/>
+          <w:lang w:bidi="ar"/>
+        </w:rPr>
         <w:br/>
       </w:r>
       <w:r>
@@ -8272,14 +9042,38 @@
           <w:lang w:bidi="ar"/>
         </w:rPr>
         <w:tab/>
-        <w:t>上位机发送数据必须符合以上规则，否则从机不会执行任何命令，也不会有任何错误响应。同样上位机接收从机的数据也必须符合以上规则，如果不符合，上位机必须丢弃这帧数据。</w:t>
+        <w:t>上位机发送数据必须符合以上规则，</w:t>
+      </w:r>
+      <w:proofErr w:type="gramStart"/>
+      <w:r>
+        <w:rPr>
+          <w:rFonts w:ascii="宋体" w:hAnsi="宋体" w:cs="宋体" w:hint="eastAsia"/>
+          <w:color w:val="000000"/>
+          <w:kern w:val="0"/>
+          <w:sz w:val="22"/>
+          <w:szCs w:val="22"/>
+          <w:lang w:bidi="ar"/>
+        </w:rPr>
+        <w:t>否则从</w:t>
+      </w:r>
+      <w:proofErr w:type="gramEnd"/>
+      <w:r>
+        <w:rPr>
+          <w:rFonts w:ascii="宋体" w:hAnsi="宋体" w:cs="宋体" w:hint="eastAsia"/>
+          <w:color w:val="000000"/>
+          <w:kern w:val="0"/>
+          <w:sz w:val="22"/>
+          <w:szCs w:val="22"/>
+          <w:lang w:bidi="ar"/>
+        </w:rPr>
+        <w:t>机不会执行任何命令，也不会有任何错误响应。同样上位机接收从机的数据也必须符合以上规则，如果不符合，上位机必须丢弃这帧数据。</w:t>
       </w:r>
     </w:p>
     <w:p>
       <w:pPr>
         <w:pStyle w:val="3"/>
       </w:pPr>
-      <w:bookmarkStart w:id="21" w:name="_Toc520450453"/>
+      <w:bookmarkStart w:id="22" w:name="_Toc534875859"/>
       <w:r>
         <w:rPr>
           <w:rFonts w:hint="eastAsia"/>
@@ -8314,7 +9108,7 @@
         <w:tab/>
         <w:t>通信必须先由上位机发送命令和数据给模块， 模块执行命令完毕后，再将执行命令后的状态和响应数据发回给上位机。上位机发送格式如表 5 所示。</w:t>
       </w:r>
-      <w:bookmarkEnd w:id="21"/>
+      <w:bookmarkEnd w:id="22"/>
     </w:p>
     <w:tbl>
       <w:tblPr>
@@ -8608,7 +9402,7 @@
         <w:spacing w:line="360" w:lineRule="auto"/>
         <w:jc w:val="left"/>
       </w:pPr>
-      <w:bookmarkStart w:id="22" w:name="_Toc520450454"/>
+      <w:bookmarkStart w:id="23" w:name="_Toc534875860"/>
       <w:r>
         <w:rPr>
           <w:rStyle w:val="3Char"/>
@@ -8623,7 +9417,7 @@
         </w:rPr>
         <w:t>从机返回数据至上位机</w:t>
       </w:r>
-      <w:bookmarkEnd w:id="22"/>
+      <w:bookmarkEnd w:id="23"/>
       <w:r>
         <w:rPr>
           <w:rFonts w:ascii="黑体" w:eastAsia="黑体" w:hAnsi="宋体" w:cs="黑体"/>
@@ -8892,7 +9686,7 @@
       <w:pPr>
         <w:pStyle w:val="3"/>
       </w:pPr>
-      <w:bookmarkStart w:id="23" w:name="_Toc520450455"/>
+      <w:bookmarkStart w:id="24" w:name="_Toc534875861"/>
       <w:r>
         <w:rPr>
           <w:rFonts w:hint="eastAsia"/>
@@ -8904,9 +9698,23 @@
         <w:rPr>
           <w:rFonts w:hint="eastAsia"/>
         </w:rPr>
-        <w:t>上位机命令值列表</w:t>
-      </w:r>
-      <w:bookmarkEnd w:id="23"/>
+        <w:t>上位</w:t>
+      </w:r>
+      <w:proofErr w:type="gramStart"/>
+      <w:r>
+        <w:rPr>
+          <w:rFonts w:hint="eastAsia"/>
+        </w:rPr>
+        <w:t>机命令值</w:t>
+      </w:r>
+      <w:proofErr w:type="gramEnd"/>
+      <w:r>
+        <w:rPr>
+          <w:rFonts w:hint="eastAsia"/>
+        </w:rPr>
+        <w:t>列表</w:t>
+      </w:r>
+      <w:bookmarkEnd w:id="24"/>
     </w:p>
     <w:tbl>
       <w:tblPr>
@@ -9073,7 +9881,31 @@
                 <w:szCs w:val="22"/>
                 <w:lang w:bidi="ar"/>
               </w:rPr>
-              <w:t>改变存贮在模块内密匙区中的密钥</w:t>
+              <w:t>改变存贮在模块内</w:t>
+            </w:r>
+            <w:proofErr w:type="gramStart"/>
+            <w:r>
+              <w:rPr>
+                <w:rFonts w:asciiTheme="minorEastAsia" w:eastAsiaTheme="minorEastAsia" w:hAnsiTheme="minorEastAsia" w:cstheme="minorEastAsia" w:hint="eastAsia"/>
+                <w:color w:val="000000"/>
+                <w:kern w:val="0"/>
+                <w:sz w:val="22"/>
+                <w:szCs w:val="22"/>
+                <w:lang w:bidi="ar"/>
+              </w:rPr>
+              <w:t>密匙区</w:t>
+            </w:r>
+            <w:proofErr w:type="gramEnd"/>
+            <w:r>
+              <w:rPr>
+                <w:rFonts w:asciiTheme="minorEastAsia" w:eastAsiaTheme="minorEastAsia" w:hAnsiTheme="minorEastAsia" w:cstheme="minorEastAsia" w:hint="eastAsia"/>
+                <w:color w:val="000000"/>
+                <w:kern w:val="0"/>
+                <w:sz w:val="22"/>
+                <w:szCs w:val="22"/>
+                <w:lang w:bidi="ar"/>
+              </w:rPr>
+              <w:t>中的密钥</w:t>
             </w:r>
           </w:p>
         </w:tc>
@@ -9289,7 +10121,31 @@
                 <w:szCs w:val="22"/>
                 <w:lang w:bidi="ar"/>
               </w:rPr>
-              <w:t>向卡中指定块写入一16字节的数据块</w:t>
+              <w:t>向卡中指定块写入一</w:t>
+            </w:r>
+            <w:proofErr w:type="gramStart"/>
+            <w:r>
+              <w:rPr>
+                <w:rFonts w:asciiTheme="minorEastAsia" w:eastAsiaTheme="minorEastAsia" w:hAnsiTheme="minorEastAsia" w:cstheme="minorEastAsia" w:hint="eastAsia"/>
+                <w:color w:val="000000"/>
+                <w:kern w:val="0"/>
+                <w:sz w:val="22"/>
+                <w:szCs w:val="22"/>
+                <w:lang w:bidi="ar"/>
+              </w:rPr>
+              <w:t>16</w:t>
+            </w:r>
+            <w:proofErr w:type="gramEnd"/>
+            <w:r>
+              <w:rPr>
+                <w:rFonts w:asciiTheme="minorEastAsia" w:eastAsiaTheme="minorEastAsia" w:hAnsiTheme="minorEastAsia" w:cstheme="minorEastAsia" w:hint="eastAsia"/>
+                <w:color w:val="000000"/>
+                <w:kern w:val="0"/>
+                <w:sz w:val="22"/>
+                <w:szCs w:val="22"/>
+                <w:lang w:bidi="ar"/>
+              </w:rPr>
+              <w:t>字节的数据块</w:t>
             </w:r>
           </w:p>
         </w:tc>
@@ -9741,7 +10597,33 @@
                 <w:szCs w:val="22"/>
                 <w:lang w:bidi="ar"/>
               </w:rPr>
-              <w:t>关闭天线输出数ms，使卡复位</w:t>
+              <w:t>关闭天线输出数</w:t>
+            </w:r>
+            <w:proofErr w:type="spellStart"/>
+            <w:r>
+              <w:rPr>
+                <w:rFonts w:asciiTheme="minorEastAsia" w:eastAsiaTheme="minorEastAsia" w:hAnsiTheme="minorEastAsia" w:cstheme="minorEastAsia" w:hint="eastAsia"/>
+                <w:strike/>
+                <w:color w:val="000000"/>
+                <w:kern w:val="0"/>
+                <w:sz w:val="22"/>
+                <w:szCs w:val="22"/>
+                <w:lang w:bidi="ar"/>
+              </w:rPr>
+              <w:t>ms</w:t>
+            </w:r>
+            <w:proofErr w:type="spellEnd"/>
+            <w:r>
+              <w:rPr>
+                <w:rFonts w:asciiTheme="minorEastAsia" w:eastAsiaTheme="minorEastAsia" w:hAnsiTheme="minorEastAsia" w:cstheme="minorEastAsia" w:hint="eastAsia"/>
+                <w:strike/>
+                <w:color w:val="000000"/>
+                <w:kern w:val="0"/>
+                <w:sz w:val="22"/>
+                <w:szCs w:val="22"/>
+                <w:lang w:bidi="ar"/>
+              </w:rPr>
+              <w:t>，使卡复位</w:t>
             </w:r>
           </w:p>
         </w:tc>
@@ -10290,7 +11172,31 @@
                 <w:szCs w:val="22"/>
                 <w:lang w:bidi="ar"/>
               </w:rPr>
-              <w:t>进入bootloader模式</w:t>
+              <w:t>进入</w:t>
+            </w:r>
+            <w:proofErr w:type="spellStart"/>
+            <w:r>
+              <w:rPr>
+                <w:rFonts w:asciiTheme="minorEastAsia" w:eastAsiaTheme="minorEastAsia" w:hAnsiTheme="minorEastAsia" w:cstheme="minorEastAsia" w:hint="eastAsia"/>
+                <w:color w:val="FF0000"/>
+                <w:kern w:val="0"/>
+                <w:sz w:val="22"/>
+                <w:szCs w:val="22"/>
+                <w:lang w:bidi="ar"/>
+              </w:rPr>
+              <w:t>bootloader</w:t>
+            </w:r>
+            <w:proofErr w:type="spellEnd"/>
+            <w:r>
+              <w:rPr>
+                <w:rFonts w:asciiTheme="minorEastAsia" w:eastAsiaTheme="minorEastAsia" w:hAnsiTheme="minorEastAsia" w:cstheme="minorEastAsia" w:hint="eastAsia"/>
+                <w:color w:val="FF0000"/>
+                <w:kern w:val="0"/>
+                <w:sz w:val="22"/>
+                <w:szCs w:val="22"/>
+                <w:lang w:bidi="ar"/>
+              </w:rPr>
+              <w:t>模式</w:t>
             </w:r>
           </w:p>
         </w:tc>
@@ -10359,6 +11265,7 @@
                 <w:lang w:bidi="ar"/>
               </w:rPr>
             </w:pPr>
+            <w:proofErr w:type="spellStart"/>
             <w:r>
               <w:rPr>
                 <w:rFonts w:asciiTheme="minorEastAsia" w:eastAsiaTheme="minorEastAsia" w:hAnsiTheme="minorEastAsia" w:cstheme="minorEastAsia" w:hint="eastAsia"/>
@@ -10381,6 +11288,7 @@
               </w:rPr>
               <w:t>ootloader</w:t>
             </w:r>
+            <w:proofErr w:type="spellEnd"/>
             <w:r>
               <w:rPr>
                 <w:rFonts w:asciiTheme="minorEastAsia" w:eastAsiaTheme="minorEastAsia" w:hAnsiTheme="minorEastAsia" w:cstheme="minorEastAsia" w:hint="eastAsia"/>
@@ -10459,6 +11367,7 @@
                 <w:lang w:bidi="ar"/>
               </w:rPr>
             </w:pPr>
+            <w:proofErr w:type="spellStart"/>
             <w:r>
               <w:rPr>
                 <w:rFonts w:asciiTheme="minorEastAsia" w:eastAsiaTheme="minorEastAsia" w:hAnsiTheme="minorEastAsia" w:cstheme="minorEastAsia" w:hint="eastAsia"/>
@@ -10468,7 +11377,19 @@
                 <w:szCs w:val="22"/>
                 <w:lang w:bidi="ar"/>
               </w:rPr>
-              <w:t>bootloader模式下接收到升级数据长度、校验和等信息</w:t>
+              <w:t>bootloader</w:t>
+            </w:r>
+            <w:proofErr w:type="spellEnd"/>
+            <w:r>
+              <w:rPr>
+                <w:rFonts w:asciiTheme="minorEastAsia" w:eastAsiaTheme="minorEastAsia" w:hAnsiTheme="minorEastAsia" w:cstheme="minorEastAsia" w:hint="eastAsia"/>
+                <w:color w:val="FF0000"/>
+                <w:kern w:val="0"/>
+                <w:sz w:val="22"/>
+                <w:szCs w:val="22"/>
+                <w:lang w:bidi="ar"/>
+              </w:rPr>
+              <w:t>模式下接收到升级数据长度、校验和等信息</w:t>
             </w:r>
           </w:p>
         </w:tc>
@@ -10488,14 +11409,34 @@
           <w:sz w:val="22"/>
           <w:szCs w:val="22"/>
         </w:rPr>
-        <w:t>表 7 上位机命令值列表</w:t>
+        <w:t>表 7 上位</w:t>
+      </w:r>
+      <w:proofErr w:type="gramStart"/>
+      <w:r>
+        <w:rPr>
+          <w:rFonts w:ascii="宋体" w:hAnsi="宋体" w:cs="宋体" w:hint="eastAsia"/>
+          <w:color w:val="000000"/>
+          <w:sz w:val="22"/>
+          <w:szCs w:val="22"/>
+        </w:rPr>
+        <w:t>机命令值</w:t>
+      </w:r>
+      <w:proofErr w:type="gramEnd"/>
+      <w:r>
+        <w:rPr>
+          <w:rFonts w:ascii="宋体" w:hAnsi="宋体" w:cs="宋体" w:hint="eastAsia"/>
+          <w:color w:val="000000"/>
+          <w:sz w:val="22"/>
+          <w:szCs w:val="22"/>
+        </w:rPr>
+        <w:t>列表</w:t>
       </w:r>
     </w:p>
     <w:p>
       <w:pPr>
         <w:pStyle w:val="3"/>
       </w:pPr>
-      <w:bookmarkStart w:id="24" w:name="_Toc520450456"/>
+      <w:bookmarkStart w:id="25" w:name="_Toc534875862"/>
       <w:r>
         <w:rPr>
           <w:rFonts w:hint="eastAsia"/>
@@ -10508,7 +11449,7 @@
         </w:rPr>
         <w:t>模块返回状态值列表</w:t>
       </w:r>
-      <w:bookmarkEnd w:id="24"/>
+      <w:bookmarkEnd w:id="25"/>
     </w:p>
     <w:tbl>
       <w:tblPr>
@@ -11408,8 +12349,6 @@
               </w:rPr>
               <w:t>非法指令</w:t>
             </w:r>
-            <w:bookmarkStart w:id="25" w:name="_GoBack"/>
-            <w:bookmarkEnd w:id="25"/>
           </w:p>
         </w:tc>
       </w:tr>
@@ -11527,7 +12466,7 @@
       <w:pPr>
         <w:pStyle w:val="1"/>
       </w:pPr>
-      <w:bookmarkStart w:id="26" w:name="_Toc520450457"/>
+      <w:bookmarkStart w:id="26" w:name="_Toc534875863"/>
       <w:r>
         <w:rPr>
           <w:rFonts w:hint="eastAsia"/>
@@ -11547,7 +12486,7 @@
       <w:pPr>
         <w:pStyle w:val="2"/>
       </w:pPr>
-      <w:bookmarkStart w:id="27" w:name="_Toc520450458"/>
+      <w:bookmarkStart w:id="27" w:name="_Toc534875864"/>
       <w:r>
         <w:rPr>
           <w:rFonts w:hint="eastAsia"/>
@@ -11741,6 +12680,7 @@
           <w:lang w:bidi="ar"/>
         </w:rPr>
       </w:pPr>
+      <w:proofErr w:type="spellStart"/>
       <w:r>
         <w:rPr>
           <w:rFonts w:hint="eastAsia"/>
@@ -11752,6 +12692,7 @@
         </w:rPr>
         <w:t>KeyA</w:t>
       </w:r>
+      <w:proofErr w:type="spellEnd"/>
       <w:r>
         <w:rPr>
           <w:rFonts w:hint="eastAsia"/>
@@ -11817,7 +12758,7 @@
       </w:r>
       <w:r>
         <w:rPr>
-          <w:color w:val="FF0000"/>
+          <w:color w:val="000000"/>
           <w:kern w:val="0"/>
           <w:sz w:val="22"/>
           <w:szCs w:val="22"/>
@@ -11827,111 +12768,6 @@
       </w:r>
       <w:r>
         <w:rPr>
-          <w:rFonts w:hint="eastAsia"/>
-          <w:color w:val="FF0000"/>
-          <w:kern w:val="0"/>
-          <w:sz w:val="22"/>
-          <w:szCs w:val="22"/>
-          <w:lang w:bidi="ar"/>
-        </w:rPr>
-        <w:t>KeyB</w:t>
-      </w:r>
-      <w:r>
-        <w:rPr>
-          <w:rFonts w:hint="eastAsia"/>
-          <w:color w:val="FF0000"/>
-          <w:kern w:val="0"/>
-          <w:sz w:val="22"/>
-          <w:szCs w:val="22"/>
-          <w:lang w:bidi="ar"/>
-        </w:rPr>
-        <w:t>：</w:t>
-      </w:r>
-      <w:r>
-        <w:rPr>
-          <w:color w:val="FF0000"/>
-          <w:kern w:val="0"/>
-          <w:sz w:val="22"/>
-          <w:szCs w:val="22"/>
-          <w:lang w:bidi="ar"/>
-        </w:rPr>
-        <w:t>DATA[</w:t>
-      </w:r>
-      <w:r>
-        <w:rPr>
-          <w:rFonts w:hint="eastAsia"/>
-          <w:color w:val="FF0000"/>
-          <w:kern w:val="0"/>
-          <w:sz w:val="22"/>
-          <w:szCs w:val="22"/>
-          <w:lang w:bidi="ar"/>
-        </w:rPr>
-        <w:t>6</w:t>
-      </w:r>
-      <w:r>
-        <w:rPr>
-          <w:color w:val="FF0000"/>
-          <w:kern w:val="0"/>
-          <w:sz w:val="22"/>
-          <w:szCs w:val="22"/>
-          <w:lang w:bidi="ar"/>
-        </w:rPr>
-        <w:t>]</w:t>
-      </w:r>
-      <w:r>
-        <w:rPr>
-          <w:rFonts w:hint="eastAsia"/>
-          <w:color w:val="FF0000"/>
-          <w:kern w:val="0"/>
-          <w:sz w:val="22"/>
-          <w:szCs w:val="22"/>
-          <w:lang w:bidi="ar"/>
-        </w:rPr>
-        <w:t xml:space="preserve"> ~ </w:t>
-      </w:r>
-      <w:r>
-        <w:rPr>
-          <w:color w:val="FF0000"/>
-          <w:kern w:val="0"/>
-          <w:sz w:val="22"/>
-          <w:szCs w:val="22"/>
-          <w:lang w:bidi="ar"/>
-        </w:rPr>
-        <w:t>DATA[</w:t>
-      </w:r>
-      <w:r>
-        <w:rPr>
-          <w:rFonts w:hint="eastAsia"/>
-          <w:color w:val="FF0000"/>
-          <w:kern w:val="0"/>
-          <w:sz w:val="22"/>
-          <w:szCs w:val="22"/>
-          <w:lang w:bidi="ar"/>
-        </w:rPr>
-        <w:t>11</w:t>
-      </w:r>
-      <w:r>
-        <w:rPr>
-          <w:color w:val="FF0000"/>
-          <w:kern w:val="0"/>
-          <w:sz w:val="22"/>
-          <w:szCs w:val="22"/>
-          <w:lang w:bidi="ar"/>
-        </w:rPr>
-        <w:t>]</w:t>
-      </w:r>
-      <w:r>
-        <w:rPr>
-          <w:color w:val="000000"/>
-          <w:kern w:val="0"/>
-          <w:sz w:val="22"/>
-          <w:szCs w:val="22"/>
-          <w:lang w:bidi="ar"/>
-        </w:rPr>
-        <w:br/>
-      </w:r>
-      <w:r>
-        <w:rPr>
           <w:rFonts w:ascii="宋体" w:hAnsi="宋体" w:cs="宋体" w:hint="eastAsia"/>
           <w:color w:val="000000"/>
           <w:kern w:val="0"/>
@@ -11939,7 +12775,31 @@
           <w:szCs w:val="22"/>
           <w:lang w:bidi="ar"/>
         </w:rPr>
-        <w:t xml:space="preserve">例如：往密匙区装载密匙： </w:t>
+        <w:t>例如：</w:t>
+      </w:r>
+      <w:proofErr w:type="gramStart"/>
+      <w:r>
+        <w:rPr>
+          <w:rFonts w:ascii="宋体" w:hAnsi="宋体" w:cs="宋体" w:hint="eastAsia"/>
+          <w:color w:val="000000"/>
+          <w:kern w:val="0"/>
+          <w:sz w:val="22"/>
+          <w:szCs w:val="22"/>
+          <w:lang w:bidi="ar"/>
+        </w:rPr>
+        <w:t>往密匙区</w:t>
+      </w:r>
+      <w:proofErr w:type="gramEnd"/>
+      <w:r>
+        <w:rPr>
+          <w:rFonts w:ascii="宋体" w:hAnsi="宋体" w:cs="宋体" w:hint="eastAsia"/>
+          <w:color w:val="000000"/>
+          <w:kern w:val="0"/>
+          <w:sz w:val="22"/>
+          <w:szCs w:val="22"/>
+          <w:lang w:bidi="ar"/>
+        </w:rPr>
+        <w:t xml:space="preserve">装载密匙： </w:t>
       </w:r>
       <w:r>
         <w:rPr>
@@ -12336,7 +13196,7 @@
                 <w:szCs w:val="22"/>
                 <w:lang w:bidi="ar"/>
               </w:rPr>
-              <w:t>B</w:t>
+              <w:t>6</w:t>
             </w:r>
             <w:r>
               <w:rPr>
@@ -12385,9 +13245,878 @@
                 <w:szCs w:val="22"/>
                 <w:lang w:bidi="ar"/>
               </w:rPr>
-              <w:t>0x11 0x22 0x33 0x44 0x55 0x66</w:t>
-            </w:r>
-          </w:p>
+              <w:t xml:space="preserve">0x11 0x22 0x33 0x44 0x55 0x66 </w:t>
+            </w:r>
+          </w:p>
+        </w:tc>
+        <w:tc>
+          <w:tcPr>
+            <w:tcW w:w="1218" w:type="dxa"/>
+            <w:tcBorders>
+              <w:top w:val="single" w:sz="4" w:space="0" w:color="auto"/>
+              <w:left w:val="single" w:sz="4" w:space="0" w:color="auto"/>
+              <w:bottom w:val="single" w:sz="4" w:space="0" w:color="auto"/>
+              <w:right w:val="single" w:sz="4" w:space="0" w:color="auto"/>
+            </w:tcBorders>
+            <w:shd w:val="clear" w:color="auto" w:fill="auto"/>
+            <w:vAlign w:val="center"/>
+          </w:tcPr>
+          <w:p>
+            <w:pPr>
+              <w:widowControl/>
+              <w:jc w:val="left"/>
+            </w:pPr>
+            <w:r>
+              <w:rPr>
+                <w:rFonts w:ascii="宋体" w:hAnsi="宋体" w:cs="宋体" w:hint="eastAsia"/>
+                <w:color w:val="000000"/>
+                <w:kern w:val="0"/>
+                <w:sz w:val="22"/>
+                <w:szCs w:val="22"/>
+                <w:lang w:bidi="ar"/>
+              </w:rPr>
+              <w:t xml:space="preserve">0xxx </w:t>
+            </w:r>
+          </w:p>
+        </w:tc>
+        <w:tc>
+          <w:tcPr>
+            <w:tcW w:w="1217" w:type="dxa"/>
+            <w:tcBorders>
+              <w:top w:val="single" w:sz="4" w:space="0" w:color="auto"/>
+              <w:left w:val="single" w:sz="4" w:space="0" w:color="auto"/>
+              <w:bottom w:val="single" w:sz="4" w:space="0" w:color="auto"/>
+              <w:right w:val="single" w:sz="4" w:space="0" w:color="auto"/>
+            </w:tcBorders>
+            <w:shd w:val="clear" w:color="auto" w:fill="auto"/>
+            <w:vAlign w:val="center"/>
+          </w:tcPr>
+          <w:p>
+            <w:pPr>
+              <w:widowControl/>
+              <w:jc w:val="left"/>
+            </w:pPr>
+            <w:r>
+              <w:rPr>
+                <w:rFonts w:ascii="宋体" w:hAnsi="宋体" w:cs="宋体" w:hint="eastAsia"/>
+                <w:color w:val="000000"/>
+                <w:kern w:val="0"/>
+                <w:sz w:val="22"/>
+                <w:szCs w:val="22"/>
+                <w:lang w:bidi="ar"/>
+              </w:rPr>
+              <w:t>0x03</w:t>
+            </w:r>
+          </w:p>
+        </w:tc>
+      </w:tr>
+    </w:tbl>
+    <w:p>
+      <w:pPr>
+        <w:widowControl/>
+        <w:jc w:val="left"/>
+        <w:rPr>
+          <w:rFonts w:ascii="宋体" w:hAnsi="宋体" w:cs="宋体" w:hint="eastAsia"/>
+          <w:color w:val="000000"/>
+          <w:kern w:val="0"/>
+          <w:sz w:val="22"/>
+          <w:szCs w:val="22"/>
+          <w:lang w:bidi="ar"/>
+        </w:rPr>
+      </w:pPr>
+    </w:p>
+    <w:p>
+      <w:pPr>
+        <w:widowControl/>
+        <w:jc w:val="left"/>
+        <w:rPr>
+          <w:color w:val="000000"/>
+          <w:kern w:val="0"/>
+          <w:sz w:val="22"/>
+          <w:szCs w:val="22"/>
+          <w:lang w:bidi="ar"/>
+        </w:rPr>
+      </w:pPr>
+      <w:r>
+        <w:rPr>
+          <w:rFonts w:ascii="宋体" w:hAnsi="宋体" w:cs="宋体" w:hint="eastAsia"/>
+          <w:color w:val="000000"/>
+          <w:kern w:val="0"/>
+          <w:sz w:val="22"/>
+          <w:szCs w:val="22"/>
+          <w:lang w:bidi="ar"/>
+        </w:rPr>
+        <w:t>主机→</w:t>
+      </w:r>
+      <w:r>
+        <w:rPr>
+          <w:rStyle w:val="fontstyle01"/>
+          <w:rFonts w:hint="default"/>
+        </w:rPr>
+        <w:t>FM17550</w:t>
+      </w:r>
+      <w:r>
+        <w:rPr>
+          <w:rStyle w:val="fontstyle01"/>
+          <w:rFonts w:hint="default"/>
+        </w:rPr>
+        <w:t>写</w:t>
+      </w:r>
+      <w:r>
+        <w:rPr>
+          <w:rStyle w:val="fontstyle01"/>
+          <w:rFonts w:hint="default"/>
+        </w:rPr>
+        <w:t>卡</w:t>
+      </w:r>
+      <w:r>
+        <w:rPr>
+          <w:rFonts w:ascii="宋体" w:hAnsi="宋体" w:cs="宋体" w:hint="eastAsia"/>
+          <w:color w:val="000000"/>
+          <w:kern w:val="0"/>
+          <w:sz w:val="22"/>
+          <w:szCs w:val="22"/>
+          <w:lang w:bidi="ar"/>
+        </w:rPr>
+        <w:t>模块 （命令模式） ：</w:t>
+      </w:r>
+      <w:r>
+        <w:rPr>
+          <w:rFonts w:ascii="宋体" w:hAnsi="宋体" w:cs="宋体" w:hint="eastAsia"/>
+          <w:color w:val="000000"/>
+          <w:kern w:val="0"/>
+          <w:sz w:val="22"/>
+          <w:szCs w:val="22"/>
+          <w:lang w:bidi="ar"/>
+        </w:rPr>
+        <w:br/>
+      </w:r>
+      <w:r>
+        <w:rPr>
+          <w:color w:val="000000"/>
+          <w:kern w:val="0"/>
+          <w:sz w:val="22"/>
+          <w:szCs w:val="22"/>
+          <w:lang w:bidi="ar"/>
+        </w:rPr>
+        <w:t>SEQNR</w:t>
+      </w:r>
+      <w:r>
+        <w:rPr>
+          <w:rFonts w:ascii="宋体" w:hAnsi="宋体" w:cs="宋体" w:hint="eastAsia"/>
+          <w:color w:val="000000"/>
+          <w:kern w:val="0"/>
+          <w:sz w:val="22"/>
+          <w:szCs w:val="22"/>
+          <w:lang w:bidi="ar"/>
+        </w:rPr>
+        <w:t xml:space="preserve">： </w:t>
+      </w:r>
+      <w:r>
+        <w:rPr>
+          <w:color w:val="000000"/>
+          <w:kern w:val="0"/>
+          <w:sz w:val="22"/>
+          <w:szCs w:val="22"/>
+          <w:lang w:bidi="ar"/>
+        </w:rPr>
+        <w:t xml:space="preserve">0 </w:t>
+      </w:r>
+      <w:r>
+        <w:rPr>
+          <w:rFonts w:ascii="宋体" w:hAnsi="宋体" w:cs="宋体" w:hint="eastAsia"/>
+          <w:color w:val="000000"/>
+          <w:kern w:val="0"/>
+          <w:sz w:val="22"/>
+          <w:szCs w:val="22"/>
+          <w:lang w:bidi="ar"/>
+        </w:rPr>
+        <w:t>（可自定义）</w:t>
+      </w:r>
+      <w:r>
+        <w:rPr>
+          <w:rFonts w:ascii="宋体" w:hAnsi="宋体" w:cs="宋体" w:hint="eastAsia"/>
+          <w:color w:val="000000"/>
+          <w:kern w:val="0"/>
+          <w:sz w:val="22"/>
+          <w:szCs w:val="22"/>
+          <w:lang w:bidi="ar"/>
+        </w:rPr>
+        <w:br/>
+      </w:r>
+      <w:r>
+        <w:rPr>
+          <w:color w:val="000000"/>
+          <w:kern w:val="0"/>
+          <w:sz w:val="22"/>
+          <w:szCs w:val="22"/>
+          <w:lang w:bidi="ar"/>
+        </w:rPr>
+        <w:t>COMMAND</w:t>
+      </w:r>
+      <w:r>
+        <w:rPr>
+          <w:rFonts w:ascii="宋体" w:hAnsi="宋体" w:cs="宋体" w:hint="eastAsia"/>
+          <w:color w:val="000000"/>
+          <w:kern w:val="0"/>
+          <w:sz w:val="22"/>
+          <w:szCs w:val="22"/>
+          <w:lang w:bidi="ar"/>
+        </w:rPr>
+        <w:t xml:space="preserve">： </w:t>
+      </w:r>
+      <w:r>
+        <w:rPr>
+          <w:color w:val="000000"/>
+          <w:kern w:val="0"/>
+          <w:sz w:val="22"/>
+          <w:szCs w:val="22"/>
+          <w:lang w:bidi="ar"/>
+        </w:rPr>
+        <w:t>0x20</w:t>
+      </w:r>
+      <w:r>
+        <w:rPr>
+          <w:color w:val="000000"/>
+          <w:kern w:val="0"/>
+          <w:sz w:val="22"/>
+          <w:szCs w:val="22"/>
+          <w:lang w:bidi="ar"/>
+        </w:rPr>
+        <w:br/>
+        <w:t>LENGTH</w:t>
+      </w:r>
+      <w:r>
+        <w:rPr>
+          <w:rFonts w:ascii="宋体" w:hAnsi="宋体" w:cs="宋体" w:hint="eastAsia"/>
+          <w:color w:val="000000"/>
+          <w:kern w:val="0"/>
+          <w:sz w:val="22"/>
+          <w:szCs w:val="22"/>
+          <w:lang w:bidi="ar"/>
+        </w:rPr>
+        <w:t xml:space="preserve">： </w:t>
+      </w:r>
+      <w:r>
+        <w:rPr>
+          <w:rFonts w:ascii="宋体" w:hAnsi="宋体" w:cs="宋体" w:hint="eastAsia"/>
+          <w:color w:val="FF0000"/>
+          <w:kern w:val="0"/>
+          <w:sz w:val="22"/>
+          <w:szCs w:val="22"/>
+          <w:lang w:bidi="ar"/>
+        </w:rPr>
+        <w:t>0x0B</w:t>
+      </w:r>
+    </w:p>
+    <w:p>
+      <w:pPr>
+        <w:widowControl/>
+        <w:jc w:val="left"/>
+        <w:rPr>
+          <w:rFonts w:ascii="宋体" w:hAnsi="宋体" w:cs="宋体"/>
+          <w:color w:val="000000"/>
+          <w:kern w:val="0"/>
+          <w:sz w:val="22"/>
+          <w:szCs w:val="22"/>
+          <w:lang w:bidi="ar"/>
+        </w:rPr>
+      </w:pPr>
+      <w:proofErr w:type="spellStart"/>
+      <w:r>
+        <w:rPr>
+          <w:rFonts w:hint="eastAsia"/>
+          <w:color w:val="FF0000"/>
+          <w:kern w:val="0"/>
+          <w:sz w:val="22"/>
+          <w:szCs w:val="22"/>
+          <w:lang w:bidi="ar"/>
+        </w:rPr>
+        <w:t>KeyA</w:t>
+      </w:r>
+      <w:proofErr w:type="spellEnd"/>
+      <w:r>
+        <w:rPr>
+          <w:rFonts w:hint="eastAsia"/>
+          <w:color w:val="FF0000"/>
+          <w:kern w:val="0"/>
+          <w:sz w:val="22"/>
+          <w:szCs w:val="22"/>
+          <w:lang w:bidi="ar"/>
+        </w:rPr>
+        <w:t>：</w:t>
+      </w:r>
+      <w:r>
+        <w:rPr>
+          <w:color w:val="FF0000"/>
+          <w:kern w:val="0"/>
+          <w:sz w:val="22"/>
+          <w:szCs w:val="22"/>
+          <w:lang w:bidi="ar"/>
+        </w:rPr>
+        <w:t>DATA[0]</w:t>
+      </w:r>
+      <w:r>
+        <w:rPr>
+          <w:rFonts w:hint="eastAsia"/>
+          <w:color w:val="FF0000"/>
+          <w:kern w:val="0"/>
+          <w:sz w:val="22"/>
+          <w:szCs w:val="22"/>
+          <w:lang w:bidi="ar"/>
+        </w:rPr>
+        <w:t xml:space="preserve"> ~ </w:t>
+      </w:r>
+      <w:r>
+        <w:rPr>
+          <w:color w:val="FF0000"/>
+          <w:kern w:val="0"/>
+          <w:sz w:val="22"/>
+          <w:szCs w:val="22"/>
+          <w:lang w:bidi="ar"/>
+        </w:rPr>
+        <w:t>DATA[</w:t>
+      </w:r>
+      <w:r>
+        <w:rPr>
+          <w:rFonts w:hint="eastAsia"/>
+          <w:color w:val="FF0000"/>
+          <w:kern w:val="0"/>
+          <w:sz w:val="22"/>
+          <w:szCs w:val="22"/>
+          <w:lang w:bidi="ar"/>
+        </w:rPr>
+        <w:t>5</w:t>
+      </w:r>
+      <w:r>
+        <w:rPr>
+          <w:color w:val="FF0000"/>
+          <w:kern w:val="0"/>
+          <w:sz w:val="22"/>
+          <w:szCs w:val="22"/>
+          <w:lang w:bidi="ar"/>
+        </w:rPr>
+        <w:t>]</w:t>
+      </w:r>
+      <w:r>
+        <w:rPr>
+          <w:color w:val="FF0000"/>
+          <w:kern w:val="0"/>
+          <w:sz w:val="22"/>
+          <w:szCs w:val="22"/>
+          <w:lang w:bidi="ar"/>
+        </w:rPr>
+        <w:br/>
+      </w:r>
+      <w:proofErr w:type="spellStart"/>
+      <w:r>
+        <w:rPr>
+          <w:rFonts w:hint="eastAsia"/>
+          <w:color w:val="FF0000"/>
+          <w:kern w:val="0"/>
+          <w:sz w:val="22"/>
+          <w:szCs w:val="22"/>
+          <w:lang w:bidi="ar"/>
+        </w:rPr>
+        <w:t>KeyB</w:t>
+      </w:r>
+      <w:proofErr w:type="spellEnd"/>
+      <w:r>
+        <w:rPr>
+          <w:rFonts w:hint="eastAsia"/>
+          <w:color w:val="FF0000"/>
+          <w:kern w:val="0"/>
+          <w:sz w:val="22"/>
+          <w:szCs w:val="22"/>
+          <w:lang w:bidi="ar"/>
+        </w:rPr>
+        <w:t>：</w:t>
+      </w:r>
+      <w:r>
+        <w:rPr>
+          <w:color w:val="FF0000"/>
+          <w:kern w:val="0"/>
+          <w:sz w:val="22"/>
+          <w:szCs w:val="22"/>
+          <w:lang w:bidi="ar"/>
+        </w:rPr>
+        <w:t>DATA[</w:t>
+      </w:r>
+      <w:r>
+        <w:rPr>
+          <w:rFonts w:hint="eastAsia"/>
+          <w:color w:val="FF0000"/>
+          <w:kern w:val="0"/>
+          <w:sz w:val="22"/>
+          <w:szCs w:val="22"/>
+          <w:lang w:bidi="ar"/>
+        </w:rPr>
+        <w:t>6</w:t>
+      </w:r>
+      <w:r>
+        <w:rPr>
+          <w:color w:val="FF0000"/>
+          <w:kern w:val="0"/>
+          <w:sz w:val="22"/>
+          <w:szCs w:val="22"/>
+          <w:lang w:bidi="ar"/>
+        </w:rPr>
+        <w:t>]</w:t>
+      </w:r>
+      <w:r>
+        <w:rPr>
+          <w:rFonts w:hint="eastAsia"/>
+          <w:color w:val="FF0000"/>
+          <w:kern w:val="0"/>
+          <w:sz w:val="22"/>
+          <w:szCs w:val="22"/>
+          <w:lang w:bidi="ar"/>
+        </w:rPr>
+        <w:t xml:space="preserve"> ~ </w:t>
+      </w:r>
+      <w:r>
+        <w:rPr>
+          <w:color w:val="FF0000"/>
+          <w:kern w:val="0"/>
+          <w:sz w:val="22"/>
+          <w:szCs w:val="22"/>
+          <w:lang w:bidi="ar"/>
+        </w:rPr>
+        <w:t>DATA[</w:t>
+      </w:r>
+      <w:r>
+        <w:rPr>
+          <w:rFonts w:hint="eastAsia"/>
+          <w:color w:val="FF0000"/>
+          <w:kern w:val="0"/>
+          <w:sz w:val="22"/>
+          <w:szCs w:val="22"/>
+          <w:lang w:bidi="ar"/>
+        </w:rPr>
+        <w:t>11</w:t>
+      </w:r>
+      <w:r>
+        <w:rPr>
+          <w:color w:val="FF0000"/>
+          <w:kern w:val="0"/>
+          <w:sz w:val="22"/>
+          <w:szCs w:val="22"/>
+          <w:lang w:bidi="ar"/>
+        </w:rPr>
+        <w:t>]</w:t>
+      </w:r>
+      <w:r>
+        <w:rPr>
+          <w:color w:val="000000"/>
+          <w:kern w:val="0"/>
+          <w:sz w:val="22"/>
+          <w:szCs w:val="22"/>
+          <w:lang w:bidi="ar"/>
+        </w:rPr>
+        <w:br/>
+      </w:r>
+      <w:r>
+        <w:rPr>
+          <w:rFonts w:ascii="宋体" w:hAnsi="宋体" w:cs="宋体" w:hint="eastAsia"/>
+          <w:color w:val="000000"/>
+          <w:kern w:val="0"/>
+          <w:sz w:val="22"/>
+          <w:szCs w:val="22"/>
+          <w:lang w:bidi="ar"/>
+        </w:rPr>
+        <w:t>例如：</w:t>
+      </w:r>
+      <w:proofErr w:type="gramStart"/>
+      <w:r>
+        <w:rPr>
+          <w:rFonts w:ascii="宋体" w:hAnsi="宋体" w:cs="宋体" w:hint="eastAsia"/>
+          <w:color w:val="000000"/>
+          <w:kern w:val="0"/>
+          <w:sz w:val="22"/>
+          <w:szCs w:val="22"/>
+          <w:lang w:bidi="ar"/>
+        </w:rPr>
+        <w:t>往密匙区</w:t>
+      </w:r>
+      <w:proofErr w:type="gramEnd"/>
+      <w:r>
+        <w:rPr>
+          <w:rFonts w:ascii="宋体" w:hAnsi="宋体" w:cs="宋体" w:hint="eastAsia"/>
+          <w:color w:val="000000"/>
+          <w:kern w:val="0"/>
+          <w:sz w:val="22"/>
+          <w:szCs w:val="22"/>
+          <w:lang w:bidi="ar"/>
+        </w:rPr>
+        <w:t xml:space="preserve">装载密匙： </w:t>
+      </w:r>
+      <w:r>
+        <w:rPr>
+          <w:color w:val="000000"/>
+          <w:kern w:val="0"/>
+          <w:sz w:val="22"/>
+          <w:szCs w:val="22"/>
+          <w:lang w:bidi="ar"/>
+        </w:rPr>
+        <w:t xml:space="preserve">0x11 0x22 0x33 0x44 0x55 0x66 </w:t>
+      </w:r>
+      <w:r>
+        <w:rPr>
+          <w:rFonts w:ascii="宋体" w:hAnsi="宋体" w:cs="宋体" w:hint="eastAsia"/>
+          <w:color w:val="000000"/>
+          <w:kern w:val="0"/>
+          <w:sz w:val="22"/>
+          <w:szCs w:val="22"/>
+          <w:lang w:bidi="ar"/>
+        </w:rPr>
+        <w:t>的数据帧</w:t>
+      </w:r>
+    </w:p>
+    <w:tbl>
+      <w:tblPr>
+        <w:tblStyle w:val="ae"/>
+        <w:tblW w:w="8522" w:type="dxa"/>
+        <w:tblLayout w:type="fixed"/>
+        <w:tblLook w:val="04A0" w:firstRow="1" w:lastRow="0" w:firstColumn="1" w:lastColumn="0" w:noHBand="0" w:noVBand="1"/>
+      </w:tblPr>
+      <w:tblGrid>
+        <w:gridCol w:w="1217"/>
+        <w:gridCol w:w="1218"/>
+        <w:gridCol w:w="1217"/>
+        <w:gridCol w:w="1218"/>
+        <w:gridCol w:w="1217"/>
+        <w:gridCol w:w="1218"/>
+        <w:gridCol w:w="1217"/>
+      </w:tblGrid>
+      <w:tr>
+        <w:tc>
+          <w:tcPr>
+            <w:tcW w:w="1217" w:type="dxa"/>
+            <w:tcBorders>
+              <w:top w:val="single" w:sz="4" w:space="0" w:color="auto"/>
+              <w:left w:val="single" w:sz="4" w:space="0" w:color="auto"/>
+              <w:bottom w:val="single" w:sz="4" w:space="0" w:color="auto"/>
+              <w:right w:val="single" w:sz="4" w:space="0" w:color="auto"/>
+            </w:tcBorders>
+            <w:shd w:val="clear" w:color="auto" w:fill="auto"/>
+            <w:vAlign w:val="center"/>
+          </w:tcPr>
+          <w:p>
+            <w:pPr>
+              <w:widowControl/>
+              <w:jc w:val="left"/>
+            </w:pPr>
+            <w:r>
+              <w:rPr>
+                <w:rFonts w:ascii="宋体" w:hAnsi="宋体" w:cs="宋体" w:hint="eastAsia"/>
+                <w:b/>
+                <w:bCs/>
+                <w:color w:val="000000"/>
+                <w:kern w:val="0"/>
+                <w:sz w:val="22"/>
+                <w:szCs w:val="22"/>
+                <w:lang w:bidi="ar"/>
+              </w:rPr>
+              <w:t xml:space="preserve">STX </w:t>
+            </w:r>
+          </w:p>
+        </w:tc>
+        <w:tc>
+          <w:tcPr>
+            <w:tcW w:w="1218" w:type="dxa"/>
+            <w:tcBorders>
+              <w:top w:val="single" w:sz="4" w:space="0" w:color="auto"/>
+              <w:left w:val="single" w:sz="4" w:space="0" w:color="auto"/>
+              <w:bottom w:val="single" w:sz="4" w:space="0" w:color="auto"/>
+              <w:right w:val="single" w:sz="4" w:space="0" w:color="auto"/>
+            </w:tcBorders>
+            <w:shd w:val="clear" w:color="auto" w:fill="auto"/>
+            <w:vAlign w:val="center"/>
+          </w:tcPr>
+          <w:p>
+            <w:pPr>
+              <w:widowControl/>
+              <w:jc w:val="left"/>
+            </w:pPr>
+            <w:r>
+              <w:rPr>
+                <w:rFonts w:ascii="宋体" w:hAnsi="宋体" w:cs="宋体" w:hint="eastAsia"/>
+                <w:b/>
+                <w:bCs/>
+                <w:color w:val="000000"/>
+                <w:kern w:val="0"/>
+                <w:sz w:val="22"/>
+                <w:szCs w:val="22"/>
+                <w:lang w:bidi="ar"/>
+              </w:rPr>
+              <w:t xml:space="preserve">SEQNR </w:t>
+            </w:r>
+          </w:p>
+        </w:tc>
+        <w:tc>
+          <w:tcPr>
+            <w:tcW w:w="1217" w:type="dxa"/>
+            <w:tcBorders>
+              <w:top w:val="single" w:sz="4" w:space="0" w:color="auto"/>
+              <w:left w:val="single" w:sz="4" w:space="0" w:color="auto"/>
+              <w:bottom w:val="single" w:sz="4" w:space="0" w:color="auto"/>
+              <w:right w:val="single" w:sz="4" w:space="0" w:color="auto"/>
+            </w:tcBorders>
+            <w:shd w:val="clear" w:color="auto" w:fill="auto"/>
+            <w:vAlign w:val="center"/>
+          </w:tcPr>
+          <w:p>
+            <w:pPr>
+              <w:widowControl/>
+              <w:jc w:val="left"/>
+            </w:pPr>
+            <w:r>
+              <w:rPr>
+                <w:rFonts w:ascii="宋体" w:hAnsi="宋体" w:cs="宋体" w:hint="eastAsia"/>
+                <w:b/>
+                <w:bCs/>
+                <w:color w:val="000000"/>
+                <w:kern w:val="0"/>
+                <w:sz w:val="22"/>
+                <w:szCs w:val="22"/>
+                <w:lang w:bidi="ar"/>
+              </w:rPr>
+              <w:t xml:space="preserve">CMD </w:t>
+            </w:r>
+          </w:p>
+        </w:tc>
+        <w:tc>
+          <w:tcPr>
+            <w:tcW w:w="1218" w:type="dxa"/>
+            <w:tcBorders>
+              <w:top w:val="single" w:sz="4" w:space="0" w:color="auto"/>
+              <w:left w:val="single" w:sz="4" w:space="0" w:color="auto"/>
+              <w:bottom w:val="single" w:sz="4" w:space="0" w:color="auto"/>
+              <w:right w:val="single" w:sz="4" w:space="0" w:color="auto"/>
+            </w:tcBorders>
+            <w:shd w:val="clear" w:color="auto" w:fill="auto"/>
+            <w:vAlign w:val="center"/>
+          </w:tcPr>
+          <w:p>
+            <w:pPr>
+              <w:widowControl/>
+              <w:jc w:val="left"/>
+            </w:pPr>
+            <w:r>
+              <w:rPr>
+                <w:rFonts w:ascii="宋体" w:hAnsi="宋体" w:cs="宋体" w:hint="eastAsia"/>
+                <w:b/>
+                <w:bCs/>
+                <w:color w:val="000000"/>
+                <w:kern w:val="0"/>
+                <w:sz w:val="22"/>
+                <w:szCs w:val="22"/>
+                <w:lang w:bidi="ar"/>
+              </w:rPr>
+              <w:t xml:space="preserve">Length </w:t>
+            </w:r>
+          </w:p>
+        </w:tc>
+        <w:tc>
+          <w:tcPr>
+            <w:tcW w:w="1217" w:type="dxa"/>
+            <w:tcBorders>
+              <w:top w:val="single" w:sz="4" w:space="0" w:color="auto"/>
+              <w:left w:val="single" w:sz="4" w:space="0" w:color="auto"/>
+              <w:bottom w:val="single" w:sz="4" w:space="0" w:color="auto"/>
+              <w:right w:val="single" w:sz="4" w:space="0" w:color="auto"/>
+            </w:tcBorders>
+            <w:shd w:val="clear" w:color="auto" w:fill="auto"/>
+            <w:vAlign w:val="center"/>
+          </w:tcPr>
+          <w:p>
+            <w:pPr>
+              <w:widowControl/>
+              <w:jc w:val="left"/>
+            </w:pPr>
+            <w:r>
+              <w:rPr>
+                <w:rFonts w:ascii="宋体" w:hAnsi="宋体" w:cs="宋体" w:hint="eastAsia"/>
+                <w:b/>
+                <w:bCs/>
+                <w:color w:val="000000"/>
+                <w:kern w:val="0"/>
+                <w:sz w:val="22"/>
+                <w:szCs w:val="22"/>
+                <w:lang w:bidi="ar"/>
+              </w:rPr>
+              <w:t xml:space="preserve">DATA </w:t>
+            </w:r>
+          </w:p>
+        </w:tc>
+        <w:tc>
+          <w:tcPr>
+            <w:tcW w:w="1218" w:type="dxa"/>
+            <w:tcBorders>
+              <w:top w:val="single" w:sz="4" w:space="0" w:color="auto"/>
+              <w:left w:val="single" w:sz="4" w:space="0" w:color="auto"/>
+              <w:bottom w:val="single" w:sz="4" w:space="0" w:color="auto"/>
+              <w:right w:val="single" w:sz="4" w:space="0" w:color="auto"/>
+            </w:tcBorders>
+            <w:shd w:val="clear" w:color="auto" w:fill="auto"/>
+            <w:vAlign w:val="center"/>
+          </w:tcPr>
+          <w:p>
+            <w:pPr>
+              <w:widowControl/>
+              <w:jc w:val="left"/>
+            </w:pPr>
+            <w:r>
+              <w:rPr>
+                <w:rFonts w:ascii="宋体" w:hAnsi="宋体" w:cs="宋体" w:hint="eastAsia"/>
+                <w:b/>
+                <w:bCs/>
+                <w:color w:val="000000"/>
+                <w:kern w:val="0"/>
+                <w:sz w:val="22"/>
+                <w:szCs w:val="22"/>
+                <w:lang w:bidi="ar"/>
+              </w:rPr>
+              <w:t xml:space="preserve">BCC </w:t>
+            </w:r>
+          </w:p>
+        </w:tc>
+        <w:tc>
+          <w:tcPr>
+            <w:tcW w:w="1217" w:type="dxa"/>
+            <w:tcBorders>
+              <w:top w:val="single" w:sz="4" w:space="0" w:color="auto"/>
+              <w:left w:val="single" w:sz="4" w:space="0" w:color="auto"/>
+              <w:bottom w:val="single" w:sz="4" w:space="0" w:color="auto"/>
+              <w:right w:val="single" w:sz="4" w:space="0" w:color="auto"/>
+            </w:tcBorders>
+            <w:shd w:val="clear" w:color="auto" w:fill="auto"/>
+            <w:vAlign w:val="center"/>
+          </w:tcPr>
+          <w:p>
+            <w:pPr>
+              <w:widowControl/>
+              <w:jc w:val="left"/>
+            </w:pPr>
+            <w:r>
+              <w:rPr>
+                <w:rFonts w:ascii="宋体" w:hAnsi="宋体" w:cs="宋体" w:hint="eastAsia"/>
+                <w:b/>
+                <w:bCs/>
+                <w:color w:val="000000"/>
+                <w:kern w:val="0"/>
+                <w:sz w:val="22"/>
+                <w:szCs w:val="22"/>
+                <w:lang w:bidi="ar"/>
+              </w:rPr>
+              <w:t>ETX</w:t>
+            </w:r>
+          </w:p>
+        </w:tc>
+      </w:tr>
+      <w:tr>
+        <w:tc>
+          <w:tcPr>
+            <w:tcW w:w="1217" w:type="dxa"/>
+            <w:tcBorders>
+              <w:top w:val="single" w:sz="4" w:space="0" w:color="auto"/>
+              <w:left w:val="single" w:sz="4" w:space="0" w:color="auto"/>
+              <w:bottom w:val="single" w:sz="4" w:space="0" w:color="auto"/>
+              <w:right w:val="single" w:sz="4" w:space="0" w:color="auto"/>
+            </w:tcBorders>
+            <w:shd w:val="clear" w:color="auto" w:fill="auto"/>
+            <w:vAlign w:val="center"/>
+          </w:tcPr>
+          <w:p>
+            <w:pPr>
+              <w:widowControl/>
+              <w:jc w:val="left"/>
+            </w:pPr>
+            <w:r>
+              <w:rPr>
+                <w:rFonts w:ascii="宋体" w:hAnsi="宋体" w:cs="宋体" w:hint="eastAsia"/>
+                <w:color w:val="000000"/>
+                <w:kern w:val="0"/>
+                <w:sz w:val="22"/>
+                <w:szCs w:val="22"/>
+                <w:lang w:bidi="ar"/>
+              </w:rPr>
+              <w:t xml:space="preserve">0x20 </w:t>
+            </w:r>
+          </w:p>
+        </w:tc>
+        <w:tc>
+          <w:tcPr>
+            <w:tcW w:w="1218" w:type="dxa"/>
+            <w:tcBorders>
+              <w:top w:val="single" w:sz="4" w:space="0" w:color="auto"/>
+              <w:left w:val="single" w:sz="4" w:space="0" w:color="auto"/>
+              <w:bottom w:val="single" w:sz="4" w:space="0" w:color="auto"/>
+              <w:right w:val="single" w:sz="4" w:space="0" w:color="auto"/>
+            </w:tcBorders>
+            <w:shd w:val="clear" w:color="auto" w:fill="auto"/>
+            <w:vAlign w:val="center"/>
+          </w:tcPr>
+          <w:p>
+            <w:pPr>
+              <w:widowControl/>
+              <w:jc w:val="left"/>
+            </w:pPr>
+            <w:r>
+              <w:rPr>
+                <w:rFonts w:ascii="宋体" w:hAnsi="宋体" w:cs="宋体" w:hint="eastAsia"/>
+                <w:color w:val="000000"/>
+                <w:kern w:val="0"/>
+                <w:sz w:val="22"/>
+                <w:szCs w:val="22"/>
+                <w:lang w:bidi="ar"/>
+              </w:rPr>
+              <w:t xml:space="preserve">0x00 </w:t>
+            </w:r>
+          </w:p>
+        </w:tc>
+        <w:tc>
+          <w:tcPr>
+            <w:tcW w:w="1217" w:type="dxa"/>
+            <w:tcBorders>
+              <w:top w:val="single" w:sz="4" w:space="0" w:color="auto"/>
+              <w:left w:val="single" w:sz="4" w:space="0" w:color="auto"/>
+              <w:bottom w:val="single" w:sz="4" w:space="0" w:color="auto"/>
+              <w:right w:val="single" w:sz="4" w:space="0" w:color="auto"/>
+            </w:tcBorders>
+            <w:shd w:val="clear" w:color="auto" w:fill="auto"/>
+            <w:vAlign w:val="center"/>
+          </w:tcPr>
+          <w:p>
+            <w:pPr>
+              <w:widowControl/>
+              <w:jc w:val="left"/>
+            </w:pPr>
+            <w:r>
+              <w:rPr>
+                <w:rFonts w:ascii="宋体" w:hAnsi="宋体" w:cs="宋体" w:hint="eastAsia"/>
+                <w:color w:val="000000"/>
+                <w:kern w:val="0"/>
+                <w:sz w:val="22"/>
+                <w:szCs w:val="22"/>
+                <w:lang w:bidi="ar"/>
+              </w:rPr>
+              <w:t xml:space="preserve">0x20 </w:t>
+            </w:r>
+          </w:p>
+        </w:tc>
+        <w:tc>
+          <w:tcPr>
+            <w:tcW w:w="1218" w:type="dxa"/>
+            <w:tcBorders>
+              <w:top w:val="single" w:sz="4" w:space="0" w:color="auto"/>
+              <w:left w:val="single" w:sz="4" w:space="0" w:color="auto"/>
+              <w:bottom w:val="single" w:sz="4" w:space="0" w:color="auto"/>
+              <w:right w:val="single" w:sz="4" w:space="0" w:color="auto"/>
+            </w:tcBorders>
+            <w:shd w:val="clear" w:color="auto" w:fill="auto"/>
+            <w:vAlign w:val="center"/>
+          </w:tcPr>
           <w:p>
             <w:pPr>
               <w:widowControl/>
@@ -12405,9 +14134,26 @@
                 <w:szCs w:val="22"/>
                 <w:lang w:bidi="ar"/>
               </w:rPr>
-              <w:t xml:space="preserve">0xxx </w:t>
-            </w:r>
-            <w:r>
+              <w:t xml:space="preserve">0x0B </w:t>
+            </w:r>
+          </w:p>
+        </w:tc>
+        <w:tc>
+          <w:tcPr>
+            <w:tcW w:w="1217" w:type="dxa"/>
+            <w:tcBorders>
+              <w:top w:val="single" w:sz="4" w:space="0" w:color="auto"/>
+              <w:left w:val="single" w:sz="4" w:space="0" w:color="auto"/>
+              <w:bottom w:val="single" w:sz="4" w:space="0" w:color="auto"/>
+              <w:right w:val="single" w:sz="4" w:space="0" w:color="auto"/>
+            </w:tcBorders>
+            <w:shd w:val="clear" w:color="auto" w:fill="auto"/>
+            <w:vAlign w:val="center"/>
+          </w:tcPr>
+          <w:p>
+            <w:pPr>
+              <w:widowControl/>
+              <w:jc w:val="left"/>
               <w:rPr>
                 <w:rFonts w:ascii="宋体" w:hAnsi="宋体" w:cs="宋体"/>
                 <w:color w:val="FF0000"/>
@@ -12416,8 +14162,7 @@
                 <w:szCs w:val="22"/>
                 <w:lang w:bidi="ar"/>
               </w:rPr>
-              <w:t>…</w:t>
-            </w:r>
+            </w:pPr>
             <w:r>
               <w:rPr>
                 <w:rFonts w:ascii="宋体" w:hAnsi="宋体" w:cs="宋体"/>
@@ -12427,7 +14172,38 @@
                 <w:szCs w:val="22"/>
                 <w:lang w:bidi="ar"/>
               </w:rPr>
-              <w:t xml:space="preserve"> </w:t>
+              <w:t>0x11 0x22 0x33 0x44 0x55 0x66</w:t>
+            </w:r>
+          </w:p>
+          <w:p>
+            <w:pPr>
+              <w:widowControl/>
+              <w:jc w:val="left"/>
+              <w:rPr>
+                <w:color w:val="FF0000"/>
+              </w:rPr>
+            </w:pPr>
+            <w:r>
+              <w:rPr>
+                <w:rFonts w:ascii="宋体" w:hAnsi="宋体" w:cs="宋体" w:hint="eastAsia"/>
+                <w:color w:val="FF0000"/>
+                <w:kern w:val="0"/>
+                <w:sz w:val="22"/>
+                <w:szCs w:val="22"/>
+                <w:lang w:bidi="ar"/>
+              </w:rPr>
+              <w:t xml:space="preserve">0xxx </w:t>
+            </w:r>
+            <w:r>
+              <w:rPr>
+                <w:rFonts w:ascii="宋体" w:hAnsi="宋体" w:cs="宋体"/>
+                <w:color w:val="FF0000"/>
+                <w:kern w:val="0"/>
+                <w:sz w:val="22"/>
+                <w:szCs w:val="22"/>
+                <w:lang w:bidi="ar"/>
+              </w:rPr>
+              <w:t xml:space="preserve">… </w:t>
             </w:r>
           </w:p>
         </w:tc>
@@ -13271,7 +15047,7 @@
       <w:pPr>
         <w:pStyle w:val="2"/>
       </w:pPr>
-      <w:bookmarkStart w:id="28" w:name="_Toc520450459"/>
+      <w:bookmarkStart w:id="28" w:name="_Toc534875865"/>
       <w:r>
         <w:rPr>
           <w:rFonts w:hint="eastAsia"/>
@@ -13331,6 +15107,7 @@
                 <w:szCs w:val="22"/>
               </w:rPr>
             </w:pPr>
+            <w:proofErr w:type="gramStart"/>
             <w:r>
               <w:rPr>
                 <w:rFonts w:asciiTheme="minorEastAsia" w:eastAsiaTheme="minorEastAsia" w:hAnsiTheme="minorEastAsia" w:cstheme="minorEastAsia" w:hint="eastAsia"/>
@@ -13342,7 +15119,21 @@
                 <w:szCs w:val="22"/>
                 <w:lang w:bidi="ar"/>
               </w:rPr>
-              <w:t xml:space="preserve">卡类型 </w:t>
+              <w:t>卡类型</w:t>
+            </w:r>
+            <w:proofErr w:type="gramEnd"/>
+            <w:r>
+              <w:rPr>
+                <w:rFonts w:asciiTheme="minorEastAsia" w:eastAsiaTheme="minorEastAsia" w:hAnsiTheme="minorEastAsia" w:cstheme="minorEastAsia" w:hint="eastAsia"/>
+                <w:b/>
+                <w:bCs/>
+                <w:color w:val="000000"/>
+                <w:kern w:val="0"/>
+                <w:sz w:val="22"/>
+                <w:szCs w:val="22"/>
+                <w:lang w:bidi="ar"/>
+              </w:rPr>
+              <w:t xml:space="preserve"> </w:t>
             </w:r>
           </w:p>
         </w:tc>
@@ -13409,6 +15200,7 @@
                 <w:szCs w:val="22"/>
               </w:rPr>
             </w:pPr>
+            <w:proofErr w:type="gramStart"/>
             <w:r>
               <w:rPr>
                 <w:rFonts w:asciiTheme="minorEastAsia" w:eastAsiaTheme="minorEastAsia" w:hAnsiTheme="minorEastAsia" w:cstheme="minorEastAsia" w:hint="eastAsia"/>
@@ -13420,7 +15212,21 @@
                 <w:szCs w:val="22"/>
                 <w:lang w:bidi="ar"/>
               </w:rPr>
-              <w:t xml:space="preserve">卡类型 </w:t>
+              <w:t>卡类型</w:t>
+            </w:r>
+            <w:proofErr w:type="gramEnd"/>
+            <w:r>
+              <w:rPr>
+                <w:rFonts w:asciiTheme="minorEastAsia" w:eastAsiaTheme="minorEastAsia" w:hAnsiTheme="minorEastAsia" w:cstheme="minorEastAsia" w:hint="eastAsia"/>
+                <w:b/>
+                <w:bCs/>
+                <w:color w:val="000000"/>
+                <w:kern w:val="0"/>
+                <w:sz w:val="22"/>
+                <w:szCs w:val="22"/>
+                <w:lang w:bidi="ar"/>
+              </w:rPr>
+              <w:t xml:space="preserve"> </w:t>
             </w:r>
           </w:p>
         </w:tc>
@@ -13771,6 +15577,7 @@
                 <w:szCs w:val="22"/>
               </w:rPr>
             </w:pPr>
+            <w:proofErr w:type="spellStart"/>
             <w:r>
               <w:rPr>
                 <w:rFonts w:asciiTheme="minorEastAsia" w:eastAsiaTheme="minorEastAsia" w:hAnsiTheme="minorEastAsia" w:cstheme="minorEastAsia" w:hint="eastAsia"/>
@@ -13780,7 +15587,19 @@
                 <w:szCs w:val="22"/>
                 <w:lang w:bidi="ar"/>
               </w:rPr>
-              <w:t xml:space="preserve">Mifare Light </w:t>
+              <w:t>Mifare</w:t>
+            </w:r>
+            <w:proofErr w:type="spellEnd"/>
+            <w:r>
+              <w:rPr>
+                <w:rFonts w:asciiTheme="minorEastAsia" w:eastAsiaTheme="minorEastAsia" w:hAnsiTheme="minorEastAsia" w:cstheme="minorEastAsia" w:hint="eastAsia"/>
+                <w:color w:val="000000"/>
+                <w:kern w:val="0"/>
+                <w:sz w:val="22"/>
+                <w:szCs w:val="22"/>
+                <w:lang w:bidi="ar"/>
+              </w:rPr>
+              <w:t xml:space="preserve"> Light </w:t>
             </w:r>
           </w:p>
         </w:tc>
@@ -13916,6 +15735,7 @@
                 <w:lang w:bidi="ar"/>
               </w:rPr>
             </w:pPr>
+            <w:proofErr w:type="spellStart"/>
             <w:r>
               <w:rPr>
                 <w:rFonts w:asciiTheme="minorEastAsia" w:eastAsiaTheme="minorEastAsia" w:hAnsiTheme="minorEastAsia" w:cstheme="minorEastAsia"/>
@@ -13925,7 +15745,43 @@
                 <w:szCs w:val="22"/>
                 <w:lang w:bidi="ar"/>
               </w:rPr>
-              <w:t xml:space="preserve">Mifare UltraLight </w:t>
+              <w:t>Mifare</w:t>
+            </w:r>
+            <w:proofErr w:type="spellEnd"/>
+            <w:r>
+              <w:rPr>
+                <w:rFonts w:asciiTheme="minorEastAsia" w:eastAsiaTheme="minorEastAsia" w:hAnsiTheme="minorEastAsia" w:cstheme="minorEastAsia"/>
+                <w:color w:val="000000"/>
+                <w:kern w:val="0"/>
+                <w:sz w:val="22"/>
+                <w:szCs w:val="22"/>
+                <w:lang w:bidi="ar"/>
+              </w:rPr>
+              <w:t xml:space="preserve"> </w:t>
+            </w:r>
+            <w:proofErr w:type="spellStart"/>
+            <w:r>
+              <w:rPr>
+                <w:rFonts w:asciiTheme="minorEastAsia" w:eastAsiaTheme="minorEastAsia" w:hAnsiTheme="minorEastAsia" w:cstheme="minorEastAsia"/>
+                <w:color w:val="000000"/>
+                <w:kern w:val="0"/>
+                <w:sz w:val="22"/>
+                <w:szCs w:val="22"/>
+                <w:lang w:bidi="ar"/>
+              </w:rPr>
+              <w:t>UltraLight</w:t>
+            </w:r>
+            <w:proofErr w:type="spellEnd"/>
+            <w:r>
+              <w:rPr>
+                <w:rFonts w:asciiTheme="minorEastAsia" w:eastAsiaTheme="minorEastAsia" w:hAnsiTheme="minorEastAsia" w:cstheme="minorEastAsia"/>
+                <w:color w:val="000000"/>
+                <w:kern w:val="0"/>
+                <w:sz w:val="22"/>
+                <w:szCs w:val="22"/>
+                <w:lang w:bidi="ar"/>
+              </w:rPr>
+              <w:t xml:space="preserve"> </w:t>
             </w:r>
           </w:p>
         </w:tc>
@@ -14106,6 +15962,7 @@
                 <w:lang w:bidi="ar"/>
               </w:rPr>
             </w:pPr>
+            <w:proofErr w:type="gramStart"/>
             <w:r>
               <w:rPr>
                 <w:rFonts w:asciiTheme="minorEastAsia" w:eastAsiaTheme="minorEastAsia" w:hAnsiTheme="minorEastAsia" w:cstheme="minorEastAsia" w:hint="eastAsia"/>
@@ -14117,7 +15974,21 @@
                 <w:szCs w:val="22"/>
                 <w:lang w:bidi="ar"/>
               </w:rPr>
-              <w:t xml:space="preserve">卡类型 </w:t>
+              <w:t>卡类型</w:t>
+            </w:r>
+            <w:proofErr w:type="gramEnd"/>
+            <w:r>
+              <w:rPr>
+                <w:rFonts w:asciiTheme="minorEastAsia" w:eastAsiaTheme="minorEastAsia" w:hAnsiTheme="minorEastAsia" w:cstheme="minorEastAsia" w:hint="eastAsia"/>
+                <w:b/>
+                <w:bCs/>
+                <w:color w:val="000000"/>
+                <w:kern w:val="0"/>
+                <w:sz w:val="22"/>
+                <w:szCs w:val="22"/>
+                <w:lang w:bidi="ar"/>
+              </w:rPr>
+              <w:t xml:space="preserve"> </w:t>
             </w:r>
           </w:p>
         </w:tc>
@@ -14159,8 +16030,23 @@
                 <w:szCs w:val="22"/>
                 <w:lang w:bidi="ar"/>
               </w:rPr>
-              <w:t>最后一级选择应答的应答值</w:t>
-            </w:r>
+              <w:t>最后一级选择应答的</w:t>
+            </w:r>
+            <w:proofErr w:type="gramStart"/>
+            <w:r>
+              <w:rPr>
+                <w:rFonts w:ascii="宋体" w:hAnsi="宋体" w:cs="宋体" w:hint="eastAsia"/>
+                <w:b/>
+                <w:bCs/>
+                <w:color w:val="000000"/>
+                <w:kern w:val="0"/>
+                <w:sz w:val="22"/>
+                <w:szCs w:val="22"/>
+                <w:lang w:bidi="ar"/>
+              </w:rPr>
+              <w:t>应答值</w:t>
+            </w:r>
+            <w:proofErr w:type="gramEnd"/>
           </w:p>
         </w:tc>
         <w:tc>
@@ -14190,6 +16076,7 @@
                 <w:lang w:bidi="ar"/>
               </w:rPr>
             </w:pPr>
+            <w:proofErr w:type="gramStart"/>
             <w:r>
               <w:rPr>
                 <w:rFonts w:asciiTheme="minorEastAsia" w:eastAsiaTheme="minorEastAsia" w:hAnsiTheme="minorEastAsia" w:cstheme="minorEastAsia" w:hint="eastAsia"/>
@@ -14201,7 +16088,21 @@
                 <w:szCs w:val="22"/>
                 <w:lang w:bidi="ar"/>
               </w:rPr>
-              <w:t xml:space="preserve">卡类型 </w:t>
+              <w:t>卡类型</w:t>
+            </w:r>
+            <w:proofErr w:type="gramEnd"/>
+            <w:r>
+              <w:rPr>
+                <w:rFonts w:asciiTheme="minorEastAsia" w:eastAsiaTheme="minorEastAsia" w:hAnsiTheme="minorEastAsia" w:cstheme="minorEastAsia" w:hint="eastAsia"/>
+                <w:b/>
+                <w:bCs/>
+                <w:color w:val="000000"/>
+                <w:kern w:val="0"/>
+                <w:sz w:val="22"/>
+                <w:szCs w:val="22"/>
+                <w:lang w:bidi="ar"/>
+              </w:rPr>
+              <w:t xml:space="preserve"> </w:t>
             </w:r>
           </w:p>
         </w:tc>
@@ -14243,8 +16144,23 @@
                 <w:szCs w:val="22"/>
                 <w:lang w:bidi="ar"/>
               </w:rPr>
-              <w:t>最后一级选择应答的应答值</w:t>
-            </w:r>
+              <w:t>最后一级选择应答的</w:t>
+            </w:r>
+            <w:proofErr w:type="gramStart"/>
+            <w:r>
+              <w:rPr>
+                <w:rFonts w:ascii="宋体" w:hAnsi="宋体" w:cs="宋体" w:hint="eastAsia"/>
+                <w:b/>
+                <w:bCs/>
+                <w:color w:val="000000"/>
+                <w:kern w:val="0"/>
+                <w:sz w:val="22"/>
+                <w:szCs w:val="22"/>
+                <w:lang w:bidi="ar"/>
+              </w:rPr>
+              <w:t>应答值</w:t>
+            </w:r>
+            <w:proofErr w:type="gramEnd"/>
           </w:p>
         </w:tc>
       </w:tr>
@@ -14359,7 +16275,31 @@
                 <w:szCs w:val="22"/>
                 <w:lang w:bidi="ar"/>
               </w:rPr>
-              <w:t xml:space="preserve">Mifare0 UltraLight </w:t>
+              <w:t xml:space="preserve">Mifare0 </w:t>
+            </w:r>
+            <w:proofErr w:type="spellStart"/>
+            <w:r>
+              <w:rPr>
+                <w:rFonts w:asciiTheme="minorEastAsia" w:eastAsiaTheme="minorEastAsia" w:hAnsiTheme="minorEastAsia" w:cstheme="minorEastAsia"/>
+                <w:color w:val="000000"/>
+                <w:kern w:val="0"/>
+                <w:sz w:val="22"/>
+                <w:szCs w:val="22"/>
+                <w:lang w:bidi="ar"/>
+              </w:rPr>
+              <w:t>UltraLight</w:t>
+            </w:r>
+            <w:proofErr w:type="spellEnd"/>
+            <w:r>
+              <w:rPr>
+                <w:rFonts w:asciiTheme="minorEastAsia" w:eastAsiaTheme="minorEastAsia" w:hAnsiTheme="minorEastAsia" w:cstheme="minorEastAsia"/>
+                <w:color w:val="000000"/>
+                <w:kern w:val="0"/>
+                <w:sz w:val="22"/>
+                <w:szCs w:val="22"/>
+                <w:lang w:bidi="ar"/>
+              </w:rPr>
+              <w:t xml:space="preserve"> </w:t>
             </w:r>
           </w:p>
         </w:tc>
@@ -14967,7 +16907,31 @@
           <w:szCs w:val="22"/>
           <w:lang w:bidi="ar"/>
         </w:rPr>
-        <w:t>例如： 激活卡的数据帧</w:t>
+        <w:t xml:space="preserve">例如： </w:t>
+      </w:r>
+      <w:proofErr w:type="gramStart"/>
+      <w:r>
+        <w:rPr>
+          <w:rFonts w:ascii="宋体" w:hAnsi="宋体" w:cs="宋体" w:hint="eastAsia"/>
+          <w:color w:val="000000"/>
+          <w:kern w:val="0"/>
+          <w:sz w:val="22"/>
+          <w:szCs w:val="22"/>
+          <w:lang w:bidi="ar"/>
+        </w:rPr>
+        <w:t>激活卡</w:t>
+      </w:r>
+      <w:proofErr w:type="gramEnd"/>
+      <w:r>
+        <w:rPr>
+          <w:rFonts w:ascii="宋体" w:hAnsi="宋体" w:cs="宋体" w:hint="eastAsia"/>
+          <w:color w:val="000000"/>
+          <w:kern w:val="0"/>
+          <w:sz w:val="22"/>
+          <w:szCs w:val="22"/>
+          <w:lang w:bidi="ar"/>
+        </w:rPr>
+        <w:t>的数据帧</w:t>
       </w:r>
     </w:p>
     <w:tbl>
@@ -15682,8 +17646,9 @@
           <w:lang w:bidi="ar"/>
         </w:rPr>
         <w:br/>
-        <w:t>Mifare0 UltraLight 和 Mifare3 Desfire 卡： 11 字节</w:t>
-      </w:r>
+        <w:t xml:space="preserve">Mifare0 </w:t>
+      </w:r>
+      <w:proofErr w:type="spellStart"/>
       <w:r>
         <w:rPr>
           <w:rFonts w:ascii="宋体" w:hAnsi="宋体" w:cs="宋体" w:hint="eastAsia"/>
@@ -15693,6 +17658,53 @@
           <w:szCs w:val="22"/>
           <w:lang w:bidi="ar"/>
         </w:rPr>
+        <w:t>UltraLight</w:t>
+      </w:r>
+      <w:proofErr w:type="spellEnd"/>
+      <w:r>
+        <w:rPr>
+          <w:rFonts w:ascii="宋体" w:hAnsi="宋体" w:cs="宋体" w:hint="eastAsia"/>
+          <w:color w:val="000000"/>
+          <w:kern w:val="0"/>
+          <w:sz w:val="22"/>
+          <w:szCs w:val="22"/>
+          <w:lang w:bidi="ar"/>
+        </w:rPr>
+        <w:t xml:space="preserve"> 和 Mifare3 </w:t>
+      </w:r>
+      <w:proofErr w:type="spellStart"/>
+      <w:r>
+        <w:rPr>
+          <w:rFonts w:ascii="宋体" w:hAnsi="宋体" w:cs="宋体" w:hint="eastAsia"/>
+          <w:color w:val="000000"/>
+          <w:kern w:val="0"/>
+          <w:sz w:val="22"/>
+          <w:szCs w:val="22"/>
+          <w:lang w:bidi="ar"/>
+        </w:rPr>
+        <w:t>Desfire</w:t>
+      </w:r>
+      <w:proofErr w:type="spellEnd"/>
+      <w:r>
+        <w:rPr>
+          <w:rFonts w:ascii="宋体" w:hAnsi="宋体" w:cs="宋体" w:hint="eastAsia"/>
+          <w:color w:val="000000"/>
+          <w:kern w:val="0"/>
+          <w:sz w:val="22"/>
+          <w:szCs w:val="22"/>
+          <w:lang w:bidi="ar"/>
+        </w:rPr>
+        <w:t xml:space="preserve"> 卡： 11 字节</w:t>
+      </w:r>
+      <w:r>
+        <w:rPr>
+          <w:rFonts w:ascii="宋体" w:hAnsi="宋体" w:cs="宋体" w:hint="eastAsia"/>
+          <w:color w:val="000000"/>
+          <w:kern w:val="0"/>
+          <w:sz w:val="22"/>
+          <w:szCs w:val="22"/>
+          <w:lang w:bidi="ar"/>
+        </w:rPr>
         <w:br/>
       </w:r>
       <w:r>
@@ -15726,6 +17738,7 @@
         </w:rPr>
         <w:t xml:space="preserve">2 </w:t>
       </w:r>
+      <w:proofErr w:type="gramStart"/>
       <w:r>
         <w:rPr>
           <w:rFonts w:ascii="宋体" w:hAnsi="宋体" w:cs="宋体" w:hint="eastAsia"/>
@@ -15735,7 +17748,19 @@
           <w:szCs w:val="22"/>
           <w:lang w:bidi="ar"/>
         </w:rPr>
-        <w:t>个字节的卡片类型值，表9</w:t>
+        <w:t>个</w:t>
+      </w:r>
+      <w:proofErr w:type="gramEnd"/>
+      <w:r>
+        <w:rPr>
+          <w:rFonts w:ascii="宋体" w:hAnsi="宋体" w:cs="宋体" w:hint="eastAsia"/>
+          <w:color w:val="000000"/>
+          <w:kern w:val="0"/>
+          <w:sz w:val="22"/>
+          <w:szCs w:val="22"/>
+          <w:lang w:bidi="ar"/>
+        </w:rPr>
+        <w:t>字节的卡片类型值，表9</w:t>
       </w:r>
       <w:r>
         <w:rPr>
@@ -16591,7 +18616,7 @@
       <w:pPr>
         <w:pStyle w:val="2"/>
       </w:pPr>
-      <w:bookmarkStart w:id="29" w:name="_Toc520450460"/>
+      <w:bookmarkStart w:id="29" w:name="_Toc534875866"/>
       <w:r>
         <w:rPr>
           <w:rFonts w:hint="eastAsia"/>
@@ -16882,7 +18907,31 @@
           <w:lang w:bidi="ar"/>
         </w:rPr>
         <w:br/>
-        <w:t xml:space="preserve">例如：往块 </w:t>
+        <w:t>例如：</w:t>
+      </w:r>
+      <w:proofErr w:type="gramStart"/>
+      <w:r>
+        <w:rPr>
+          <w:rFonts w:ascii="宋体" w:hAnsi="宋体" w:cs="宋体" w:hint="eastAsia"/>
+          <w:color w:val="000000"/>
+          <w:kern w:val="0"/>
+          <w:sz w:val="22"/>
+          <w:szCs w:val="22"/>
+          <w:lang w:bidi="ar"/>
+        </w:rPr>
+        <w:t>往块</w:t>
+      </w:r>
+      <w:proofErr w:type="gramEnd"/>
+      <w:r>
+        <w:rPr>
+          <w:rFonts w:ascii="宋体" w:hAnsi="宋体" w:cs="宋体" w:hint="eastAsia"/>
+          <w:color w:val="000000"/>
+          <w:kern w:val="0"/>
+          <w:sz w:val="22"/>
+          <w:szCs w:val="22"/>
+          <w:lang w:bidi="ar"/>
+        </w:rPr>
+        <w:t xml:space="preserve"> </w:t>
       </w:r>
       <w:r>
         <w:rPr>
@@ -18353,13 +20402,14 @@
       <w:pPr>
         <w:pStyle w:val="2"/>
       </w:pPr>
-      <w:bookmarkStart w:id="30" w:name="_Toc520450461"/>
+      <w:bookmarkStart w:id="30" w:name="_Toc534875867"/>
       <w:r>
         <w:rPr>
           <w:rFonts w:hint="eastAsia"/>
         </w:rPr>
         <w:t xml:space="preserve">6.4 </w:t>
       </w:r>
+      <w:proofErr w:type="gramStart"/>
       <w:r>
         <w:t>读块</w:t>
       </w:r>
@@ -18367,7 +20417,14 @@
         <w:rPr>
           <w:rFonts w:hint="eastAsia"/>
         </w:rPr>
-        <w:t>区数据</w:t>
+        <w:t>区</w:t>
+      </w:r>
+      <w:proofErr w:type="gramEnd"/>
+      <w:r>
+        <w:rPr>
+          <w:rFonts w:hint="eastAsia"/>
+        </w:rPr>
+        <w:t>数据</w:t>
       </w:r>
       <w:bookmarkEnd w:id="30"/>
     </w:p>
@@ -20119,7 +22176,7 @@
       <w:pPr>
         <w:pStyle w:val="2"/>
       </w:pPr>
-      <w:bookmarkStart w:id="32" w:name="_Toc520450462"/>
+      <w:bookmarkStart w:id="32" w:name="_Toc534875868"/>
       <w:r>
         <w:rPr>
           <w:rFonts w:hint="eastAsia"/>
@@ -21725,8 +23782,9 @@
           <w:szCs w:val="22"/>
           <w:lang w:bidi="ar"/>
         </w:rPr>
-        <w:t>在主动检测卡片模式下，如果有卡靠近模块，模块回主动读取卡号并回发。回发格</w:t>
-      </w:r>
+        <w:t>在主动检测卡片模式下，如果有卡靠近模块，模块</w:t>
+      </w:r>
+      <w:proofErr w:type="gramStart"/>
       <w:r>
         <w:rPr>
           <w:rFonts w:ascii="宋体" w:hAnsi="宋体" w:cs="宋体" w:hint="eastAsia"/>
@@ -21736,8 +23794,55 @@
           <w:szCs w:val="22"/>
           <w:lang w:bidi="ar"/>
         </w:rPr>
+        <w:t>回主动</w:t>
+      </w:r>
+      <w:proofErr w:type="gramEnd"/>
+      <w:r>
+        <w:rPr>
+          <w:rFonts w:ascii="宋体" w:hAnsi="宋体" w:cs="宋体" w:hint="eastAsia"/>
+          <w:color w:val="000000"/>
+          <w:kern w:val="0"/>
+          <w:sz w:val="22"/>
+          <w:szCs w:val="22"/>
+          <w:lang w:bidi="ar"/>
+        </w:rPr>
+        <w:t>读取卡号并回发。</w:t>
+      </w:r>
+      <w:proofErr w:type="gramStart"/>
+      <w:r>
+        <w:rPr>
+          <w:rFonts w:ascii="宋体" w:hAnsi="宋体" w:cs="宋体" w:hint="eastAsia"/>
+          <w:color w:val="000000"/>
+          <w:kern w:val="0"/>
+          <w:sz w:val="22"/>
+          <w:szCs w:val="22"/>
+          <w:lang w:bidi="ar"/>
+        </w:rPr>
+        <w:t>回发格</w:t>
+      </w:r>
+      <w:r>
+        <w:rPr>
+          <w:rFonts w:ascii="宋体" w:hAnsi="宋体" w:cs="宋体" w:hint="eastAsia"/>
+          <w:color w:val="000000"/>
+          <w:kern w:val="0"/>
+          <w:sz w:val="22"/>
+          <w:szCs w:val="22"/>
+          <w:lang w:bidi="ar"/>
+        </w:rPr>
         <w:lastRenderedPageBreak/>
-        <w:t>式如</w:t>
+        <w:t>式</w:t>
+      </w:r>
+      <w:proofErr w:type="gramEnd"/>
+      <w:r>
+        <w:rPr>
+          <w:rFonts w:ascii="宋体" w:hAnsi="宋体" w:cs="宋体" w:hint="eastAsia"/>
+          <w:color w:val="000000"/>
+          <w:kern w:val="0"/>
+          <w:sz w:val="22"/>
+          <w:szCs w:val="22"/>
+          <w:lang w:bidi="ar"/>
+        </w:rPr>
+        <w:t>如</w:t>
       </w:r>
       <w:r>
         <w:rPr>
@@ -21918,8 +24023,9 @@
           <w:lang w:bidi="ar"/>
         </w:rPr>
         <w:br/>
-        <w:t>Mifare0 UltraLight 和 Mifare3 Desfire 卡： 11 字节</w:t>
-      </w:r>
+        <w:t xml:space="preserve">Mifare0 </w:t>
+      </w:r>
+      <w:proofErr w:type="spellStart"/>
       <w:r>
         <w:rPr>
           <w:rFonts w:ascii="宋体" w:hAnsi="宋体" w:cs="宋体" w:hint="eastAsia"/>
@@ -21929,6 +24035,53 @@
           <w:szCs w:val="22"/>
           <w:lang w:bidi="ar"/>
         </w:rPr>
+        <w:t>UltraLight</w:t>
+      </w:r>
+      <w:proofErr w:type="spellEnd"/>
+      <w:r>
+        <w:rPr>
+          <w:rFonts w:ascii="宋体" w:hAnsi="宋体" w:cs="宋体" w:hint="eastAsia"/>
+          <w:color w:val="000000"/>
+          <w:kern w:val="0"/>
+          <w:sz w:val="22"/>
+          <w:szCs w:val="22"/>
+          <w:lang w:bidi="ar"/>
+        </w:rPr>
+        <w:t xml:space="preserve"> 和 Mifare3 </w:t>
+      </w:r>
+      <w:proofErr w:type="spellStart"/>
+      <w:r>
+        <w:rPr>
+          <w:rFonts w:ascii="宋体" w:hAnsi="宋体" w:cs="宋体" w:hint="eastAsia"/>
+          <w:color w:val="000000"/>
+          <w:kern w:val="0"/>
+          <w:sz w:val="22"/>
+          <w:szCs w:val="22"/>
+          <w:lang w:bidi="ar"/>
+        </w:rPr>
+        <w:t>Desfire</w:t>
+      </w:r>
+      <w:proofErr w:type="spellEnd"/>
+      <w:r>
+        <w:rPr>
+          <w:rFonts w:ascii="宋体" w:hAnsi="宋体" w:cs="宋体" w:hint="eastAsia"/>
+          <w:color w:val="000000"/>
+          <w:kern w:val="0"/>
+          <w:sz w:val="22"/>
+          <w:szCs w:val="22"/>
+          <w:lang w:bidi="ar"/>
+        </w:rPr>
+        <w:t xml:space="preserve"> 卡： 11 字节</w:t>
+      </w:r>
+      <w:r>
+        <w:rPr>
+          <w:rFonts w:ascii="宋体" w:hAnsi="宋体" w:cs="宋体" w:hint="eastAsia"/>
+          <w:color w:val="000000"/>
+          <w:kern w:val="0"/>
+          <w:sz w:val="22"/>
+          <w:szCs w:val="22"/>
+          <w:lang w:bidi="ar"/>
+        </w:rPr>
         <w:br/>
       </w:r>
       <w:r>
@@ -21962,6 +24115,7 @@
         </w:rPr>
         <w:t xml:space="preserve">2 </w:t>
       </w:r>
+      <w:proofErr w:type="gramStart"/>
       <w:r>
         <w:rPr>
           <w:rFonts w:ascii="宋体" w:hAnsi="宋体" w:cs="宋体" w:hint="eastAsia"/>
@@ -21971,7 +24125,19 @@
           <w:szCs w:val="22"/>
           <w:lang w:bidi="ar"/>
         </w:rPr>
-        <w:t>个字节的卡片类型， 其意义见表 9。</w:t>
+        <w:t>个</w:t>
+      </w:r>
+      <w:proofErr w:type="gramEnd"/>
+      <w:r>
+        <w:rPr>
+          <w:rFonts w:ascii="宋体" w:hAnsi="宋体" w:cs="宋体" w:hint="eastAsia"/>
+          <w:color w:val="000000"/>
+          <w:kern w:val="0"/>
+          <w:sz w:val="22"/>
+          <w:szCs w:val="22"/>
+          <w:lang w:bidi="ar"/>
+        </w:rPr>
+        <w:t>字节的卡片类型， 其意义见表 9。</w:t>
       </w:r>
       <w:r>
         <w:rPr>
@@ -22930,7 +25096,7 @@
           <w:color w:val="FF0000"/>
         </w:rPr>
       </w:pPr>
-      <w:bookmarkStart w:id="33" w:name="_Toc520450463"/>
+      <w:bookmarkStart w:id="33" w:name="_Toc534875869"/>
       <w:r>
         <w:rPr>
           <w:rFonts w:hint="eastAsia"/>
@@ -24590,13 +26756,15 @@
       <w:pPr>
         <w:pStyle w:val="2"/>
         <w:rPr>
+          <w:strike/>
           <w:color w:val="FF0000"/>
         </w:rPr>
       </w:pPr>
-      <w:bookmarkStart w:id="34" w:name="_Toc520450464"/>
+      <w:bookmarkStart w:id="34" w:name="_Toc534875870"/>
       <w:r>
         <w:rPr>
           <w:rFonts w:hint="eastAsia"/>
+          <w:strike/>
           <w:color w:val="FF0000"/>
         </w:rPr>
         <w:t xml:space="preserve">6.7 </w:t>
@@ -24604,20 +26772,25 @@
       <w:r>
         <w:rPr>
           <w:rFonts w:hint="eastAsia"/>
+          <w:strike/>
           <w:color w:val="FF0000"/>
         </w:rPr>
         <w:t>在线升级（</w:t>
       </w:r>
+      <w:proofErr w:type="spellStart"/>
       <w:r>
         <w:rPr>
           <w:rFonts w:hint="eastAsia"/>
+          <w:strike/>
           <w:color w:val="FF0000"/>
         </w:rPr>
         <w:t>iap</w:t>
       </w:r>
+      <w:proofErr w:type="spellEnd"/>
       <w:r>
         <w:rPr>
           <w:rFonts w:hint="eastAsia"/>
+          <w:strike/>
           <w:color w:val="FF0000"/>
         </w:rPr>
         <w:t>）</w:t>
@@ -24628,14 +26801,16 @@
       <w:pPr>
         <w:pStyle w:val="3"/>
         <w:rPr>
+          <w:strike/>
           <w:sz w:val="30"/>
           <w:szCs w:val="30"/>
         </w:rPr>
       </w:pPr>
-      <w:bookmarkStart w:id="35" w:name="_Toc520450465"/>
+      <w:bookmarkStart w:id="35" w:name="_Toc534875871"/>
       <w:r>
         <w:rPr>
           <w:rFonts w:hint="eastAsia"/>
+          <w:strike/>
           <w:sz w:val="30"/>
           <w:szCs w:val="30"/>
         </w:rPr>
@@ -24644,32 +26819,38 @@
       <w:r>
         <w:rPr>
           <w:rFonts w:hint="eastAsia"/>
+          <w:strike/>
           <w:sz w:val="30"/>
           <w:szCs w:val="30"/>
         </w:rPr>
         <w:t>重启读卡器，进入</w:t>
       </w:r>
+      <w:proofErr w:type="spellStart"/>
       <w:r>
         <w:rPr>
           <w:rFonts w:hint="eastAsia"/>
+          <w:strike/>
           <w:sz w:val="30"/>
           <w:szCs w:val="30"/>
         </w:rPr>
         <w:t>bootloader</w:t>
       </w:r>
       <w:bookmarkEnd w:id="35"/>
+      <w:proofErr w:type="spellEnd"/>
     </w:p>
     <w:p>
       <w:pPr>
         <w:widowControl/>
         <w:jc w:val="left"/>
         <w:rPr>
+          <w:strike/>
           <w:color w:val="FF0000"/>
         </w:rPr>
       </w:pPr>
       <w:r>
         <w:rPr>
           <w:rFonts w:ascii="宋体" w:hAnsi="宋体" w:cs="宋体" w:hint="eastAsia"/>
+          <w:strike/>
           <w:color w:val="FF0000"/>
           <w:kern w:val="0"/>
           <w:sz w:val="22"/>
@@ -24682,6 +26863,7 @@
         <w:rPr>
           <w:rStyle w:val="fontstyle01"/>
           <w:rFonts w:hint="default"/>
+          <w:strike/>
           <w:color w:val="FF0000"/>
         </w:rPr>
         <w:t>FM17550读卡</w:t>
@@ -24689,6 +26871,7 @@
       <w:r>
         <w:rPr>
           <w:rFonts w:ascii="宋体" w:hAnsi="宋体" w:cs="宋体" w:hint="eastAsia"/>
+          <w:strike/>
           <w:color w:val="FF0000"/>
           <w:kern w:val="0"/>
           <w:sz w:val="22"/>
@@ -24700,6 +26883,7 @@
       <w:r>
         <w:rPr>
           <w:rFonts w:ascii="宋体" w:hAnsi="宋体" w:cs="宋体" w:hint="eastAsia"/>
+          <w:strike/>
           <w:color w:val="FF0000"/>
           <w:kern w:val="0"/>
           <w:sz w:val="22"/>
@@ -24710,6 +26894,7 @@
       </w:r>
       <w:r>
         <w:rPr>
+          <w:strike/>
           <w:color w:val="FF0000"/>
           <w:kern w:val="0"/>
           <w:sz w:val="22"/>
@@ -24721,6 +26906,7 @@
       <w:r>
         <w:rPr>
           <w:rFonts w:ascii="宋体" w:hAnsi="宋体" w:cs="宋体" w:hint="eastAsia"/>
+          <w:strike/>
           <w:color w:val="FF0000"/>
           <w:kern w:val="0"/>
           <w:sz w:val="22"/>
@@ -24732,6 +26918,7 @@
       <w:r>
         <w:rPr>
           <w:rFonts w:hint="eastAsia"/>
+          <w:strike/>
           <w:color w:val="FF0000"/>
           <w:kern w:val="0"/>
           <w:sz w:val="22"/>
@@ -24742,6 +26929,7 @@
       </w:r>
       <w:r>
         <w:rPr>
+          <w:strike/>
           <w:color w:val="FF0000"/>
           <w:kern w:val="0"/>
           <w:sz w:val="22"/>
@@ -24753,6 +26941,7 @@
       <w:r>
         <w:rPr>
           <w:rFonts w:ascii="宋体" w:hAnsi="宋体" w:cs="宋体" w:hint="eastAsia"/>
+          <w:strike/>
           <w:color w:val="FF0000"/>
           <w:kern w:val="0"/>
           <w:sz w:val="22"/>
@@ -24764,6 +26953,7 @@
       <w:r>
         <w:rPr>
           <w:rFonts w:ascii="宋体" w:hAnsi="宋体" w:cs="宋体" w:hint="eastAsia"/>
+          <w:strike/>
           <w:color w:val="FF0000"/>
           <w:kern w:val="0"/>
           <w:sz w:val="22"/>
@@ -24774,6 +26964,7 @@
       </w:r>
       <w:r>
         <w:rPr>
+          <w:strike/>
           <w:color w:val="FF0000"/>
           <w:kern w:val="0"/>
           <w:sz w:val="22"/>
@@ -24785,6 +26976,7 @@
       <w:r>
         <w:rPr>
           <w:rFonts w:ascii="宋体" w:hAnsi="宋体" w:cs="宋体" w:hint="eastAsia"/>
+          <w:strike/>
           <w:color w:val="FF0000"/>
           <w:kern w:val="0"/>
           <w:sz w:val="22"/>
@@ -24795,6 +26987,7 @@
       </w:r>
       <w:r>
         <w:rPr>
+          <w:strike/>
           <w:color w:val="FF0000"/>
           <w:kern w:val="0"/>
           <w:sz w:val="22"/>
@@ -24806,6 +26999,7 @@
       <w:r>
         <w:rPr>
           <w:rFonts w:hint="eastAsia"/>
+          <w:strike/>
           <w:color w:val="FF0000"/>
           <w:kern w:val="0"/>
           <w:sz w:val="22"/>
@@ -24816,6 +27010,7 @@
       </w:r>
       <w:r>
         <w:rPr>
+          <w:strike/>
           <w:color w:val="FF0000"/>
           <w:kern w:val="0"/>
           <w:sz w:val="22"/>
@@ -24828,6 +27023,7 @@
       <w:r>
         <w:rPr>
           <w:rFonts w:ascii="宋体" w:hAnsi="宋体" w:cs="宋体" w:hint="eastAsia"/>
+          <w:strike/>
           <w:color w:val="FF0000"/>
           <w:kern w:val="0"/>
           <w:sz w:val="22"/>
@@ -24839,6 +27035,7 @@
       <w:r>
         <w:rPr>
           <w:rFonts w:ascii="宋体" w:hAnsi="宋体" w:cs="宋体" w:hint="eastAsia"/>
+          <w:strike/>
           <w:color w:val="FF0000"/>
           <w:kern w:val="0"/>
           <w:sz w:val="22"/>
@@ -24849,6 +27046,7 @@
       </w:r>
       <w:r>
         <w:rPr>
+          <w:strike/>
           <w:color w:val="FF0000"/>
           <w:kern w:val="0"/>
           <w:sz w:val="22"/>
@@ -24861,6 +27059,7 @@
       <w:r>
         <w:rPr>
           <w:rFonts w:ascii="宋体" w:hAnsi="宋体" w:cs="宋体" w:hint="eastAsia"/>
+          <w:strike/>
           <w:color w:val="FF0000"/>
           <w:kern w:val="0"/>
           <w:sz w:val="22"/>
@@ -24871,6 +27070,7 @@
       </w:r>
       <w:r>
         <w:rPr>
+          <w:strike/>
           <w:color w:val="FF0000"/>
           <w:kern w:val="0"/>
           <w:sz w:val="18"/>
@@ -24882,6 +27082,7 @@
       <w:r>
         <w:rPr>
           <w:rFonts w:ascii="宋体" w:hAnsi="宋体" w:cs="宋体" w:hint="eastAsia"/>
+          <w:strike/>
           <w:color w:val="FF0000"/>
           <w:kern w:val="0"/>
           <w:sz w:val="22"/>
@@ -24892,6 +27093,7 @@
       </w:r>
       <w:r>
         <w:rPr>
+          <w:strike/>
           <w:color w:val="FF0000"/>
           <w:kern w:val="0"/>
           <w:sz w:val="18"/>
@@ -24903,6 +27105,7 @@
       <w:r>
         <w:rPr>
           <w:rFonts w:ascii="宋体" w:hAnsi="宋体" w:cs="宋体" w:hint="eastAsia"/>
+          <w:strike/>
           <w:color w:val="FF0000"/>
           <w:kern w:val="0"/>
           <w:sz w:val="22"/>
@@ -24913,6 +27116,7 @@
       </w:r>
       <w:r>
         <w:rPr>
+          <w:strike/>
           <w:color w:val="FF0000"/>
         </w:rPr>
         <w:t xml:space="preserve"> </w:t>
@@ -24961,6 +27165,7 @@
               <w:rPr>
                 <w:b/>
                 <w:bCs/>
+                <w:strike/>
                 <w:color w:val="FF0000"/>
                 <w:sz w:val="22"/>
                 <w:szCs w:val="22"/>
@@ -24971,6 +27176,7 @@
                 <w:rFonts w:ascii="宋体" w:hAnsi="宋体" w:cs="宋体" w:hint="eastAsia"/>
                 <w:b/>
                 <w:bCs/>
+                <w:strike/>
                 <w:color w:val="FF0000"/>
                 <w:kern w:val="0"/>
                 <w:sz w:val="22"/>
@@ -25000,6 +27206,7 @@
               <w:rPr>
                 <w:b/>
                 <w:bCs/>
+                <w:strike/>
                 <w:color w:val="FF0000"/>
                 <w:sz w:val="22"/>
                 <w:szCs w:val="22"/>
@@ -25010,6 +27217,7 @@
                 <w:rFonts w:ascii="宋体" w:hAnsi="宋体" w:cs="宋体" w:hint="eastAsia"/>
                 <w:b/>
                 <w:bCs/>
+                <w:strike/>
                 <w:color w:val="FF0000"/>
                 <w:kern w:val="0"/>
                 <w:sz w:val="22"/>
@@ -25039,6 +27247,7 @@
               <w:rPr>
                 <w:b/>
                 <w:bCs/>
+                <w:strike/>
                 <w:color w:val="FF0000"/>
                 <w:sz w:val="22"/>
                 <w:szCs w:val="22"/>
@@ -25049,6 +27258,7 @@
                 <w:rFonts w:ascii="宋体" w:hAnsi="宋体" w:cs="宋体" w:hint="eastAsia"/>
                 <w:b/>
                 <w:bCs/>
+                <w:strike/>
                 <w:color w:val="FF0000"/>
                 <w:kern w:val="0"/>
                 <w:sz w:val="22"/>
@@ -25078,6 +27288,7 @@
               <w:rPr>
                 <w:b/>
                 <w:bCs/>
+                <w:strike/>
                 <w:color w:val="FF0000"/>
                 <w:sz w:val="22"/>
                 <w:szCs w:val="22"/>
@@ -25088,6 +27299,7 @@
                 <w:rFonts w:ascii="宋体" w:hAnsi="宋体" w:cs="宋体" w:hint="eastAsia"/>
                 <w:b/>
                 <w:bCs/>
+                <w:strike/>
                 <w:color w:val="FF0000"/>
                 <w:kern w:val="0"/>
                 <w:sz w:val="22"/>
@@ -25117,6 +27329,7 @@
               <w:rPr>
                 <w:b/>
                 <w:bCs/>
+                <w:strike/>
                 <w:color w:val="FF0000"/>
                 <w:sz w:val="22"/>
                 <w:szCs w:val="22"/>
@@ -25127,6 +27340,7 @@
                 <w:rFonts w:ascii="宋体" w:hAnsi="宋体" w:cs="宋体" w:hint="eastAsia"/>
                 <w:b/>
                 <w:bCs/>
+                <w:strike/>
                 <w:color w:val="FF0000"/>
                 <w:kern w:val="0"/>
                 <w:sz w:val="22"/>
@@ -25156,6 +27370,7 @@
               <w:rPr>
                 <w:b/>
                 <w:bCs/>
+                <w:strike/>
                 <w:color w:val="FF0000"/>
                 <w:sz w:val="22"/>
                 <w:szCs w:val="22"/>
@@ -25166,6 +27381,7 @@
                 <w:rFonts w:ascii="宋体" w:hAnsi="宋体" w:cs="宋体" w:hint="eastAsia"/>
                 <w:b/>
                 <w:bCs/>
+                <w:strike/>
                 <w:color w:val="FF0000"/>
                 <w:kern w:val="0"/>
                 <w:sz w:val="22"/>
@@ -25195,6 +27411,7 @@
               <w:rPr>
                 <w:b/>
                 <w:bCs/>
+                <w:strike/>
                 <w:color w:val="FF0000"/>
                 <w:sz w:val="22"/>
                 <w:szCs w:val="22"/>
@@ -25205,6 +27422,7 @@
                 <w:rFonts w:ascii="宋体" w:hAnsi="宋体" w:cs="宋体" w:hint="eastAsia"/>
                 <w:b/>
                 <w:bCs/>
+                <w:strike/>
                 <w:color w:val="FF0000"/>
                 <w:kern w:val="0"/>
                 <w:sz w:val="22"/>
@@ -25235,6 +27453,7 @@
               <w:jc w:val="left"/>
               <w:rPr>
                 <w:rFonts w:ascii="宋体" w:hAnsi="宋体" w:cs="宋体"/>
+                <w:strike/>
                 <w:color w:val="FF0000"/>
                 <w:kern w:val="0"/>
                 <w:sz w:val="22"/>
@@ -25245,6 +27464,7 @@
             <w:r>
               <w:rPr>
                 <w:rFonts w:ascii="宋体" w:hAnsi="宋体" w:cs="宋体" w:hint="eastAsia"/>
+                <w:strike/>
                 <w:color w:val="FF0000"/>
                 <w:kern w:val="0"/>
                 <w:sz w:val="22"/>
@@ -25273,6 +27493,7 @@
               <w:jc w:val="left"/>
               <w:rPr>
                 <w:rFonts w:ascii="宋体" w:hAnsi="宋体" w:cs="宋体"/>
+                <w:strike/>
                 <w:color w:val="FF0000"/>
                 <w:kern w:val="0"/>
                 <w:sz w:val="22"/>
@@ -25283,6 +27504,7 @@
             <w:r>
               <w:rPr>
                 <w:rFonts w:ascii="宋体" w:hAnsi="宋体" w:cs="宋体" w:hint="eastAsia"/>
+                <w:strike/>
                 <w:color w:val="FF0000"/>
                 <w:kern w:val="0"/>
                 <w:sz w:val="22"/>
@@ -25311,6 +27533,7 @@
               <w:jc w:val="left"/>
               <w:rPr>
                 <w:rFonts w:ascii="宋体" w:hAnsi="宋体" w:cs="宋体"/>
+                <w:strike/>
                 <w:color w:val="FF0000"/>
                 <w:kern w:val="0"/>
                 <w:sz w:val="22"/>
@@ -25321,6 +27544,7 @@
             <w:r>
               <w:rPr>
                 <w:rFonts w:ascii="宋体" w:hAnsi="宋体" w:cs="宋体" w:hint="eastAsia"/>
+                <w:strike/>
                 <w:color w:val="FF0000"/>
                 <w:kern w:val="0"/>
                 <w:sz w:val="22"/>
@@ -25349,6 +27573,7 @@
               <w:jc w:val="left"/>
               <w:rPr>
                 <w:rFonts w:ascii="宋体" w:hAnsi="宋体" w:cs="宋体"/>
+                <w:strike/>
                 <w:color w:val="FF0000"/>
                 <w:kern w:val="0"/>
                 <w:sz w:val="22"/>
@@ -25359,6 +27584,7 @@
             <w:r>
               <w:rPr>
                 <w:rFonts w:ascii="宋体" w:hAnsi="宋体" w:cs="宋体" w:hint="eastAsia"/>
+                <w:strike/>
                 <w:color w:val="FF0000"/>
                 <w:kern w:val="0"/>
                 <w:sz w:val="22"/>
@@ -25387,6 +27613,7 @@
               <w:jc w:val="left"/>
               <w:rPr>
                 <w:rFonts w:ascii="宋体" w:hAnsi="宋体" w:cs="宋体"/>
+                <w:strike/>
                 <w:color w:val="FF0000"/>
                 <w:kern w:val="0"/>
                 <w:sz w:val="22"/>
@@ -25397,6 +27624,7 @@
             <w:r>
               <w:rPr>
                 <w:rFonts w:ascii="宋体" w:hAnsi="宋体" w:cs="宋体" w:hint="eastAsia"/>
+                <w:strike/>
                 <w:color w:val="FF0000"/>
                 <w:kern w:val="0"/>
                 <w:sz w:val="22"/>
@@ -25425,6 +27653,7 @@
               <w:jc w:val="left"/>
               <w:rPr>
                 <w:rFonts w:ascii="宋体" w:hAnsi="宋体" w:cs="宋体"/>
+                <w:strike/>
                 <w:color w:val="FF0000"/>
                 <w:kern w:val="0"/>
                 <w:sz w:val="22"/>
@@ -25435,6 +27664,7 @@
             <w:r>
               <w:rPr>
                 <w:rFonts w:ascii="宋体" w:hAnsi="宋体" w:cs="宋体" w:hint="eastAsia"/>
+                <w:strike/>
                 <w:color w:val="FF0000"/>
                 <w:kern w:val="0"/>
                 <w:sz w:val="22"/>
@@ -25463,6 +27693,7 @@
               <w:jc w:val="left"/>
               <w:rPr>
                 <w:rFonts w:ascii="宋体" w:hAnsi="宋体" w:cs="宋体"/>
+                <w:strike/>
                 <w:color w:val="FF0000"/>
                 <w:kern w:val="0"/>
                 <w:sz w:val="22"/>
@@ -25473,6 +27704,7 @@
             <w:r>
               <w:rPr>
                 <w:rFonts w:ascii="宋体" w:hAnsi="宋体" w:cs="宋体" w:hint="eastAsia"/>
+                <w:strike/>
                 <w:color w:val="FF0000"/>
                 <w:kern w:val="0"/>
                 <w:sz w:val="22"/>
@@ -25491,6 +27723,7 @@
         <w:jc w:val="left"/>
         <w:rPr>
           <w:rFonts w:ascii="黑体" w:eastAsia="黑体" w:hAnsi="宋体" w:cs="黑体"/>
+          <w:strike/>
           <w:color w:val="000000"/>
           <w:sz w:val="22"/>
           <w:szCs w:val="22"/>
@@ -25499,6 +27732,7 @@
       <w:r>
         <w:rPr>
           <w:rFonts w:ascii="宋体" w:hAnsi="宋体" w:cs="宋体"/>
+          <w:strike/>
           <w:color w:val="FF0000"/>
           <w:kern w:val="0"/>
           <w:sz w:val="24"/>
@@ -25510,6 +27744,7 @@
         <w:rPr>
           <w:rStyle w:val="fontstyle01"/>
           <w:rFonts w:hint="default"/>
+          <w:strike/>
           <w:color w:val="FF0000"/>
         </w:rPr>
         <w:t>FM17550读卡</w:t>
@@ -25517,6 +27752,7 @@
       <w:r>
         <w:rPr>
           <w:rFonts w:ascii="宋体" w:hAnsi="宋体" w:cs="宋体" w:hint="eastAsia"/>
+          <w:strike/>
           <w:color w:val="FF0000"/>
           <w:kern w:val="0"/>
           <w:sz w:val="22"/>
@@ -25528,6 +27764,7 @@
       <w:r>
         <w:rPr>
           <w:rFonts w:ascii="宋体" w:hAnsi="宋体" w:cs="宋体" w:hint="eastAsia"/>
+          <w:strike/>
           <w:color w:val="FF0000"/>
           <w:kern w:val="0"/>
           <w:sz w:val="22"/>
@@ -25539,6 +27776,7 @@
       <w:r>
         <w:rPr>
           <w:rFonts w:ascii="宋体" w:hAnsi="宋体" w:cs="宋体" w:hint="eastAsia"/>
+          <w:strike/>
           <w:color w:val="FF0000"/>
           <w:kern w:val="0"/>
           <w:sz w:val="22"/>
@@ -25550,6 +27788,7 @@
       <w:r>
         <w:rPr>
           <w:rFonts w:ascii="宋体" w:hAnsi="宋体" w:cs="宋体" w:hint="eastAsia"/>
+          <w:strike/>
           <w:color w:val="FF0000"/>
           <w:kern w:val="0"/>
           <w:sz w:val="22"/>
@@ -25563,14 +27802,16 @@
       <w:pPr>
         <w:pStyle w:val="3"/>
         <w:rPr>
+          <w:strike/>
           <w:sz w:val="30"/>
           <w:szCs w:val="30"/>
         </w:rPr>
       </w:pPr>
-      <w:bookmarkStart w:id="36" w:name="_Toc520450466"/>
+      <w:bookmarkStart w:id="36" w:name="_Toc534875872"/>
       <w:r>
         <w:rPr>
           <w:rFonts w:hint="eastAsia"/>
+          <w:strike/>
           <w:sz w:val="30"/>
           <w:szCs w:val="30"/>
         </w:rPr>
@@ -25580,14 +27821,27 @@
       <w:r>
         <w:rPr>
           <w:rFonts w:hint="eastAsia"/>
+          <w:strike/>
           <w:sz w:val="30"/>
           <w:szCs w:val="30"/>
         </w:rPr>
-        <w:t xml:space="preserve"> bootloader</w:t>
-      </w:r>
+        <w:t xml:space="preserve"> </w:t>
+      </w:r>
+      <w:proofErr w:type="spellStart"/>
       <w:r>
         <w:rPr>
           <w:rFonts w:hint="eastAsia"/>
+          <w:strike/>
+          <w:sz w:val="30"/>
+          <w:szCs w:val="30"/>
+        </w:rPr>
+        <w:t>bootloader</w:t>
+      </w:r>
+      <w:proofErr w:type="spellEnd"/>
+      <w:r>
+        <w:rPr>
+          <w:rFonts w:hint="eastAsia"/>
+          <w:strike/>
           <w:sz w:val="30"/>
           <w:szCs w:val="30"/>
         </w:rPr>
@@ -25600,12 +27854,14 @@
         <w:widowControl/>
         <w:jc w:val="left"/>
         <w:rPr>
+          <w:strike/>
           <w:color w:val="FF0000"/>
         </w:rPr>
       </w:pPr>
       <w:r>
         <w:rPr>
           <w:rFonts w:ascii="宋体" w:hAnsi="宋体" w:cs="宋体" w:hint="eastAsia"/>
+          <w:strike/>
           <w:color w:val="FF0000"/>
           <w:kern w:val="0"/>
           <w:sz w:val="22"/>
@@ -25618,6 +27874,7 @@
         <w:rPr>
           <w:rStyle w:val="fontstyle01"/>
           <w:rFonts w:hint="default"/>
+          <w:strike/>
           <w:color w:val="FF0000"/>
         </w:rPr>
         <w:t>FM17550读卡</w:t>
@@ -25625,6 +27882,7 @@
       <w:r>
         <w:rPr>
           <w:rFonts w:ascii="宋体" w:hAnsi="宋体" w:cs="宋体" w:hint="eastAsia"/>
+          <w:strike/>
           <w:color w:val="FF0000"/>
           <w:kern w:val="0"/>
           <w:sz w:val="22"/>
@@ -25636,6 +27894,7 @@
       <w:r>
         <w:rPr>
           <w:rFonts w:ascii="宋体" w:hAnsi="宋体" w:cs="宋体" w:hint="eastAsia"/>
+          <w:strike/>
           <w:color w:val="FF0000"/>
           <w:kern w:val="0"/>
           <w:sz w:val="22"/>
@@ -25646,6 +27905,7 @@
       </w:r>
       <w:r>
         <w:rPr>
+          <w:strike/>
           <w:color w:val="FF0000"/>
           <w:kern w:val="0"/>
           <w:sz w:val="22"/>
@@ -25657,6 +27917,7 @@
       <w:r>
         <w:rPr>
           <w:rFonts w:ascii="宋体" w:hAnsi="宋体" w:cs="宋体" w:hint="eastAsia"/>
+          <w:strike/>
           <w:color w:val="FF0000"/>
           <w:kern w:val="0"/>
           <w:sz w:val="22"/>
@@ -25668,6 +27929,7 @@
       <w:r>
         <w:rPr>
           <w:rFonts w:hint="eastAsia"/>
+          <w:strike/>
           <w:color w:val="FF0000"/>
           <w:kern w:val="0"/>
           <w:sz w:val="22"/>
@@ -25678,6 +27940,7 @@
       </w:r>
       <w:r>
         <w:rPr>
+          <w:strike/>
           <w:color w:val="FF0000"/>
           <w:kern w:val="0"/>
           <w:sz w:val="22"/>
@@ -25689,6 +27952,7 @@
       <w:r>
         <w:rPr>
           <w:rFonts w:ascii="宋体" w:hAnsi="宋体" w:cs="宋体" w:hint="eastAsia"/>
+          <w:strike/>
           <w:color w:val="FF0000"/>
           <w:kern w:val="0"/>
           <w:sz w:val="22"/>
@@ -25700,6 +27964,7 @@
       <w:r>
         <w:rPr>
           <w:rFonts w:ascii="宋体" w:hAnsi="宋体" w:cs="宋体" w:hint="eastAsia"/>
+          <w:strike/>
           <w:color w:val="FF0000"/>
           <w:kern w:val="0"/>
           <w:sz w:val="22"/>
@@ -25710,6 +27975,7 @@
       </w:r>
       <w:r>
         <w:rPr>
+          <w:strike/>
           <w:color w:val="FF0000"/>
           <w:kern w:val="0"/>
           <w:sz w:val="22"/>
@@ -25721,6 +27987,7 @@
       <w:r>
         <w:rPr>
           <w:rFonts w:ascii="宋体" w:hAnsi="宋体" w:cs="宋体" w:hint="eastAsia"/>
+          <w:strike/>
           <w:color w:val="FF0000"/>
           <w:kern w:val="0"/>
           <w:sz w:val="22"/>
@@ -25731,6 +27998,7 @@
       </w:r>
       <w:r>
         <w:rPr>
+          <w:strike/>
           <w:color w:val="FF0000"/>
           <w:kern w:val="0"/>
           <w:sz w:val="22"/>
@@ -25742,6 +28010,7 @@
       <w:r>
         <w:rPr>
           <w:rFonts w:hint="eastAsia"/>
+          <w:strike/>
           <w:color w:val="FF0000"/>
           <w:kern w:val="0"/>
           <w:sz w:val="22"/>
@@ -25752,6 +28021,7 @@
       </w:r>
       <w:r>
         <w:rPr>
+          <w:strike/>
           <w:color w:val="FF0000"/>
           <w:kern w:val="0"/>
           <w:sz w:val="22"/>
@@ -25764,6 +28034,7 @@
       <w:r>
         <w:rPr>
           <w:rFonts w:ascii="宋体" w:hAnsi="宋体" w:cs="宋体" w:hint="eastAsia"/>
+          <w:strike/>
           <w:color w:val="FF0000"/>
           <w:kern w:val="0"/>
           <w:sz w:val="22"/>
@@ -25775,6 +28046,7 @@
       <w:r>
         <w:rPr>
           <w:rFonts w:ascii="宋体" w:hAnsi="宋体" w:cs="宋体" w:hint="eastAsia"/>
+          <w:strike/>
           <w:color w:val="FF0000"/>
           <w:kern w:val="0"/>
           <w:sz w:val="22"/>
@@ -25785,6 +28057,7 @@
       </w:r>
       <w:r>
         <w:rPr>
+          <w:strike/>
           <w:color w:val="FF0000"/>
           <w:kern w:val="0"/>
           <w:sz w:val="22"/>
@@ -25797,6 +28070,7 @@
       <w:r>
         <w:rPr>
           <w:rFonts w:hint="eastAsia"/>
+          <w:strike/>
           <w:color w:val="FF0000"/>
           <w:kern w:val="0"/>
           <w:sz w:val="22"/>
@@ -25807,6 +28081,7 @@
       </w:r>
       <w:r>
         <w:rPr>
+          <w:strike/>
           <w:color w:val="FF0000"/>
           <w:kern w:val="0"/>
           <w:sz w:val="22"/>
@@ -25818,6 +28093,7 @@
       <w:r>
         <w:rPr>
           <w:rFonts w:ascii="宋体" w:hAnsi="宋体" w:cs="宋体" w:hint="eastAsia"/>
+          <w:strike/>
           <w:color w:val="FF0000"/>
           <w:kern w:val="0"/>
           <w:sz w:val="22"/>
@@ -25828,6 +28104,7 @@
       </w:r>
       <w:r>
         <w:rPr>
+          <w:strike/>
           <w:color w:val="FF0000"/>
           <w:kern w:val="0"/>
           <w:sz w:val="18"/>
@@ -25838,6 +28115,7 @@
       </w:r>
       <w:r>
         <w:rPr>
+          <w:strike/>
           <w:color w:val="FF0000"/>
           <w:kern w:val="0"/>
           <w:sz w:val="18"/>
@@ -25849,6 +28127,7 @@
       <w:r>
         <w:rPr>
           <w:rFonts w:ascii="宋体" w:hAnsi="宋体" w:cs="宋体" w:hint="eastAsia"/>
+          <w:strike/>
           <w:color w:val="FF0000"/>
           <w:kern w:val="0"/>
           <w:sz w:val="22"/>
@@ -25859,6 +28138,7 @@
       </w:r>
       <w:r>
         <w:rPr>
+          <w:strike/>
           <w:color w:val="FF0000"/>
         </w:rPr>
         <w:t xml:space="preserve"> </w:t>
@@ -25907,6 +28187,7 @@
               <w:rPr>
                 <w:b/>
                 <w:bCs/>
+                <w:strike/>
                 <w:color w:val="FF0000"/>
                 <w:sz w:val="22"/>
                 <w:szCs w:val="22"/>
@@ -25917,6 +28198,7 @@
                 <w:rFonts w:ascii="宋体" w:hAnsi="宋体" w:cs="宋体" w:hint="eastAsia"/>
                 <w:b/>
                 <w:bCs/>
+                <w:strike/>
                 <w:color w:val="FF0000"/>
                 <w:kern w:val="0"/>
                 <w:sz w:val="22"/>
@@ -25946,6 +28228,7 @@
               <w:rPr>
                 <w:b/>
                 <w:bCs/>
+                <w:strike/>
                 <w:color w:val="FF0000"/>
                 <w:sz w:val="22"/>
                 <w:szCs w:val="22"/>
@@ -25956,6 +28239,7 @@
                 <w:rFonts w:ascii="宋体" w:hAnsi="宋体" w:cs="宋体" w:hint="eastAsia"/>
                 <w:b/>
                 <w:bCs/>
+                <w:strike/>
                 <w:color w:val="FF0000"/>
                 <w:kern w:val="0"/>
                 <w:sz w:val="22"/>
@@ -25985,6 +28269,7 @@
               <w:rPr>
                 <w:b/>
                 <w:bCs/>
+                <w:strike/>
                 <w:color w:val="FF0000"/>
                 <w:sz w:val="22"/>
                 <w:szCs w:val="22"/>
@@ -25995,6 +28280,7 @@
                 <w:rFonts w:ascii="宋体" w:hAnsi="宋体" w:cs="宋体" w:hint="eastAsia"/>
                 <w:b/>
                 <w:bCs/>
+                <w:strike/>
                 <w:color w:val="FF0000"/>
                 <w:kern w:val="0"/>
                 <w:sz w:val="22"/>
@@ -26024,6 +28310,7 @@
               <w:rPr>
                 <w:b/>
                 <w:bCs/>
+                <w:strike/>
                 <w:color w:val="FF0000"/>
                 <w:sz w:val="22"/>
                 <w:szCs w:val="22"/>
@@ -26034,6 +28321,7 @@
                 <w:rFonts w:ascii="宋体" w:hAnsi="宋体" w:cs="宋体" w:hint="eastAsia"/>
                 <w:b/>
                 <w:bCs/>
+                <w:strike/>
                 <w:color w:val="FF0000"/>
                 <w:kern w:val="0"/>
                 <w:sz w:val="22"/>
@@ -26063,6 +28351,7 @@
               <w:rPr>
                 <w:b/>
                 <w:bCs/>
+                <w:strike/>
                 <w:color w:val="FF0000"/>
                 <w:sz w:val="22"/>
                 <w:szCs w:val="22"/>
@@ -26073,6 +28362,7 @@
                 <w:rFonts w:ascii="宋体" w:hAnsi="宋体" w:cs="宋体" w:hint="eastAsia"/>
                 <w:b/>
                 <w:bCs/>
+                <w:strike/>
                 <w:color w:val="FF0000"/>
                 <w:kern w:val="0"/>
                 <w:sz w:val="22"/>
@@ -26102,6 +28392,7 @@
               <w:rPr>
                 <w:b/>
                 <w:bCs/>
+                <w:strike/>
                 <w:color w:val="FF0000"/>
                 <w:sz w:val="22"/>
                 <w:szCs w:val="22"/>
@@ -26112,6 +28403,7 @@
                 <w:rFonts w:ascii="宋体" w:hAnsi="宋体" w:cs="宋体" w:hint="eastAsia"/>
                 <w:b/>
                 <w:bCs/>
+                <w:strike/>
                 <w:color w:val="FF0000"/>
                 <w:kern w:val="0"/>
                 <w:sz w:val="22"/>
@@ -26141,6 +28433,7 @@
               <w:rPr>
                 <w:b/>
                 <w:bCs/>
+                <w:strike/>
                 <w:color w:val="FF0000"/>
                 <w:sz w:val="22"/>
                 <w:szCs w:val="22"/>
@@ -26151,6 +28444,7 @@
                 <w:rFonts w:ascii="宋体" w:hAnsi="宋体" w:cs="宋体" w:hint="eastAsia"/>
                 <w:b/>
                 <w:bCs/>
+                <w:strike/>
                 <w:color w:val="FF0000"/>
                 <w:kern w:val="0"/>
                 <w:sz w:val="22"/>
@@ -26181,6 +28475,7 @@
               <w:jc w:val="left"/>
               <w:rPr>
                 <w:rFonts w:ascii="宋体" w:hAnsi="宋体" w:cs="宋体"/>
+                <w:strike/>
                 <w:color w:val="FF0000"/>
                 <w:kern w:val="0"/>
                 <w:sz w:val="22"/>
@@ -26191,6 +28486,7 @@
             <w:r>
               <w:rPr>
                 <w:rFonts w:ascii="宋体" w:hAnsi="宋体" w:cs="宋体" w:hint="eastAsia"/>
+                <w:strike/>
                 <w:color w:val="FF0000"/>
                 <w:kern w:val="0"/>
                 <w:sz w:val="22"/>
@@ -26219,6 +28515,7 @@
               <w:jc w:val="left"/>
               <w:rPr>
                 <w:rFonts w:ascii="宋体" w:hAnsi="宋体" w:cs="宋体"/>
+                <w:strike/>
                 <w:color w:val="FF0000"/>
                 <w:kern w:val="0"/>
                 <w:sz w:val="22"/>
@@ -26229,6 +28526,7 @@
             <w:r>
               <w:rPr>
                 <w:rFonts w:ascii="宋体" w:hAnsi="宋体" w:cs="宋体" w:hint="eastAsia"/>
+                <w:strike/>
                 <w:color w:val="FF0000"/>
                 <w:kern w:val="0"/>
                 <w:sz w:val="22"/>
@@ -26257,6 +28555,7 @@
               <w:jc w:val="left"/>
               <w:rPr>
                 <w:rFonts w:ascii="宋体" w:hAnsi="宋体" w:cs="宋体"/>
+                <w:strike/>
                 <w:color w:val="FF0000"/>
                 <w:kern w:val="0"/>
                 <w:sz w:val="22"/>
@@ -26267,6 +28566,7 @@
             <w:r>
               <w:rPr>
                 <w:rFonts w:ascii="宋体" w:hAnsi="宋体" w:cs="宋体" w:hint="eastAsia"/>
+                <w:strike/>
                 <w:color w:val="FF0000"/>
                 <w:kern w:val="0"/>
                 <w:sz w:val="22"/>
@@ -26295,6 +28595,7 @@
               <w:jc w:val="left"/>
               <w:rPr>
                 <w:rFonts w:ascii="宋体" w:hAnsi="宋体" w:cs="宋体"/>
+                <w:strike/>
                 <w:color w:val="FF0000"/>
                 <w:kern w:val="0"/>
                 <w:sz w:val="22"/>
@@ -26305,6 +28606,7 @@
             <w:r>
               <w:rPr>
                 <w:rFonts w:ascii="宋体" w:hAnsi="宋体" w:cs="宋体" w:hint="eastAsia"/>
+                <w:strike/>
                 <w:color w:val="FF0000"/>
                 <w:kern w:val="0"/>
                 <w:sz w:val="22"/>
@@ -26333,6 +28635,7 @@
               <w:jc w:val="left"/>
               <w:rPr>
                 <w:rFonts w:ascii="宋体" w:hAnsi="宋体" w:cs="宋体"/>
+                <w:strike/>
                 <w:color w:val="FF0000"/>
                 <w:kern w:val="0"/>
                 <w:sz w:val="22"/>
@@ -26343,6 +28646,7 @@
             <w:r>
               <w:rPr>
                 <w:rFonts w:ascii="宋体" w:hAnsi="宋体" w:cs="宋体" w:hint="eastAsia"/>
+                <w:strike/>
                 <w:color w:val="FF0000"/>
                 <w:kern w:val="0"/>
                 <w:sz w:val="22"/>
@@ -26354,6 +28658,7 @@
             <w:r>
               <w:rPr>
                 <w:rFonts w:ascii="宋体" w:hAnsi="宋体" w:cs="宋体" w:hint="eastAsia"/>
+                <w:strike/>
                 <w:color w:val="FF0000"/>
                 <w:kern w:val="0"/>
                 <w:sz w:val="22"/>
@@ -26365,6 +28670,7 @@
             <w:r>
               <w:rPr>
                 <w:rFonts w:ascii="宋体" w:hAnsi="宋体" w:cs="宋体"/>
+                <w:strike/>
                 <w:color w:val="FF0000"/>
                 <w:kern w:val="0"/>
                 <w:sz w:val="22"/>
@@ -26393,6 +28699,7 @@
               <w:jc w:val="left"/>
               <w:rPr>
                 <w:rFonts w:ascii="宋体" w:hAnsi="宋体" w:cs="宋体"/>
+                <w:strike/>
                 <w:color w:val="FF0000"/>
                 <w:kern w:val="0"/>
                 <w:sz w:val="22"/>
@@ -26403,6 +28710,7 @@
             <w:r>
               <w:rPr>
                 <w:rFonts w:ascii="宋体" w:hAnsi="宋体" w:cs="宋体" w:hint="eastAsia"/>
+                <w:strike/>
                 <w:color w:val="FF0000"/>
                 <w:kern w:val="0"/>
                 <w:sz w:val="22"/>
@@ -26431,6 +28739,7 @@
               <w:jc w:val="left"/>
               <w:rPr>
                 <w:rFonts w:ascii="宋体" w:hAnsi="宋体" w:cs="宋体"/>
+                <w:strike/>
                 <w:color w:val="FF0000"/>
                 <w:kern w:val="0"/>
                 <w:sz w:val="22"/>
@@ -26441,6 +28750,7 @@
             <w:r>
               <w:rPr>
                 <w:rFonts w:ascii="宋体" w:hAnsi="宋体" w:cs="宋体" w:hint="eastAsia"/>
+                <w:strike/>
                 <w:color w:val="FF0000"/>
                 <w:kern w:val="0"/>
                 <w:sz w:val="22"/>
@@ -26458,12 +28768,14 @@
         <w:widowControl/>
         <w:jc w:val="left"/>
         <w:rPr>
+          <w:strike/>
           <w:color w:val="FF0000"/>
         </w:rPr>
       </w:pPr>
       <w:r>
         <w:rPr>
           <w:rFonts w:ascii="宋体" w:hAnsi="宋体" w:cs="宋体"/>
+          <w:strike/>
           <w:color w:val="FF0000"/>
           <w:kern w:val="0"/>
           <w:sz w:val="24"/>
@@ -26475,6 +28787,7 @@
         <w:rPr>
           <w:rStyle w:val="fontstyle01"/>
           <w:rFonts w:hint="default"/>
+          <w:strike/>
           <w:color w:val="FF0000"/>
         </w:rPr>
         <w:t>FM17550读卡</w:t>
@@ -26482,6 +28795,7 @@
       <w:r>
         <w:rPr>
           <w:rFonts w:ascii="宋体" w:hAnsi="宋体" w:cs="宋体" w:hint="eastAsia"/>
+          <w:strike/>
           <w:color w:val="FF0000"/>
           <w:kern w:val="0"/>
           <w:sz w:val="22"/>
@@ -26493,6 +28807,7 @@
       <w:r>
         <w:rPr>
           <w:rFonts w:ascii="宋体" w:hAnsi="宋体" w:cs="宋体" w:hint="eastAsia"/>
+          <w:strike/>
           <w:color w:val="FF0000"/>
           <w:kern w:val="0"/>
           <w:sz w:val="22"/>
@@ -26504,6 +28819,7 @@
       <w:r>
         <w:rPr>
           <w:rFonts w:ascii="宋体" w:hAnsi="宋体" w:cs="宋体" w:hint="eastAsia"/>
+          <w:strike/>
           <w:color w:val="FF0000"/>
           <w:kern w:val="0"/>
           <w:sz w:val="22"/>
@@ -26514,6 +28830,7 @@
       </w:r>
       <w:r>
         <w:rPr>
+          <w:strike/>
           <w:color w:val="FF0000"/>
           <w:kern w:val="0"/>
           <w:sz w:val="22"/>
@@ -26525,6 +28842,7 @@
       <w:r>
         <w:rPr>
           <w:rFonts w:ascii="宋体" w:hAnsi="宋体" w:cs="宋体" w:hint="eastAsia"/>
+          <w:strike/>
           <w:color w:val="FF0000"/>
           <w:kern w:val="0"/>
           <w:sz w:val="22"/>
@@ -26535,6 +28853,7 @@
       </w:r>
       <w:r>
         <w:rPr>
+          <w:strike/>
           <w:color w:val="FF0000"/>
           <w:kern w:val="0"/>
           <w:sz w:val="22"/>
@@ -26546,6 +28865,7 @@
       <w:r>
         <w:rPr>
           <w:rFonts w:hint="eastAsia"/>
+          <w:strike/>
           <w:color w:val="FF0000"/>
           <w:kern w:val="0"/>
           <w:sz w:val="22"/>
@@ -26556,6 +28876,7 @@
       </w:r>
       <w:r>
         <w:rPr>
+          <w:strike/>
           <w:color w:val="FF0000"/>
           <w:kern w:val="0"/>
           <w:sz w:val="22"/>
@@ -26568,6 +28889,7 @@
       <w:r>
         <w:rPr>
           <w:rFonts w:ascii="宋体" w:hAnsi="宋体" w:cs="宋体" w:hint="eastAsia"/>
+          <w:strike/>
           <w:color w:val="FF0000"/>
           <w:kern w:val="0"/>
           <w:sz w:val="22"/>
@@ -26578,6 +28900,7 @@
       </w:r>
       <w:r>
         <w:rPr>
+          <w:strike/>
           <w:color w:val="FF0000"/>
           <w:kern w:val="0"/>
           <w:sz w:val="22"/>
@@ -26589,6 +28912,7 @@
       <w:r>
         <w:rPr>
           <w:rFonts w:hint="eastAsia"/>
+          <w:strike/>
           <w:color w:val="FF0000"/>
           <w:kern w:val="0"/>
           <w:sz w:val="22"/>
@@ -26600,6 +28924,7 @@
       <w:r>
         <w:rPr>
           <w:rFonts w:ascii="宋体" w:hAnsi="宋体" w:cs="宋体" w:hint="eastAsia"/>
+          <w:strike/>
           <w:color w:val="FF0000"/>
           <w:kern w:val="0"/>
           <w:sz w:val="22"/>
@@ -26610,6 +28935,7 @@
       </w:r>
       <w:r>
         <w:rPr>
+          <w:strike/>
           <w:color w:val="FF0000"/>
           <w:kern w:val="0"/>
           <w:sz w:val="22"/>
@@ -26621,6 +28947,7 @@
       <w:r>
         <w:rPr>
           <w:rFonts w:ascii="宋体" w:hAnsi="宋体" w:cs="宋体" w:hint="eastAsia"/>
+          <w:strike/>
           <w:color w:val="FF0000"/>
           <w:kern w:val="0"/>
           <w:sz w:val="22"/>
@@ -26632,6 +28959,7 @@
       <w:r>
         <w:rPr>
           <w:rFonts w:ascii="宋体" w:hAnsi="宋体" w:cs="宋体" w:hint="eastAsia"/>
+          <w:strike/>
           <w:color w:val="FF0000"/>
           <w:kern w:val="0"/>
           <w:sz w:val="22"/>
@@ -26642,6 +28970,7 @@
       </w:r>
       <w:r>
         <w:rPr>
+          <w:strike/>
           <w:color w:val="FF0000"/>
           <w:kern w:val="0"/>
           <w:sz w:val="22"/>
@@ -26653,6 +28982,7 @@
       <w:r>
         <w:rPr>
           <w:rFonts w:ascii="宋体" w:hAnsi="宋体" w:cs="宋体" w:hint="eastAsia"/>
+          <w:strike/>
           <w:color w:val="FF0000"/>
           <w:kern w:val="0"/>
           <w:sz w:val="22"/>
@@ -26663,6 +28993,7 @@
       </w:r>
       <w:r>
         <w:rPr>
+          <w:strike/>
           <w:color w:val="FF0000"/>
           <w:kern w:val="0"/>
           <w:sz w:val="22"/>
@@ -26673,6 +29004,7 @@
       </w:r>
       <w:r>
         <w:rPr>
+          <w:strike/>
           <w:color w:val="FF0000"/>
           <w:kern w:val="0"/>
           <w:sz w:val="22"/>
@@ -26685,6 +29017,7 @@
       <w:r>
         <w:rPr>
           <w:rFonts w:ascii="宋体" w:hAnsi="宋体" w:cs="宋体" w:hint="eastAsia"/>
+          <w:strike/>
           <w:color w:val="FF0000"/>
           <w:kern w:val="0"/>
           <w:sz w:val="22"/>
@@ -26696,6 +29029,7 @@
       <w:r>
         <w:rPr>
           <w:rFonts w:ascii="宋体" w:hAnsi="宋体" w:cs="宋体" w:hint="eastAsia"/>
+          <w:strike/>
           <w:color w:val="FF0000"/>
           <w:kern w:val="0"/>
           <w:sz w:val="22"/>
@@ -26749,6 +29083,7 @@
               <w:rPr>
                 <w:b/>
                 <w:bCs/>
+                <w:strike/>
                 <w:color w:val="FF0000"/>
                 <w:sz w:val="22"/>
                 <w:szCs w:val="22"/>
@@ -26759,6 +29094,7 @@
                 <w:rFonts w:ascii="宋体" w:hAnsi="宋体" w:cs="宋体" w:hint="eastAsia"/>
                 <w:b/>
                 <w:bCs/>
+                <w:strike/>
                 <w:color w:val="FF0000"/>
                 <w:kern w:val="0"/>
                 <w:sz w:val="22"/>
@@ -26788,6 +29124,7 @@
               <w:rPr>
                 <w:b/>
                 <w:bCs/>
+                <w:strike/>
                 <w:color w:val="FF0000"/>
                 <w:sz w:val="22"/>
                 <w:szCs w:val="22"/>
@@ -26798,6 +29135,7 @@
                 <w:rFonts w:ascii="宋体" w:hAnsi="宋体" w:cs="宋体" w:hint="eastAsia"/>
                 <w:b/>
                 <w:bCs/>
+                <w:strike/>
                 <w:color w:val="FF0000"/>
                 <w:kern w:val="0"/>
                 <w:sz w:val="22"/>
@@ -26827,6 +29165,7 @@
               <w:rPr>
                 <w:b/>
                 <w:bCs/>
+                <w:strike/>
                 <w:color w:val="FF0000"/>
                 <w:sz w:val="22"/>
                 <w:szCs w:val="22"/>
@@ -26837,6 +29176,7 @@
                 <w:rFonts w:ascii="宋体" w:hAnsi="宋体" w:cs="宋体" w:hint="eastAsia"/>
                 <w:b/>
                 <w:bCs/>
+                <w:strike/>
                 <w:color w:val="FF0000"/>
                 <w:kern w:val="0"/>
                 <w:sz w:val="22"/>
@@ -26866,6 +29206,7 @@
               <w:rPr>
                 <w:b/>
                 <w:bCs/>
+                <w:strike/>
                 <w:color w:val="FF0000"/>
                 <w:sz w:val="22"/>
                 <w:szCs w:val="22"/>
@@ -26876,6 +29217,7 @@
                 <w:rFonts w:ascii="宋体" w:hAnsi="宋体" w:cs="宋体" w:hint="eastAsia"/>
                 <w:b/>
                 <w:bCs/>
+                <w:strike/>
                 <w:color w:val="FF0000"/>
                 <w:kern w:val="0"/>
                 <w:sz w:val="22"/>
@@ -26905,6 +29247,7 @@
               <w:rPr>
                 <w:b/>
                 <w:bCs/>
+                <w:strike/>
                 <w:color w:val="FF0000"/>
                 <w:sz w:val="22"/>
                 <w:szCs w:val="22"/>
@@ -26915,6 +29258,7 @@
                 <w:rFonts w:ascii="宋体" w:hAnsi="宋体" w:cs="宋体" w:hint="eastAsia"/>
                 <w:b/>
                 <w:bCs/>
+                <w:strike/>
                 <w:color w:val="FF0000"/>
                 <w:kern w:val="0"/>
                 <w:sz w:val="22"/>
@@ -26944,6 +29288,7 @@
               <w:rPr>
                 <w:b/>
                 <w:bCs/>
+                <w:strike/>
                 <w:color w:val="FF0000"/>
                 <w:sz w:val="22"/>
                 <w:szCs w:val="22"/>
@@ -26954,6 +29299,7 @@
                 <w:rFonts w:ascii="宋体" w:hAnsi="宋体" w:cs="宋体" w:hint="eastAsia"/>
                 <w:b/>
                 <w:bCs/>
+                <w:strike/>
                 <w:color w:val="FF0000"/>
                 <w:kern w:val="0"/>
                 <w:sz w:val="22"/>
@@ -26983,6 +29329,7 @@
               <w:rPr>
                 <w:b/>
                 <w:bCs/>
+                <w:strike/>
                 <w:color w:val="FF0000"/>
                 <w:sz w:val="22"/>
                 <w:szCs w:val="22"/>
@@ -26993,6 +29340,7 @@
                 <w:rFonts w:ascii="宋体" w:hAnsi="宋体" w:cs="宋体" w:hint="eastAsia"/>
                 <w:b/>
                 <w:bCs/>
+                <w:strike/>
                 <w:color w:val="FF0000"/>
                 <w:kern w:val="0"/>
                 <w:sz w:val="22"/>
@@ -27023,6 +29371,7 @@
               <w:jc w:val="left"/>
               <w:rPr>
                 <w:rFonts w:ascii="宋体" w:hAnsi="宋体" w:cs="宋体"/>
+                <w:strike/>
                 <w:color w:val="FF0000"/>
                 <w:kern w:val="0"/>
                 <w:sz w:val="22"/>
@@ -27033,6 +29382,7 @@
             <w:r>
               <w:rPr>
                 <w:rFonts w:ascii="宋体" w:hAnsi="宋体" w:cs="宋体" w:hint="eastAsia"/>
+                <w:strike/>
                 <w:color w:val="FF0000"/>
                 <w:kern w:val="0"/>
                 <w:sz w:val="22"/>
@@ -27061,6 +29411,7 @@
               <w:jc w:val="left"/>
               <w:rPr>
                 <w:rFonts w:ascii="宋体" w:hAnsi="宋体" w:cs="宋体"/>
+                <w:strike/>
                 <w:color w:val="FF0000"/>
                 <w:kern w:val="0"/>
                 <w:sz w:val="22"/>
@@ -27071,6 +29422,7 @@
             <w:r>
               <w:rPr>
                 <w:rFonts w:ascii="宋体" w:hAnsi="宋体" w:cs="宋体" w:hint="eastAsia"/>
+                <w:strike/>
                 <w:color w:val="FF0000"/>
                 <w:kern w:val="0"/>
                 <w:sz w:val="22"/>
@@ -27082,6 +29434,7 @@
             <w:r>
               <w:rPr>
                 <w:rFonts w:ascii="宋体" w:hAnsi="宋体" w:cs="宋体" w:hint="eastAsia"/>
+                <w:strike/>
                 <w:color w:val="FF0000"/>
                 <w:kern w:val="0"/>
                 <w:sz w:val="22"/>
@@ -27110,6 +29463,7 @@
               <w:jc w:val="left"/>
               <w:rPr>
                 <w:rFonts w:ascii="宋体" w:hAnsi="宋体" w:cs="宋体"/>
+                <w:strike/>
                 <w:color w:val="FF0000"/>
                 <w:kern w:val="0"/>
                 <w:sz w:val="22"/>
@@ -27120,6 +29474,7 @@
             <w:r>
               <w:rPr>
                 <w:rFonts w:ascii="宋体" w:hAnsi="宋体" w:cs="宋体" w:hint="eastAsia"/>
+                <w:strike/>
                 <w:color w:val="FF0000"/>
                 <w:kern w:val="0"/>
                 <w:sz w:val="22"/>
@@ -27148,6 +29503,7 @@
               <w:jc w:val="left"/>
               <w:rPr>
                 <w:rFonts w:ascii="宋体" w:hAnsi="宋体" w:cs="宋体"/>
+                <w:strike/>
                 <w:color w:val="FF0000"/>
                 <w:kern w:val="0"/>
                 <w:sz w:val="22"/>
@@ -27158,6 +29514,7 @@
             <w:r>
               <w:rPr>
                 <w:rFonts w:ascii="宋体" w:hAnsi="宋体" w:cs="宋体" w:hint="eastAsia"/>
+                <w:strike/>
                 <w:color w:val="FF0000"/>
                 <w:kern w:val="0"/>
                 <w:sz w:val="22"/>
@@ -27186,6 +29543,7 @@
               <w:jc w:val="left"/>
               <w:rPr>
                 <w:rFonts w:ascii="宋体" w:hAnsi="宋体" w:cs="宋体"/>
+                <w:strike/>
                 <w:color w:val="FF0000"/>
                 <w:kern w:val="0"/>
                 <w:sz w:val="22"/>
@@ -27196,6 +29554,7 @@
             <w:r>
               <w:rPr>
                 <w:rFonts w:ascii="宋体" w:hAnsi="宋体" w:cs="宋体" w:hint="eastAsia"/>
+                <w:strike/>
                 <w:color w:val="FF0000"/>
                 <w:kern w:val="0"/>
                 <w:sz w:val="22"/>
@@ -27224,6 +29583,7 @@
               <w:jc w:val="left"/>
               <w:rPr>
                 <w:rFonts w:ascii="宋体" w:hAnsi="宋体" w:cs="宋体"/>
+                <w:strike/>
                 <w:color w:val="FF0000"/>
                 <w:kern w:val="0"/>
                 <w:sz w:val="22"/>
@@ -27234,6 +29594,7 @@
             <w:r>
               <w:rPr>
                 <w:rFonts w:ascii="宋体" w:hAnsi="宋体" w:cs="宋体" w:hint="eastAsia"/>
+                <w:strike/>
                 <w:color w:val="FF0000"/>
                 <w:kern w:val="0"/>
                 <w:sz w:val="22"/>
@@ -27245,6 +29606,7 @@
             <w:r>
               <w:rPr>
                 <w:rFonts w:ascii="宋体" w:hAnsi="宋体" w:cs="宋体" w:hint="eastAsia"/>
+                <w:strike/>
                 <w:color w:val="FF0000"/>
                 <w:kern w:val="0"/>
                 <w:sz w:val="22"/>
@@ -27273,6 +29635,7 @@
               <w:jc w:val="left"/>
               <w:rPr>
                 <w:rFonts w:ascii="宋体" w:hAnsi="宋体" w:cs="宋体"/>
+                <w:strike/>
                 <w:color w:val="FF0000"/>
                 <w:kern w:val="0"/>
                 <w:sz w:val="22"/>
@@ -27283,6 +29646,7 @@
             <w:r>
               <w:rPr>
                 <w:rFonts w:ascii="宋体" w:hAnsi="宋体" w:cs="宋体" w:hint="eastAsia"/>
+                <w:strike/>
                 <w:color w:val="FF0000"/>
                 <w:kern w:val="0"/>
                 <w:sz w:val="22"/>
@@ -27299,6 +29663,7 @@
       <w:pPr>
         <w:rPr>
           <w:rFonts w:ascii="黑体" w:eastAsia="黑体" w:hAnsi="宋体" w:cs="黑体"/>
+          <w:strike/>
           <w:color w:val="000000"/>
           <w:sz w:val="22"/>
           <w:szCs w:val="22"/>
@@ -27309,30 +29674,36 @@
       <w:pPr>
         <w:pStyle w:val="3"/>
         <w:rPr>
+          <w:strike/>
           <w:sz w:val="30"/>
           <w:szCs w:val="30"/>
         </w:rPr>
       </w:pPr>
-      <w:bookmarkStart w:id="37" w:name="_Toc520450467"/>
+      <w:bookmarkStart w:id="37" w:name="_Toc534875873"/>
       <w:r>
         <w:rPr>
           <w:rFonts w:hint="eastAsia"/>
+          <w:strike/>
           <w:sz w:val="30"/>
           <w:szCs w:val="30"/>
         </w:rPr>
-        <w:t>6.7.2</w:t>
-      </w:r>
+        <w:t xml:space="preserve">6.7.2 </w:t>
+      </w:r>
+      <w:proofErr w:type="spellStart"/>
       <w:r>
         <w:rPr>
           <w:rFonts w:hint="eastAsia"/>
+          <w:strike/>
           <w:sz w:val="30"/>
           <w:szCs w:val="30"/>
         </w:rPr>
-        <w:t xml:space="preserve"> bootloader</w:t>
-      </w:r>
+        <w:t>bootloader</w:t>
+      </w:r>
+      <w:proofErr w:type="spellEnd"/>
       <w:r>
         <w:rPr>
           <w:rFonts w:hint="eastAsia"/>
+          <w:strike/>
           <w:sz w:val="30"/>
           <w:szCs w:val="30"/>
         </w:rPr>
@@ -27346,6 +29717,7 @@
         <w:jc w:val="left"/>
         <w:rPr>
           <w:rFonts w:ascii="宋体" w:hAnsi="宋体" w:cs="宋体"/>
+          <w:strike/>
           <w:color w:val="FF0000"/>
           <w:kern w:val="0"/>
           <w:sz w:val="22"/>
@@ -27356,6 +29728,7 @@
       <w:r>
         <w:rPr>
           <w:rFonts w:ascii="宋体" w:hAnsi="宋体" w:cs="宋体" w:hint="eastAsia"/>
+          <w:strike/>
           <w:color w:val="FF0000"/>
           <w:kern w:val="0"/>
           <w:sz w:val="22"/>
@@ -27368,6 +29741,7 @@
         <w:rPr>
           <w:rStyle w:val="fontstyle01"/>
           <w:rFonts w:hint="default"/>
+          <w:strike/>
           <w:color w:val="FF0000"/>
         </w:rPr>
         <w:t>FM17550读卡</w:t>
@@ -27375,6 +29749,7 @@
       <w:r>
         <w:rPr>
           <w:rFonts w:ascii="宋体" w:hAnsi="宋体" w:cs="宋体" w:hint="eastAsia"/>
+          <w:strike/>
           <w:color w:val="FF0000"/>
           <w:kern w:val="0"/>
           <w:sz w:val="22"/>
@@ -27386,6 +29761,7 @@
       <w:r>
         <w:rPr>
           <w:rFonts w:ascii="宋体" w:hAnsi="宋体" w:cs="宋体" w:hint="eastAsia"/>
+          <w:strike/>
           <w:color w:val="FF0000"/>
           <w:kern w:val="0"/>
           <w:sz w:val="22"/>
@@ -27396,6 +29772,7 @@
       </w:r>
       <w:r>
         <w:rPr>
+          <w:strike/>
           <w:color w:val="FF0000"/>
           <w:kern w:val="0"/>
           <w:sz w:val="22"/>
@@ -27407,6 +29784,7 @@
       <w:r>
         <w:rPr>
           <w:rFonts w:ascii="宋体" w:hAnsi="宋体" w:cs="宋体" w:hint="eastAsia"/>
+          <w:strike/>
           <w:color w:val="FF0000"/>
           <w:kern w:val="0"/>
           <w:sz w:val="22"/>
@@ -27418,6 +29796,7 @@
       <w:r>
         <w:rPr>
           <w:rFonts w:hint="eastAsia"/>
+          <w:strike/>
           <w:color w:val="FF0000"/>
           <w:kern w:val="0"/>
           <w:sz w:val="22"/>
@@ -27428,6 +29807,7 @@
       </w:r>
       <w:r>
         <w:rPr>
+          <w:strike/>
           <w:color w:val="FF0000"/>
           <w:kern w:val="0"/>
           <w:sz w:val="22"/>
@@ -27439,6 +29819,7 @@
       <w:r>
         <w:rPr>
           <w:rFonts w:ascii="宋体" w:hAnsi="宋体" w:cs="宋体" w:hint="eastAsia"/>
+          <w:strike/>
           <w:color w:val="FF0000"/>
           <w:kern w:val="0"/>
           <w:sz w:val="22"/>
@@ -27450,6 +29831,7 @@
       <w:r>
         <w:rPr>
           <w:rFonts w:ascii="宋体" w:hAnsi="宋体" w:cs="宋体" w:hint="eastAsia"/>
+          <w:strike/>
           <w:color w:val="FF0000"/>
           <w:kern w:val="0"/>
           <w:sz w:val="22"/>
@@ -27460,6 +29842,7 @@
       </w:r>
       <w:r>
         <w:rPr>
+          <w:strike/>
           <w:color w:val="FF0000"/>
           <w:kern w:val="0"/>
           <w:sz w:val="22"/>
@@ -27471,6 +29854,7 @@
       <w:r>
         <w:rPr>
           <w:rFonts w:ascii="宋体" w:hAnsi="宋体" w:cs="宋体" w:hint="eastAsia"/>
+          <w:strike/>
           <w:color w:val="FF0000"/>
           <w:kern w:val="0"/>
           <w:sz w:val="22"/>
@@ -27481,6 +29865,7 @@
       </w:r>
       <w:r>
         <w:rPr>
+          <w:strike/>
           <w:color w:val="FF0000"/>
           <w:kern w:val="0"/>
           <w:sz w:val="22"/>
@@ -27492,6 +29877,7 @@
       <w:r>
         <w:rPr>
           <w:rFonts w:hint="eastAsia"/>
+          <w:strike/>
           <w:color w:val="FF0000"/>
           <w:kern w:val="0"/>
           <w:sz w:val="22"/>
@@ -27502,6 +29888,7 @@
       </w:r>
       <w:r>
         <w:rPr>
+          <w:strike/>
           <w:color w:val="FF0000"/>
           <w:kern w:val="0"/>
           <w:sz w:val="22"/>
@@ -27514,6 +29901,7 @@
       <w:r>
         <w:rPr>
           <w:rFonts w:ascii="宋体" w:hAnsi="宋体" w:cs="宋体" w:hint="eastAsia"/>
+          <w:strike/>
           <w:color w:val="FF0000"/>
           <w:kern w:val="0"/>
           <w:sz w:val="22"/>
@@ -27524,6 +29912,7 @@
       </w:r>
       <w:r>
         <w:rPr>
+          <w:strike/>
           <w:color w:val="FF0000"/>
           <w:kern w:val="0"/>
           <w:sz w:val="22"/>
@@ -27536,6 +29925,7 @@
       <w:r>
         <w:rPr>
           <w:rFonts w:hint="eastAsia"/>
+          <w:strike/>
           <w:color w:val="FF0000"/>
           <w:kern w:val="0"/>
           <w:sz w:val="22"/>
@@ -27546,6 +29936,7 @@
       </w:r>
       <w:r>
         <w:rPr>
+          <w:strike/>
           <w:color w:val="FF0000"/>
           <w:kern w:val="0"/>
           <w:sz w:val="22"/>
@@ -27557,6 +29948,7 @@
       <w:r>
         <w:rPr>
           <w:rFonts w:ascii="宋体" w:hAnsi="宋体" w:cs="宋体" w:hint="eastAsia"/>
+          <w:strike/>
           <w:color w:val="FF0000"/>
           <w:kern w:val="0"/>
           <w:sz w:val="22"/>
@@ -27568,6 +29960,7 @@
       <w:r>
         <w:rPr>
           <w:rFonts w:ascii="宋体" w:hAnsi="宋体" w:cs="宋体"/>
+          <w:strike/>
           <w:color w:val="FF0000"/>
           <w:kern w:val="0"/>
           <w:sz w:val="22"/>
@@ -27579,28 +29972,45 @@
       <w:r>
         <w:rPr>
           <w:rFonts w:ascii="宋体" w:hAnsi="宋体" w:cs="宋体" w:hint="eastAsia"/>
+          <w:strike/>
           <w:color w:val="FF0000"/>
           <w:kern w:val="0"/>
           <w:sz w:val="22"/>
           <w:szCs w:val="22"/>
           <w:lang w:bidi="ar"/>
         </w:rPr>
-        <w:t>升级包</w:t>
-      </w:r>
+        <w:t>升级</w:t>
+      </w:r>
+      <w:proofErr w:type="gramStart"/>
       <w:r>
         <w:rPr>
           <w:rFonts w:ascii="宋体" w:hAnsi="宋体" w:cs="宋体" w:hint="eastAsia"/>
+          <w:strike/>
           <w:color w:val="FF0000"/>
           <w:kern w:val="0"/>
           <w:sz w:val="22"/>
           <w:szCs w:val="22"/>
           <w:lang w:bidi="ar"/>
         </w:rPr>
+        <w:t>包</w:t>
+      </w:r>
+      <w:r>
+        <w:rPr>
+          <w:rFonts w:ascii="宋体" w:hAnsi="宋体" w:cs="宋体" w:hint="eastAsia"/>
+          <w:strike/>
+          <w:color w:val="FF0000"/>
+          <w:kern w:val="0"/>
+          <w:sz w:val="22"/>
+          <w:szCs w:val="22"/>
+          <w:lang w:bidi="ar"/>
+        </w:rPr>
         <w:t>数据</w:t>
       </w:r>
+      <w:proofErr w:type="gramEnd"/>
       <w:r>
         <w:rPr>
           <w:rFonts w:ascii="宋体" w:hAnsi="宋体" w:cs="宋体" w:hint="eastAsia"/>
+          <w:strike/>
           <w:color w:val="FF0000"/>
           <w:kern w:val="0"/>
           <w:sz w:val="22"/>
@@ -27612,6 +30022,7 @@
       <w:r>
         <w:rPr>
           <w:rFonts w:ascii="宋体" w:hAnsi="宋体" w:cs="宋体" w:hint="eastAsia"/>
+          <w:strike/>
           <w:color w:val="FF0000"/>
           <w:kern w:val="0"/>
           <w:sz w:val="22"/>
@@ -27626,6 +30037,7 @@
         <w:widowControl/>
         <w:jc w:val="left"/>
         <w:rPr>
+          <w:strike/>
           <w:color w:val="FF0000"/>
           <w:kern w:val="0"/>
           <w:sz w:val="18"/>
@@ -27635,6 +30047,7 @@
       </w:pPr>
       <w:r>
         <w:rPr>
+          <w:strike/>
           <w:color w:val="FF0000"/>
           <w:kern w:val="0"/>
           <w:sz w:val="22"/>
@@ -27646,6 +30059,7 @@
       <w:r>
         <w:rPr>
           <w:rFonts w:hint="eastAsia"/>
+          <w:strike/>
           <w:color w:val="FF0000"/>
           <w:kern w:val="0"/>
           <w:sz w:val="22"/>
@@ -27656,6 +30070,7 @@
       </w:r>
       <w:r>
         <w:rPr>
+          <w:strike/>
           <w:color w:val="FF0000"/>
           <w:kern w:val="0"/>
           <w:sz w:val="22"/>
@@ -27667,6 +30082,7 @@
       <w:r>
         <w:rPr>
           <w:rFonts w:ascii="宋体" w:hAnsi="宋体" w:cs="宋体" w:hint="eastAsia"/>
+          <w:strike/>
           <w:color w:val="FF0000"/>
           <w:kern w:val="0"/>
           <w:sz w:val="22"/>
@@ -27677,6 +30093,7 @@
       </w:r>
       <w:r>
         <w:rPr>
+          <w:strike/>
           <w:color w:val="FF0000"/>
           <w:kern w:val="0"/>
           <w:sz w:val="18"/>
@@ -27688,17 +30105,45 @@
       <w:r>
         <w:rPr>
           <w:rFonts w:ascii="宋体" w:hAnsi="宋体" w:cs="宋体" w:hint="eastAsia"/>
+          <w:strike/>
           <w:color w:val="FF0000"/>
           <w:kern w:val="0"/>
           <w:sz w:val="22"/>
           <w:szCs w:val="22"/>
           <w:lang w:bidi="ar"/>
         </w:rPr>
-        <w:t>升级包数据累加校验和</w:t>
+        <w:t>升级</w:t>
+      </w:r>
+      <w:proofErr w:type="gramStart"/>
+      <w:r>
+        <w:rPr>
+          <w:rFonts w:ascii="宋体" w:hAnsi="宋体" w:cs="宋体" w:hint="eastAsia"/>
+          <w:strike/>
+          <w:color w:val="FF0000"/>
+          <w:kern w:val="0"/>
+          <w:sz w:val="22"/>
+          <w:szCs w:val="22"/>
+          <w:lang w:bidi="ar"/>
+        </w:rPr>
+        <w:t>包数据</w:t>
+      </w:r>
+      <w:proofErr w:type="gramEnd"/>
+      <w:r>
+        <w:rPr>
+          <w:rFonts w:ascii="宋体" w:hAnsi="宋体" w:cs="宋体" w:hint="eastAsia"/>
+          <w:strike/>
+          <w:color w:val="FF0000"/>
+          <w:kern w:val="0"/>
+          <w:sz w:val="22"/>
+          <w:szCs w:val="22"/>
+          <w:lang w:bidi="ar"/>
+        </w:rPr>
+        <w:t>累加校验和</w:t>
       </w:r>
       <w:r>
         <w:rPr>
           <w:rFonts w:ascii="宋体" w:hAnsi="宋体" w:cs="宋体"/>
+          <w:strike/>
           <w:color w:val="FF0000"/>
           <w:kern w:val="0"/>
           <w:sz w:val="22"/>
@@ -27710,6 +30155,7 @@
       <w:r>
         <w:rPr>
           <w:rFonts w:ascii="宋体" w:hAnsi="宋体" w:cs="宋体" w:hint="eastAsia"/>
+          <w:strike/>
           <w:color w:val="FF0000"/>
           <w:kern w:val="0"/>
           <w:sz w:val="22"/>
@@ -27720,6 +30166,7 @@
       </w:r>
       <w:r>
         <w:rPr>
+          <w:strike/>
           <w:color w:val="FF0000"/>
           <w:kern w:val="0"/>
           <w:sz w:val="18"/>
@@ -27772,6 +30219,7 @@
               <w:rPr>
                 <w:b/>
                 <w:bCs/>
+                <w:strike/>
                 <w:color w:val="FF0000"/>
                 <w:sz w:val="22"/>
                 <w:szCs w:val="22"/>
@@ -27782,6 +30230,7 @@
                 <w:rFonts w:ascii="宋体" w:hAnsi="宋体" w:cs="宋体" w:hint="eastAsia"/>
                 <w:b/>
                 <w:bCs/>
+                <w:strike/>
                 <w:color w:val="FF0000"/>
                 <w:kern w:val="0"/>
                 <w:sz w:val="22"/>
@@ -27811,6 +30260,7 @@
               <w:rPr>
                 <w:b/>
                 <w:bCs/>
+                <w:strike/>
                 <w:color w:val="FF0000"/>
                 <w:sz w:val="22"/>
                 <w:szCs w:val="22"/>
@@ -27821,6 +30271,7 @@
                 <w:rFonts w:ascii="宋体" w:hAnsi="宋体" w:cs="宋体" w:hint="eastAsia"/>
                 <w:b/>
                 <w:bCs/>
+                <w:strike/>
                 <w:color w:val="FF0000"/>
                 <w:kern w:val="0"/>
                 <w:sz w:val="22"/>
@@ -27850,6 +30301,7 @@
               <w:rPr>
                 <w:b/>
                 <w:bCs/>
+                <w:strike/>
                 <w:color w:val="FF0000"/>
                 <w:sz w:val="22"/>
                 <w:szCs w:val="22"/>
@@ -27860,6 +30312,7 @@
                 <w:rFonts w:ascii="宋体" w:hAnsi="宋体" w:cs="宋体" w:hint="eastAsia"/>
                 <w:b/>
                 <w:bCs/>
+                <w:strike/>
                 <w:color w:val="FF0000"/>
                 <w:kern w:val="0"/>
                 <w:sz w:val="22"/>
@@ -27889,6 +30342,7 @@
               <w:rPr>
                 <w:b/>
                 <w:bCs/>
+                <w:strike/>
                 <w:color w:val="FF0000"/>
                 <w:sz w:val="22"/>
                 <w:szCs w:val="22"/>
@@ -27899,6 +30353,7 @@
                 <w:rFonts w:ascii="宋体" w:hAnsi="宋体" w:cs="宋体" w:hint="eastAsia"/>
                 <w:b/>
                 <w:bCs/>
+                <w:strike/>
                 <w:color w:val="FF0000"/>
                 <w:kern w:val="0"/>
                 <w:sz w:val="22"/>
@@ -27928,6 +30383,7 @@
               <w:rPr>
                 <w:b/>
                 <w:bCs/>
+                <w:strike/>
                 <w:color w:val="FF0000"/>
                 <w:sz w:val="22"/>
                 <w:szCs w:val="22"/>
@@ -27938,6 +30394,7 @@
                 <w:rFonts w:ascii="宋体" w:hAnsi="宋体" w:cs="宋体" w:hint="eastAsia"/>
                 <w:b/>
                 <w:bCs/>
+                <w:strike/>
                 <w:color w:val="FF0000"/>
                 <w:kern w:val="0"/>
                 <w:sz w:val="22"/>
@@ -27967,6 +30424,7 @@
               <w:rPr>
                 <w:b/>
                 <w:bCs/>
+                <w:strike/>
                 <w:color w:val="FF0000"/>
                 <w:sz w:val="22"/>
                 <w:szCs w:val="22"/>
@@ -27977,6 +30435,7 @@
                 <w:rFonts w:ascii="宋体" w:hAnsi="宋体" w:cs="宋体" w:hint="eastAsia"/>
                 <w:b/>
                 <w:bCs/>
+                <w:strike/>
                 <w:color w:val="FF0000"/>
                 <w:kern w:val="0"/>
                 <w:sz w:val="22"/>
@@ -28006,6 +30465,7 @@
               <w:rPr>
                 <w:b/>
                 <w:bCs/>
+                <w:strike/>
                 <w:color w:val="FF0000"/>
                 <w:sz w:val="22"/>
                 <w:szCs w:val="22"/>
@@ -28016,6 +30476,7 @@
                 <w:rFonts w:ascii="宋体" w:hAnsi="宋体" w:cs="宋体" w:hint="eastAsia"/>
                 <w:b/>
                 <w:bCs/>
+                <w:strike/>
                 <w:color w:val="FF0000"/>
                 <w:kern w:val="0"/>
                 <w:sz w:val="22"/>
@@ -28046,6 +30507,7 @@
               <w:jc w:val="left"/>
               <w:rPr>
                 <w:rFonts w:ascii="宋体" w:hAnsi="宋体" w:cs="宋体"/>
+                <w:strike/>
                 <w:color w:val="FF0000"/>
                 <w:kern w:val="0"/>
                 <w:sz w:val="22"/>
@@ -28056,6 +30518,7 @@
             <w:r>
               <w:rPr>
                 <w:rFonts w:ascii="宋体" w:hAnsi="宋体" w:cs="宋体" w:hint="eastAsia"/>
+                <w:strike/>
                 <w:color w:val="FF0000"/>
                 <w:kern w:val="0"/>
                 <w:sz w:val="22"/>
@@ -28084,6 +30547,7 @@
               <w:jc w:val="left"/>
               <w:rPr>
                 <w:rFonts w:ascii="宋体" w:hAnsi="宋体" w:cs="宋体"/>
+                <w:strike/>
                 <w:color w:val="FF0000"/>
                 <w:kern w:val="0"/>
                 <w:sz w:val="22"/>
@@ -28094,6 +30558,7 @@
             <w:r>
               <w:rPr>
                 <w:rFonts w:ascii="宋体" w:hAnsi="宋体" w:cs="宋体" w:hint="eastAsia"/>
+                <w:strike/>
                 <w:color w:val="FF0000"/>
                 <w:kern w:val="0"/>
                 <w:sz w:val="22"/>
@@ -28122,6 +30587,7 @@
               <w:jc w:val="left"/>
               <w:rPr>
                 <w:rFonts w:ascii="宋体" w:hAnsi="宋体" w:cs="宋体"/>
+                <w:strike/>
                 <w:color w:val="FF0000"/>
                 <w:kern w:val="0"/>
                 <w:sz w:val="22"/>
@@ -28132,6 +30598,7 @@
             <w:r>
               <w:rPr>
                 <w:rFonts w:ascii="宋体" w:hAnsi="宋体" w:cs="宋体" w:hint="eastAsia"/>
+                <w:strike/>
                 <w:color w:val="FF0000"/>
                 <w:kern w:val="0"/>
                 <w:sz w:val="22"/>
@@ -28160,6 +30627,7 @@
               <w:jc w:val="left"/>
               <w:rPr>
                 <w:rFonts w:ascii="宋体" w:hAnsi="宋体" w:cs="宋体"/>
+                <w:strike/>
                 <w:color w:val="FF0000"/>
                 <w:kern w:val="0"/>
                 <w:sz w:val="22"/>
@@ -28170,6 +30638,7 @@
             <w:r>
               <w:rPr>
                 <w:rFonts w:ascii="宋体" w:hAnsi="宋体" w:cs="宋体" w:hint="eastAsia"/>
+                <w:strike/>
                 <w:color w:val="FF0000"/>
                 <w:kern w:val="0"/>
                 <w:sz w:val="22"/>
@@ -28198,6 +30667,7 @@
               <w:jc w:val="left"/>
               <w:rPr>
                 <w:rFonts w:ascii="宋体" w:hAnsi="宋体" w:cs="宋体"/>
+                <w:strike/>
                 <w:color w:val="FF0000"/>
                 <w:kern w:val="0"/>
                 <w:sz w:val="22"/>
@@ -28208,6 +30678,7 @@
             <w:r>
               <w:rPr>
                 <w:rFonts w:ascii="宋体" w:hAnsi="宋体" w:cs="宋体" w:hint="eastAsia"/>
+                <w:strike/>
                 <w:color w:val="FF0000"/>
                 <w:kern w:val="0"/>
                 <w:sz w:val="22"/>
@@ -28219,6 +30690,7 @@
             <w:r>
               <w:rPr>
                 <w:rFonts w:ascii="宋体" w:hAnsi="宋体" w:cs="宋体"/>
+                <w:strike/>
                 <w:color w:val="FF0000"/>
                 <w:kern w:val="0"/>
                 <w:sz w:val="22"/>
@@ -28247,6 +30719,7 @@
               <w:jc w:val="left"/>
               <w:rPr>
                 <w:rFonts w:ascii="宋体" w:hAnsi="宋体" w:cs="宋体"/>
+                <w:strike/>
                 <w:color w:val="FF0000"/>
                 <w:kern w:val="0"/>
                 <w:sz w:val="22"/>
@@ -28257,6 +30730,7 @@
             <w:r>
               <w:rPr>
                 <w:rFonts w:ascii="宋体" w:hAnsi="宋体" w:cs="宋体" w:hint="eastAsia"/>
+                <w:strike/>
                 <w:color w:val="FF0000"/>
                 <w:kern w:val="0"/>
                 <w:sz w:val="22"/>
@@ -28285,6 +30759,7 @@
               <w:jc w:val="left"/>
               <w:rPr>
                 <w:rFonts w:ascii="宋体" w:hAnsi="宋体" w:cs="宋体"/>
+                <w:strike/>
                 <w:color w:val="FF0000"/>
                 <w:kern w:val="0"/>
                 <w:sz w:val="22"/>
@@ -28295,6 +30770,7 @@
             <w:r>
               <w:rPr>
                 <w:rFonts w:ascii="宋体" w:hAnsi="宋体" w:cs="宋体" w:hint="eastAsia"/>
+                <w:strike/>
                 <w:color w:val="FF0000"/>
                 <w:kern w:val="0"/>
                 <w:sz w:val="22"/>
@@ -28312,12 +30788,14 @@
         <w:widowControl/>
         <w:jc w:val="left"/>
         <w:rPr>
+          <w:strike/>
           <w:color w:val="FF0000"/>
         </w:rPr>
       </w:pPr>
       <w:r>
         <w:rPr>
           <w:rFonts w:ascii="宋体" w:hAnsi="宋体" w:cs="宋体"/>
+          <w:strike/>
           <w:color w:val="FF0000"/>
           <w:kern w:val="0"/>
           <w:sz w:val="24"/>
@@ -28329,6 +30807,7 @@
         <w:rPr>
           <w:rStyle w:val="fontstyle01"/>
           <w:rFonts w:hint="default"/>
+          <w:strike/>
           <w:color w:val="FF0000"/>
         </w:rPr>
         <w:t>FM17550读卡</w:t>
@@ -28336,6 +30815,7 @@
       <w:r>
         <w:rPr>
           <w:rFonts w:ascii="宋体" w:hAnsi="宋体" w:cs="宋体" w:hint="eastAsia"/>
+          <w:strike/>
           <w:color w:val="FF0000"/>
           <w:kern w:val="0"/>
           <w:sz w:val="22"/>
@@ -28347,6 +30827,7 @@
       <w:r>
         <w:rPr>
           <w:rFonts w:ascii="宋体" w:hAnsi="宋体" w:cs="宋体" w:hint="eastAsia"/>
+          <w:strike/>
           <w:color w:val="FF0000"/>
           <w:kern w:val="0"/>
           <w:sz w:val="22"/>
@@ -28357,6 +30838,7 @@
       </w:r>
       <w:r>
         <w:rPr>
+          <w:strike/>
           <w:color w:val="FF0000"/>
           <w:kern w:val="0"/>
           <w:sz w:val="22"/>
@@ -28368,6 +30850,7 @@
       <w:r>
         <w:rPr>
           <w:rFonts w:ascii="宋体" w:hAnsi="宋体" w:cs="宋体" w:hint="eastAsia"/>
+          <w:strike/>
           <w:color w:val="FF0000"/>
           <w:kern w:val="0"/>
           <w:sz w:val="22"/>
@@ -28378,6 +30861,7 @@
       </w:r>
       <w:r>
         <w:rPr>
+          <w:strike/>
           <w:color w:val="FF0000"/>
           <w:kern w:val="0"/>
           <w:sz w:val="22"/>
@@ -28389,6 +30873,7 @@
       <w:r>
         <w:rPr>
           <w:rFonts w:hint="eastAsia"/>
+          <w:strike/>
           <w:color w:val="FF0000"/>
           <w:kern w:val="0"/>
           <w:sz w:val="22"/>
@@ -28399,6 +30884,7 @@
       </w:r>
       <w:r>
         <w:rPr>
+          <w:strike/>
           <w:color w:val="FF0000"/>
           <w:kern w:val="0"/>
           <w:sz w:val="22"/>
@@ -28411,6 +30897,7 @@
       <w:r>
         <w:rPr>
           <w:rFonts w:ascii="宋体" w:hAnsi="宋体" w:cs="宋体" w:hint="eastAsia"/>
+          <w:strike/>
           <w:color w:val="FF0000"/>
           <w:kern w:val="0"/>
           <w:sz w:val="22"/>
@@ -28421,6 +30908,7 @@
       </w:r>
       <w:r>
         <w:rPr>
+          <w:strike/>
           <w:color w:val="FF0000"/>
           <w:kern w:val="0"/>
           <w:sz w:val="22"/>
@@ -28432,6 +30920,7 @@
       <w:r>
         <w:rPr>
           <w:rFonts w:hint="eastAsia"/>
+          <w:strike/>
           <w:color w:val="FF0000"/>
           <w:kern w:val="0"/>
           <w:sz w:val="22"/>
@@ -28443,6 +30932,7 @@
       <w:r>
         <w:rPr>
           <w:rFonts w:ascii="宋体" w:hAnsi="宋体" w:cs="宋体" w:hint="eastAsia"/>
+          <w:strike/>
           <w:color w:val="FF0000"/>
           <w:kern w:val="0"/>
           <w:sz w:val="22"/>
@@ -28453,6 +30943,7 @@
       </w:r>
       <w:r>
         <w:rPr>
+          <w:strike/>
           <w:color w:val="FF0000"/>
           <w:kern w:val="0"/>
           <w:sz w:val="22"/>
@@ -28464,6 +30955,7 @@
       <w:r>
         <w:rPr>
           <w:rFonts w:ascii="宋体" w:hAnsi="宋体" w:cs="宋体" w:hint="eastAsia"/>
+          <w:strike/>
           <w:color w:val="FF0000"/>
           <w:kern w:val="0"/>
           <w:sz w:val="22"/>
@@ -28475,6 +30967,7 @@
       <w:r>
         <w:rPr>
           <w:rFonts w:ascii="宋体" w:hAnsi="宋体" w:cs="宋体" w:hint="eastAsia"/>
+          <w:strike/>
           <w:color w:val="FF0000"/>
           <w:kern w:val="0"/>
           <w:sz w:val="22"/>
@@ -28485,6 +30978,7 @@
       </w:r>
       <w:r>
         <w:rPr>
+          <w:strike/>
           <w:color w:val="FF0000"/>
           <w:kern w:val="0"/>
           <w:sz w:val="22"/>
@@ -28496,6 +30990,7 @@
       <w:r>
         <w:rPr>
           <w:rFonts w:ascii="宋体" w:hAnsi="宋体" w:cs="宋体" w:hint="eastAsia"/>
+          <w:strike/>
           <w:color w:val="FF0000"/>
           <w:kern w:val="0"/>
           <w:sz w:val="22"/>
@@ -28506,6 +31001,7 @@
       </w:r>
       <w:r>
         <w:rPr>
+          <w:strike/>
           <w:color w:val="FF0000"/>
           <w:kern w:val="0"/>
           <w:sz w:val="22"/>
@@ -28516,6 +31012,7 @@
       </w:r>
       <w:r>
         <w:rPr>
+          <w:strike/>
           <w:color w:val="FF0000"/>
           <w:kern w:val="0"/>
           <w:sz w:val="22"/>
@@ -28528,6 +31025,7 @@
       <w:r>
         <w:rPr>
           <w:rFonts w:ascii="宋体" w:hAnsi="宋体" w:cs="宋体" w:hint="eastAsia"/>
+          <w:strike/>
           <w:color w:val="FF0000"/>
           <w:kern w:val="0"/>
           <w:sz w:val="22"/>
@@ -28539,6 +31037,7 @@
       <w:r>
         <w:rPr>
           <w:rFonts w:ascii="宋体" w:hAnsi="宋体" w:cs="宋体" w:hint="eastAsia"/>
+          <w:strike/>
           <w:color w:val="FF0000"/>
           <w:kern w:val="0"/>
           <w:sz w:val="22"/>
@@ -28592,6 +31091,7 @@
               <w:rPr>
                 <w:b/>
                 <w:bCs/>
+                <w:strike/>
                 <w:color w:val="FF0000"/>
                 <w:sz w:val="22"/>
                 <w:szCs w:val="22"/>
@@ -28602,6 +31102,7 @@
                 <w:rFonts w:ascii="宋体" w:hAnsi="宋体" w:cs="宋体" w:hint="eastAsia"/>
                 <w:b/>
                 <w:bCs/>
+                <w:strike/>
                 <w:color w:val="FF0000"/>
                 <w:kern w:val="0"/>
                 <w:sz w:val="22"/>
@@ -28631,6 +31132,7 @@
               <w:rPr>
                 <w:b/>
                 <w:bCs/>
+                <w:strike/>
                 <w:color w:val="FF0000"/>
                 <w:sz w:val="22"/>
                 <w:szCs w:val="22"/>
@@ -28641,6 +31143,7 @@
                 <w:rFonts w:ascii="宋体" w:hAnsi="宋体" w:cs="宋体" w:hint="eastAsia"/>
                 <w:b/>
                 <w:bCs/>
+                <w:strike/>
                 <w:color w:val="FF0000"/>
                 <w:kern w:val="0"/>
                 <w:sz w:val="22"/>
@@ -28670,6 +31173,7 @@
               <w:rPr>
                 <w:b/>
                 <w:bCs/>
+                <w:strike/>
                 <w:color w:val="FF0000"/>
                 <w:sz w:val="22"/>
                 <w:szCs w:val="22"/>
@@ -28680,6 +31184,7 @@
                 <w:rFonts w:ascii="宋体" w:hAnsi="宋体" w:cs="宋体" w:hint="eastAsia"/>
                 <w:b/>
                 <w:bCs/>
+                <w:strike/>
                 <w:color w:val="FF0000"/>
                 <w:kern w:val="0"/>
                 <w:sz w:val="22"/>
@@ -28709,6 +31214,7 @@
               <w:rPr>
                 <w:b/>
                 <w:bCs/>
+                <w:strike/>
                 <w:color w:val="FF0000"/>
                 <w:sz w:val="22"/>
                 <w:szCs w:val="22"/>
@@ -28719,6 +31225,7 @@
                 <w:rFonts w:ascii="宋体" w:hAnsi="宋体" w:cs="宋体" w:hint="eastAsia"/>
                 <w:b/>
                 <w:bCs/>
+                <w:strike/>
                 <w:color w:val="FF0000"/>
                 <w:kern w:val="0"/>
                 <w:sz w:val="22"/>
@@ -28748,6 +31255,7 @@
               <w:rPr>
                 <w:b/>
                 <w:bCs/>
+                <w:strike/>
                 <w:color w:val="FF0000"/>
                 <w:sz w:val="22"/>
                 <w:szCs w:val="22"/>
@@ -28758,6 +31266,7 @@
                 <w:rFonts w:ascii="宋体" w:hAnsi="宋体" w:cs="宋体" w:hint="eastAsia"/>
                 <w:b/>
                 <w:bCs/>
+                <w:strike/>
                 <w:color w:val="FF0000"/>
                 <w:kern w:val="0"/>
                 <w:sz w:val="22"/>
@@ -28787,6 +31296,7 @@
               <w:rPr>
                 <w:b/>
                 <w:bCs/>
+                <w:strike/>
                 <w:color w:val="FF0000"/>
                 <w:sz w:val="22"/>
                 <w:szCs w:val="22"/>
@@ -28797,6 +31307,7 @@
                 <w:rFonts w:ascii="宋体" w:hAnsi="宋体" w:cs="宋体" w:hint="eastAsia"/>
                 <w:b/>
                 <w:bCs/>
+                <w:strike/>
                 <w:color w:val="FF0000"/>
                 <w:kern w:val="0"/>
                 <w:sz w:val="22"/>
@@ -28826,6 +31337,7 @@
               <w:rPr>
                 <w:b/>
                 <w:bCs/>
+                <w:strike/>
                 <w:color w:val="FF0000"/>
                 <w:sz w:val="22"/>
                 <w:szCs w:val="22"/>
@@ -28836,6 +31348,7 @@
                 <w:rFonts w:ascii="宋体" w:hAnsi="宋体" w:cs="宋体" w:hint="eastAsia"/>
                 <w:b/>
                 <w:bCs/>
+                <w:strike/>
                 <w:color w:val="FF0000"/>
                 <w:kern w:val="0"/>
                 <w:sz w:val="22"/>
@@ -28866,6 +31379,7 @@
               <w:jc w:val="left"/>
               <w:rPr>
                 <w:rFonts w:ascii="宋体" w:hAnsi="宋体" w:cs="宋体"/>
+                <w:strike/>
                 <w:color w:val="FF0000"/>
                 <w:kern w:val="0"/>
                 <w:sz w:val="22"/>
@@ -28876,6 +31390,7 @@
             <w:r>
               <w:rPr>
                 <w:rFonts w:ascii="宋体" w:hAnsi="宋体" w:cs="宋体" w:hint="eastAsia"/>
+                <w:strike/>
                 <w:color w:val="FF0000"/>
                 <w:kern w:val="0"/>
                 <w:sz w:val="22"/>
@@ -28904,6 +31419,7 @@
               <w:jc w:val="left"/>
               <w:rPr>
                 <w:rFonts w:ascii="宋体" w:hAnsi="宋体" w:cs="宋体"/>
+                <w:strike/>
                 <w:color w:val="FF0000"/>
                 <w:kern w:val="0"/>
                 <w:sz w:val="22"/>
@@ -28914,6 +31430,7 @@
             <w:r>
               <w:rPr>
                 <w:rFonts w:ascii="宋体" w:hAnsi="宋体" w:cs="宋体" w:hint="eastAsia"/>
+                <w:strike/>
                 <w:color w:val="FF0000"/>
                 <w:kern w:val="0"/>
                 <w:sz w:val="22"/>
@@ -28942,6 +31459,7 @@
               <w:jc w:val="left"/>
               <w:rPr>
                 <w:rFonts w:ascii="宋体" w:hAnsi="宋体" w:cs="宋体"/>
+                <w:strike/>
                 <w:color w:val="FF0000"/>
                 <w:kern w:val="0"/>
                 <w:sz w:val="22"/>
@@ -28952,6 +31470,7 @@
             <w:r>
               <w:rPr>
                 <w:rFonts w:ascii="宋体" w:hAnsi="宋体" w:cs="宋体" w:hint="eastAsia"/>
+                <w:strike/>
                 <w:color w:val="FF0000"/>
                 <w:kern w:val="0"/>
                 <w:sz w:val="22"/>
@@ -28980,6 +31499,7 @@
               <w:jc w:val="left"/>
               <w:rPr>
                 <w:rFonts w:ascii="宋体" w:hAnsi="宋体" w:cs="宋体"/>
+                <w:strike/>
                 <w:color w:val="FF0000"/>
                 <w:kern w:val="0"/>
                 <w:sz w:val="22"/>
@@ -28990,6 +31510,7 @@
             <w:r>
               <w:rPr>
                 <w:rFonts w:ascii="宋体" w:hAnsi="宋体" w:cs="宋体" w:hint="eastAsia"/>
+                <w:strike/>
                 <w:color w:val="FF0000"/>
                 <w:kern w:val="0"/>
                 <w:sz w:val="22"/>
@@ -29018,6 +31539,7 @@
               <w:jc w:val="left"/>
               <w:rPr>
                 <w:rFonts w:ascii="宋体" w:hAnsi="宋体" w:cs="宋体"/>
+                <w:strike/>
                 <w:color w:val="FF0000"/>
                 <w:kern w:val="0"/>
                 <w:sz w:val="22"/>
@@ -29028,6 +31550,7 @@
             <w:r>
               <w:rPr>
                 <w:rFonts w:ascii="宋体" w:hAnsi="宋体" w:cs="宋体" w:hint="eastAsia"/>
+                <w:strike/>
                 <w:color w:val="FF0000"/>
                 <w:kern w:val="0"/>
                 <w:sz w:val="22"/>
@@ -29056,6 +31579,7 @@
               <w:jc w:val="left"/>
               <w:rPr>
                 <w:rFonts w:ascii="宋体" w:hAnsi="宋体" w:cs="宋体"/>
+                <w:strike/>
                 <w:color w:val="FF0000"/>
                 <w:kern w:val="0"/>
                 <w:sz w:val="22"/>
@@ -29066,6 +31590,7 @@
             <w:r>
               <w:rPr>
                 <w:rFonts w:ascii="宋体" w:hAnsi="宋体" w:cs="宋体" w:hint="eastAsia"/>
+                <w:strike/>
                 <w:color w:val="FF0000"/>
                 <w:kern w:val="0"/>
                 <w:sz w:val="22"/>
@@ -29094,11 +31619,1444 @@
               <w:jc w:val="left"/>
               <w:rPr>
                 <w:rFonts w:ascii="宋体" w:hAnsi="宋体" w:cs="宋体"/>
+                <w:strike/>
                 <w:color w:val="FF0000"/>
                 <w:kern w:val="0"/>
                 <w:sz w:val="22"/>
                 <w:szCs w:val="22"/>
                 <w:lang w:bidi="ar"/>
+              </w:rPr>
+            </w:pPr>
+            <w:r>
+              <w:rPr>
+                <w:rFonts w:ascii="宋体" w:hAnsi="宋体" w:cs="宋体" w:hint="eastAsia"/>
+                <w:strike/>
+                <w:color w:val="FF0000"/>
+                <w:kern w:val="0"/>
+                <w:sz w:val="22"/>
+                <w:szCs w:val="22"/>
+                <w:lang w:bidi="ar"/>
+              </w:rPr>
+              <w:t>0x03</w:t>
+            </w:r>
+          </w:p>
+        </w:tc>
+      </w:tr>
+    </w:tbl>
+    <w:p>
+      <w:pPr>
+        <w:rPr>
+          <w:rFonts w:ascii="黑体" w:eastAsia="黑体" w:hAnsi="宋体" w:cs="黑体" w:hint="eastAsia"/>
+          <w:color w:val="000000"/>
+          <w:sz w:val="22"/>
+          <w:szCs w:val="22"/>
+        </w:rPr>
+      </w:pPr>
+    </w:p>
+    <w:p>
+      <w:pPr>
+        <w:pStyle w:val="2"/>
+        <w:rPr>
+          <w:color w:val="FF0000"/>
+        </w:rPr>
+      </w:pPr>
+      <w:bookmarkStart w:id="38" w:name="_Toc534875874"/>
+      <w:r>
+        <w:rPr>
+          <w:rFonts w:hint="eastAsia"/>
+          <w:color w:val="FF0000"/>
+        </w:rPr>
+        <w:lastRenderedPageBreak/>
+        <w:t>6.8</w:t>
+      </w:r>
+      <w:r>
+        <w:rPr>
+          <w:rFonts w:hint="eastAsia"/>
+          <w:color w:val="FF0000"/>
+        </w:rPr>
+        <w:t xml:space="preserve"> </w:t>
+      </w:r>
+      <w:proofErr w:type="spellStart"/>
+      <w:r>
+        <w:rPr>
+          <w:rFonts w:hint="eastAsia"/>
+          <w:color w:val="FF0000"/>
+        </w:rPr>
+        <w:t>config</w:t>
+      </w:r>
+      <w:proofErr w:type="spellEnd"/>
+      <w:r>
+        <w:rPr>
+          <w:rFonts w:hint="eastAsia"/>
+          <w:color w:val="FF0000"/>
+        </w:rPr>
+        <w:t>复位指令</w:t>
+      </w:r>
+      <w:bookmarkEnd w:id="38"/>
+    </w:p>
+    <w:p>
+      <w:pPr>
+        <w:widowControl/>
+        <w:jc w:val="left"/>
+        <w:rPr>
+          <w:rFonts w:hint="eastAsia"/>
+          <w:color w:val="FF0000"/>
+          <w:kern w:val="0"/>
+          <w:sz w:val="22"/>
+          <w:szCs w:val="22"/>
+          <w:lang w:bidi="ar"/>
+        </w:rPr>
+      </w:pPr>
+      <w:r>
+        <w:rPr>
+          <w:rFonts w:ascii="宋体" w:hAnsi="宋体" w:cs="宋体" w:hint="eastAsia"/>
+          <w:color w:val="FF0000"/>
+          <w:kern w:val="0"/>
+          <w:sz w:val="22"/>
+          <w:szCs w:val="22"/>
+          <w:lang w:bidi="ar"/>
+        </w:rPr>
+        <w:t>主机→</w:t>
+      </w:r>
+      <w:r>
+        <w:rPr>
+          <w:rStyle w:val="fontstyle01"/>
+          <w:rFonts w:hint="default"/>
+          <w:color w:val="FF0000"/>
+        </w:rPr>
+        <w:t>FM17550读卡</w:t>
+      </w:r>
+      <w:r>
+        <w:rPr>
+          <w:rFonts w:ascii="宋体" w:hAnsi="宋体" w:cs="宋体" w:hint="eastAsia"/>
+          <w:color w:val="FF0000"/>
+          <w:kern w:val="0"/>
+          <w:sz w:val="22"/>
+          <w:szCs w:val="22"/>
+          <w:lang w:bidi="ar"/>
+        </w:rPr>
+        <w:t>模块 命令模式） ：</w:t>
+      </w:r>
+      <w:r>
+        <w:rPr>
+          <w:rFonts w:ascii="宋体" w:hAnsi="宋体" w:cs="宋体" w:hint="eastAsia"/>
+          <w:color w:val="FF0000"/>
+          <w:kern w:val="0"/>
+          <w:sz w:val="22"/>
+          <w:szCs w:val="22"/>
+          <w:lang w:bidi="ar"/>
+        </w:rPr>
+        <w:br/>
+      </w:r>
+      <w:r>
+        <w:rPr>
+          <w:color w:val="FF0000"/>
+          <w:kern w:val="0"/>
+          <w:sz w:val="22"/>
+          <w:szCs w:val="22"/>
+          <w:lang w:bidi="ar"/>
+        </w:rPr>
+        <w:t>SEQNR</w:t>
+      </w:r>
+      <w:r>
+        <w:rPr>
+          <w:rFonts w:ascii="宋体" w:hAnsi="宋体" w:cs="宋体" w:hint="eastAsia"/>
+          <w:color w:val="FF0000"/>
+          <w:kern w:val="0"/>
+          <w:sz w:val="22"/>
+          <w:szCs w:val="22"/>
+          <w:lang w:bidi="ar"/>
+        </w:rPr>
+        <w:t xml:space="preserve">： </w:t>
+      </w:r>
+      <w:r>
+        <w:rPr>
+          <w:color w:val="FF0000"/>
+          <w:kern w:val="0"/>
+          <w:sz w:val="22"/>
+          <w:szCs w:val="22"/>
+          <w:lang w:bidi="ar"/>
+        </w:rPr>
+        <w:t>0x</w:t>
+      </w:r>
+      <w:r>
+        <w:rPr>
+          <w:rFonts w:hint="eastAsia"/>
+          <w:color w:val="FF0000"/>
+          <w:kern w:val="0"/>
+          <w:sz w:val="22"/>
+          <w:szCs w:val="22"/>
+          <w:lang w:bidi="ar"/>
+        </w:rPr>
+        <w:t>5</w:t>
+      </w:r>
+      <w:r>
+        <w:rPr>
+          <w:color w:val="FF0000"/>
+          <w:kern w:val="0"/>
+          <w:sz w:val="22"/>
+          <w:szCs w:val="22"/>
+          <w:lang w:bidi="ar"/>
+        </w:rPr>
+        <w:t>2</w:t>
+      </w:r>
+      <w:r>
+        <w:rPr>
+          <w:rFonts w:ascii="宋体" w:hAnsi="宋体" w:cs="宋体" w:hint="eastAsia"/>
+          <w:color w:val="FF0000"/>
+          <w:kern w:val="0"/>
+          <w:sz w:val="22"/>
+          <w:szCs w:val="22"/>
+          <w:lang w:bidi="ar"/>
+        </w:rPr>
+        <w:t>（可自定义）</w:t>
+      </w:r>
+      <w:r>
+        <w:rPr>
+          <w:rFonts w:ascii="宋体" w:hAnsi="宋体" w:cs="宋体" w:hint="eastAsia"/>
+          <w:color w:val="FF0000"/>
+          <w:kern w:val="0"/>
+          <w:sz w:val="22"/>
+          <w:szCs w:val="22"/>
+          <w:lang w:bidi="ar"/>
+        </w:rPr>
+        <w:br/>
+      </w:r>
+      <w:r>
+        <w:rPr>
+          <w:color w:val="FF0000"/>
+          <w:kern w:val="0"/>
+          <w:sz w:val="22"/>
+          <w:szCs w:val="22"/>
+          <w:lang w:bidi="ar"/>
+        </w:rPr>
+        <w:t>COMMAND</w:t>
+      </w:r>
+      <w:r>
+        <w:rPr>
+          <w:rFonts w:ascii="宋体" w:hAnsi="宋体" w:cs="宋体" w:hint="eastAsia"/>
+          <w:color w:val="FF0000"/>
+          <w:kern w:val="0"/>
+          <w:sz w:val="22"/>
+          <w:szCs w:val="22"/>
+          <w:lang w:bidi="ar"/>
+        </w:rPr>
+        <w:t xml:space="preserve">： </w:t>
+      </w:r>
+      <w:r>
+        <w:rPr>
+          <w:color w:val="FF0000"/>
+          <w:kern w:val="0"/>
+          <w:sz w:val="22"/>
+          <w:szCs w:val="22"/>
+          <w:lang w:bidi="ar"/>
+        </w:rPr>
+        <w:t>0x</w:t>
+      </w:r>
+      <w:r>
+        <w:rPr>
+          <w:rFonts w:hint="eastAsia"/>
+          <w:color w:val="FF0000"/>
+          <w:kern w:val="0"/>
+          <w:sz w:val="22"/>
+          <w:szCs w:val="22"/>
+          <w:lang w:bidi="ar"/>
+        </w:rPr>
+        <w:t>5</w:t>
+      </w:r>
+      <w:r>
+        <w:rPr>
+          <w:color w:val="FF0000"/>
+          <w:kern w:val="0"/>
+          <w:sz w:val="22"/>
+          <w:szCs w:val="22"/>
+          <w:lang w:bidi="ar"/>
+        </w:rPr>
+        <w:t>2</w:t>
+      </w:r>
+      <w:r>
+        <w:rPr>
+          <w:color w:val="FF0000"/>
+          <w:kern w:val="0"/>
+          <w:sz w:val="22"/>
+          <w:szCs w:val="22"/>
+          <w:lang w:bidi="ar"/>
+        </w:rPr>
+        <w:br/>
+        <w:t>LENGTH</w:t>
+      </w:r>
+      <w:r>
+        <w:rPr>
+          <w:rFonts w:ascii="宋体" w:hAnsi="宋体" w:cs="宋体" w:hint="eastAsia"/>
+          <w:color w:val="FF0000"/>
+          <w:kern w:val="0"/>
+          <w:sz w:val="22"/>
+          <w:szCs w:val="22"/>
+          <w:lang w:bidi="ar"/>
+        </w:rPr>
+        <w:t xml:space="preserve">： </w:t>
+      </w:r>
+      <w:r>
+        <w:rPr>
+          <w:rFonts w:hint="eastAsia"/>
+          <w:color w:val="FF0000"/>
+          <w:kern w:val="0"/>
+          <w:sz w:val="22"/>
+          <w:szCs w:val="22"/>
+          <w:lang w:bidi="ar"/>
+        </w:rPr>
+        <w:t>0</w:t>
+      </w:r>
+    </w:p>
+    <w:p>
+      <w:pPr>
+        <w:widowControl/>
+        <w:jc w:val="left"/>
+        <w:rPr>
+          <w:color w:val="FF0000"/>
+        </w:rPr>
+      </w:pPr>
+      <w:r>
+        <w:rPr>
+          <w:rFonts w:ascii="宋体" w:hAnsi="宋体" w:cs="宋体" w:hint="eastAsia"/>
+          <w:color w:val="FF0000"/>
+          <w:kern w:val="0"/>
+          <w:sz w:val="22"/>
+          <w:szCs w:val="22"/>
+          <w:lang w:bidi="ar"/>
+        </w:rPr>
+        <w:t>例如：</w:t>
+      </w:r>
+      <w:r>
+        <w:rPr>
+          <w:rFonts w:ascii="宋体" w:hAnsi="宋体" w:cs="宋体" w:hint="eastAsia"/>
+          <w:color w:val="FF0000"/>
+          <w:kern w:val="0"/>
+          <w:sz w:val="22"/>
+          <w:szCs w:val="22"/>
+          <w:lang w:bidi="ar"/>
+        </w:rPr>
+        <w:t>数据帧</w:t>
+      </w:r>
+    </w:p>
+    <w:tbl>
+      <w:tblPr>
+        <w:tblW w:w="7305" w:type="dxa"/>
+        <w:tblBorders>
+          <w:top w:val="single" w:sz="6" w:space="0" w:color="auto"/>
+          <w:left w:val="single" w:sz="6" w:space="0" w:color="auto"/>
+          <w:bottom w:val="single" w:sz="6" w:space="0" w:color="auto"/>
+          <w:right w:val="single" w:sz="6" w:space="0" w:color="auto"/>
+          <w:insideH w:val="single" w:sz="6" w:space="0" w:color="auto"/>
+          <w:insideV w:val="single" w:sz="6" w:space="0" w:color="auto"/>
+        </w:tblBorders>
+        <w:tblLayout w:type="fixed"/>
+        <w:tblLook w:val="04A0" w:firstRow="1" w:lastRow="0" w:firstColumn="1" w:lastColumn="0" w:noHBand="0" w:noVBand="1"/>
+      </w:tblPr>
+      <w:tblGrid>
+        <w:gridCol w:w="1217"/>
+        <w:gridCol w:w="1218"/>
+        <w:gridCol w:w="1217"/>
+        <w:gridCol w:w="1218"/>
+        <w:gridCol w:w="1218"/>
+        <w:gridCol w:w="1217"/>
+      </w:tblGrid>
+      <w:tr>
+        <w:tc>
+          <w:tcPr>
+            <w:tcW w:w="1217" w:type="dxa"/>
+            <w:tcBorders>
+              <w:top w:val="single" w:sz="4" w:space="0" w:color="auto"/>
+              <w:left w:val="single" w:sz="4" w:space="0" w:color="auto"/>
+              <w:bottom w:val="single" w:sz="4" w:space="0" w:color="auto"/>
+              <w:right w:val="single" w:sz="4" w:space="0" w:color="auto"/>
+            </w:tcBorders>
+            <w:shd w:val="clear" w:color="auto" w:fill="auto"/>
+            <w:vAlign w:val="center"/>
+          </w:tcPr>
+          <w:p>
+            <w:pPr>
+              <w:widowControl/>
+              <w:jc w:val="left"/>
+              <w:rPr>
+                <w:b/>
+                <w:bCs/>
+                <w:color w:val="FF0000"/>
+                <w:sz w:val="22"/>
+                <w:szCs w:val="22"/>
+              </w:rPr>
+            </w:pPr>
+            <w:r>
+              <w:rPr>
+                <w:rFonts w:ascii="宋体" w:hAnsi="宋体" w:cs="宋体" w:hint="eastAsia"/>
+                <w:b/>
+                <w:bCs/>
+                <w:color w:val="FF0000"/>
+                <w:kern w:val="0"/>
+                <w:sz w:val="22"/>
+                <w:szCs w:val="22"/>
+                <w:lang w:bidi="ar"/>
+              </w:rPr>
+              <w:t xml:space="preserve">STX </w:t>
+            </w:r>
+          </w:p>
+        </w:tc>
+        <w:tc>
+          <w:tcPr>
+            <w:tcW w:w="1218" w:type="dxa"/>
+            <w:tcBorders>
+              <w:top w:val="single" w:sz="4" w:space="0" w:color="auto"/>
+              <w:left w:val="single" w:sz="4" w:space="0" w:color="auto"/>
+              <w:bottom w:val="single" w:sz="4" w:space="0" w:color="auto"/>
+              <w:right w:val="single" w:sz="4" w:space="0" w:color="auto"/>
+            </w:tcBorders>
+            <w:shd w:val="clear" w:color="auto" w:fill="auto"/>
+            <w:vAlign w:val="center"/>
+          </w:tcPr>
+          <w:p>
+            <w:pPr>
+              <w:widowControl/>
+              <w:jc w:val="left"/>
+              <w:rPr>
+                <w:b/>
+                <w:bCs/>
+                <w:color w:val="FF0000"/>
+                <w:sz w:val="22"/>
+                <w:szCs w:val="22"/>
+              </w:rPr>
+            </w:pPr>
+            <w:r>
+              <w:rPr>
+                <w:rFonts w:ascii="宋体" w:hAnsi="宋体" w:cs="宋体" w:hint="eastAsia"/>
+                <w:b/>
+                <w:bCs/>
+                <w:color w:val="FF0000"/>
+                <w:kern w:val="0"/>
+                <w:sz w:val="22"/>
+                <w:szCs w:val="22"/>
+                <w:lang w:bidi="ar"/>
+              </w:rPr>
+              <w:t xml:space="preserve">SEQNR </w:t>
+            </w:r>
+          </w:p>
+        </w:tc>
+        <w:tc>
+          <w:tcPr>
+            <w:tcW w:w="1217" w:type="dxa"/>
+            <w:tcBorders>
+              <w:top w:val="single" w:sz="4" w:space="0" w:color="auto"/>
+              <w:left w:val="single" w:sz="4" w:space="0" w:color="auto"/>
+              <w:bottom w:val="single" w:sz="4" w:space="0" w:color="auto"/>
+              <w:right w:val="single" w:sz="4" w:space="0" w:color="auto"/>
+            </w:tcBorders>
+            <w:shd w:val="clear" w:color="auto" w:fill="auto"/>
+            <w:vAlign w:val="center"/>
+          </w:tcPr>
+          <w:p>
+            <w:pPr>
+              <w:widowControl/>
+              <w:jc w:val="left"/>
+              <w:rPr>
+                <w:b/>
+                <w:bCs/>
+                <w:color w:val="FF0000"/>
+                <w:sz w:val="22"/>
+                <w:szCs w:val="22"/>
+              </w:rPr>
+            </w:pPr>
+            <w:r>
+              <w:rPr>
+                <w:rFonts w:ascii="宋体" w:hAnsi="宋体" w:cs="宋体" w:hint="eastAsia"/>
+                <w:b/>
+                <w:bCs/>
+                <w:color w:val="FF0000"/>
+                <w:kern w:val="0"/>
+                <w:sz w:val="22"/>
+                <w:szCs w:val="22"/>
+                <w:lang w:bidi="ar"/>
+              </w:rPr>
+              <w:t xml:space="preserve">CMD </w:t>
+            </w:r>
+          </w:p>
+        </w:tc>
+        <w:tc>
+          <w:tcPr>
+            <w:tcW w:w="1218" w:type="dxa"/>
+            <w:tcBorders>
+              <w:top w:val="single" w:sz="4" w:space="0" w:color="auto"/>
+              <w:left w:val="single" w:sz="4" w:space="0" w:color="auto"/>
+              <w:bottom w:val="single" w:sz="4" w:space="0" w:color="auto"/>
+              <w:right w:val="single" w:sz="4" w:space="0" w:color="auto"/>
+            </w:tcBorders>
+            <w:shd w:val="clear" w:color="auto" w:fill="auto"/>
+            <w:vAlign w:val="center"/>
+          </w:tcPr>
+          <w:p>
+            <w:pPr>
+              <w:widowControl/>
+              <w:jc w:val="left"/>
+              <w:rPr>
+                <w:b/>
+                <w:bCs/>
+                <w:color w:val="FF0000"/>
+                <w:sz w:val="22"/>
+                <w:szCs w:val="22"/>
+              </w:rPr>
+            </w:pPr>
+            <w:r>
+              <w:rPr>
+                <w:rFonts w:ascii="宋体" w:hAnsi="宋体" w:cs="宋体" w:hint="eastAsia"/>
+                <w:b/>
+                <w:bCs/>
+                <w:color w:val="FF0000"/>
+                <w:kern w:val="0"/>
+                <w:sz w:val="22"/>
+                <w:szCs w:val="22"/>
+                <w:lang w:bidi="ar"/>
+              </w:rPr>
+              <w:t xml:space="preserve">Length </w:t>
+            </w:r>
+          </w:p>
+        </w:tc>
+        <w:tc>
+          <w:tcPr>
+            <w:tcW w:w="1218" w:type="dxa"/>
+            <w:tcBorders>
+              <w:top w:val="single" w:sz="4" w:space="0" w:color="auto"/>
+              <w:left w:val="single" w:sz="4" w:space="0" w:color="auto"/>
+              <w:bottom w:val="single" w:sz="4" w:space="0" w:color="auto"/>
+              <w:right w:val="single" w:sz="4" w:space="0" w:color="auto"/>
+            </w:tcBorders>
+            <w:shd w:val="clear" w:color="auto" w:fill="auto"/>
+            <w:vAlign w:val="center"/>
+          </w:tcPr>
+          <w:p>
+            <w:pPr>
+              <w:widowControl/>
+              <w:jc w:val="left"/>
+              <w:rPr>
+                <w:b/>
+                <w:bCs/>
+                <w:color w:val="FF0000"/>
+                <w:sz w:val="22"/>
+                <w:szCs w:val="22"/>
+              </w:rPr>
+            </w:pPr>
+            <w:r>
+              <w:rPr>
+                <w:rFonts w:ascii="宋体" w:hAnsi="宋体" w:cs="宋体" w:hint="eastAsia"/>
+                <w:b/>
+                <w:bCs/>
+                <w:color w:val="FF0000"/>
+                <w:kern w:val="0"/>
+                <w:sz w:val="22"/>
+                <w:szCs w:val="22"/>
+                <w:lang w:bidi="ar"/>
+              </w:rPr>
+              <w:t xml:space="preserve">BCC </w:t>
+            </w:r>
+          </w:p>
+        </w:tc>
+        <w:tc>
+          <w:tcPr>
+            <w:tcW w:w="1217" w:type="dxa"/>
+            <w:tcBorders>
+              <w:top w:val="single" w:sz="4" w:space="0" w:color="auto"/>
+              <w:left w:val="single" w:sz="4" w:space="0" w:color="auto"/>
+              <w:bottom w:val="single" w:sz="4" w:space="0" w:color="auto"/>
+              <w:right w:val="single" w:sz="4" w:space="0" w:color="auto"/>
+            </w:tcBorders>
+            <w:shd w:val="clear" w:color="auto" w:fill="auto"/>
+            <w:vAlign w:val="center"/>
+          </w:tcPr>
+          <w:p>
+            <w:pPr>
+              <w:widowControl/>
+              <w:jc w:val="left"/>
+              <w:rPr>
+                <w:b/>
+                <w:bCs/>
+                <w:color w:val="FF0000"/>
+                <w:sz w:val="22"/>
+                <w:szCs w:val="22"/>
+              </w:rPr>
+            </w:pPr>
+            <w:r>
+              <w:rPr>
+                <w:rFonts w:ascii="宋体" w:hAnsi="宋体" w:cs="宋体" w:hint="eastAsia"/>
+                <w:b/>
+                <w:bCs/>
+                <w:color w:val="FF0000"/>
+                <w:kern w:val="0"/>
+                <w:sz w:val="22"/>
+                <w:szCs w:val="22"/>
+                <w:lang w:bidi="ar"/>
+              </w:rPr>
+              <w:t>ETX</w:t>
+            </w:r>
+          </w:p>
+        </w:tc>
+      </w:tr>
+      <w:tr>
+        <w:tc>
+          <w:tcPr>
+            <w:tcW w:w="1217" w:type="dxa"/>
+            <w:tcBorders>
+              <w:top w:val="single" w:sz="4" w:space="0" w:color="auto"/>
+              <w:left w:val="single" w:sz="4" w:space="0" w:color="auto"/>
+              <w:bottom w:val="single" w:sz="4" w:space="0" w:color="auto"/>
+              <w:right w:val="single" w:sz="4" w:space="0" w:color="auto"/>
+            </w:tcBorders>
+            <w:shd w:val="clear" w:color="auto" w:fill="auto"/>
+            <w:vAlign w:val="center"/>
+          </w:tcPr>
+          <w:p>
+            <w:pPr>
+              <w:widowControl/>
+              <w:jc w:val="left"/>
+              <w:rPr>
+                <w:color w:val="FF0000"/>
+                <w:sz w:val="22"/>
+                <w:szCs w:val="22"/>
+              </w:rPr>
+            </w:pPr>
+            <w:r>
+              <w:rPr>
+                <w:rFonts w:ascii="宋体" w:hAnsi="宋体" w:cs="宋体" w:hint="eastAsia"/>
+                <w:color w:val="FF0000"/>
+                <w:kern w:val="0"/>
+                <w:sz w:val="22"/>
+                <w:szCs w:val="22"/>
+                <w:lang w:bidi="ar"/>
+              </w:rPr>
+              <w:t xml:space="preserve">0x20 </w:t>
+            </w:r>
+          </w:p>
+        </w:tc>
+        <w:tc>
+          <w:tcPr>
+            <w:tcW w:w="1218" w:type="dxa"/>
+            <w:tcBorders>
+              <w:top w:val="single" w:sz="4" w:space="0" w:color="auto"/>
+              <w:left w:val="single" w:sz="4" w:space="0" w:color="auto"/>
+              <w:bottom w:val="single" w:sz="4" w:space="0" w:color="auto"/>
+              <w:right w:val="single" w:sz="4" w:space="0" w:color="auto"/>
+            </w:tcBorders>
+            <w:shd w:val="clear" w:color="auto" w:fill="auto"/>
+            <w:vAlign w:val="center"/>
+          </w:tcPr>
+          <w:p>
+            <w:pPr>
+              <w:widowControl/>
+              <w:jc w:val="left"/>
+              <w:rPr>
+                <w:color w:val="FF0000"/>
+                <w:sz w:val="22"/>
+                <w:szCs w:val="22"/>
+              </w:rPr>
+            </w:pPr>
+            <w:r>
+              <w:rPr>
+                <w:rFonts w:ascii="宋体" w:hAnsi="宋体" w:cs="宋体" w:hint="eastAsia"/>
+                <w:color w:val="FF0000"/>
+                <w:kern w:val="0"/>
+                <w:sz w:val="22"/>
+                <w:szCs w:val="22"/>
+                <w:lang w:bidi="ar"/>
+              </w:rPr>
+              <w:t xml:space="preserve">0x52 </w:t>
+            </w:r>
+          </w:p>
+        </w:tc>
+        <w:tc>
+          <w:tcPr>
+            <w:tcW w:w="1217" w:type="dxa"/>
+            <w:tcBorders>
+              <w:top w:val="single" w:sz="4" w:space="0" w:color="auto"/>
+              <w:left w:val="single" w:sz="4" w:space="0" w:color="auto"/>
+              <w:bottom w:val="single" w:sz="4" w:space="0" w:color="auto"/>
+              <w:right w:val="single" w:sz="4" w:space="0" w:color="auto"/>
+            </w:tcBorders>
+            <w:shd w:val="clear" w:color="auto" w:fill="auto"/>
+            <w:vAlign w:val="center"/>
+          </w:tcPr>
+          <w:p>
+            <w:pPr>
+              <w:widowControl/>
+              <w:jc w:val="left"/>
+              <w:rPr>
+                <w:color w:val="FF0000"/>
+                <w:sz w:val="22"/>
+                <w:szCs w:val="22"/>
+              </w:rPr>
+            </w:pPr>
+            <w:r>
+              <w:rPr>
+                <w:rFonts w:ascii="宋体" w:hAnsi="宋体" w:cs="宋体" w:hint="eastAsia"/>
+                <w:color w:val="FF0000"/>
+                <w:kern w:val="0"/>
+                <w:sz w:val="22"/>
+                <w:szCs w:val="22"/>
+                <w:lang w:bidi="ar"/>
+              </w:rPr>
+              <w:t>0x52</w:t>
+            </w:r>
+          </w:p>
+        </w:tc>
+        <w:tc>
+          <w:tcPr>
+            <w:tcW w:w="1218" w:type="dxa"/>
+            <w:tcBorders>
+              <w:top w:val="single" w:sz="4" w:space="0" w:color="auto"/>
+              <w:left w:val="single" w:sz="4" w:space="0" w:color="auto"/>
+              <w:bottom w:val="single" w:sz="4" w:space="0" w:color="auto"/>
+              <w:right w:val="single" w:sz="4" w:space="0" w:color="auto"/>
+            </w:tcBorders>
+            <w:shd w:val="clear" w:color="auto" w:fill="auto"/>
+            <w:vAlign w:val="center"/>
+          </w:tcPr>
+          <w:p>
+            <w:pPr>
+              <w:widowControl/>
+              <w:jc w:val="left"/>
+              <w:rPr>
+                <w:color w:val="FF0000"/>
+                <w:sz w:val="22"/>
+                <w:szCs w:val="22"/>
+              </w:rPr>
+            </w:pPr>
+            <w:r>
+              <w:rPr>
+                <w:rFonts w:ascii="宋体" w:hAnsi="宋体" w:cs="宋体" w:hint="eastAsia"/>
+                <w:color w:val="FF0000"/>
+                <w:kern w:val="0"/>
+                <w:sz w:val="22"/>
+                <w:szCs w:val="22"/>
+                <w:lang w:bidi="ar"/>
+              </w:rPr>
+              <w:t xml:space="preserve">0x00 </w:t>
+            </w:r>
+          </w:p>
+        </w:tc>
+        <w:tc>
+          <w:tcPr>
+            <w:tcW w:w="1218" w:type="dxa"/>
+            <w:tcBorders>
+              <w:top w:val="single" w:sz="4" w:space="0" w:color="auto"/>
+              <w:left w:val="single" w:sz="4" w:space="0" w:color="auto"/>
+              <w:bottom w:val="single" w:sz="4" w:space="0" w:color="auto"/>
+              <w:right w:val="single" w:sz="4" w:space="0" w:color="auto"/>
+            </w:tcBorders>
+            <w:shd w:val="clear" w:color="auto" w:fill="auto"/>
+            <w:vAlign w:val="center"/>
+          </w:tcPr>
+          <w:p>
+            <w:pPr>
+              <w:widowControl/>
+              <w:jc w:val="left"/>
+              <w:rPr>
+                <w:color w:val="FF0000"/>
+                <w:sz w:val="22"/>
+                <w:szCs w:val="22"/>
+              </w:rPr>
+            </w:pPr>
+            <w:r>
+              <w:rPr>
+                <w:rFonts w:ascii="宋体" w:hAnsi="宋体" w:cs="宋体" w:hint="eastAsia"/>
+                <w:color w:val="FF0000"/>
+                <w:kern w:val="0"/>
+                <w:sz w:val="22"/>
+                <w:szCs w:val="22"/>
+                <w:lang w:bidi="ar"/>
+              </w:rPr>
+              <w:t xml:space="preserve">0xxx </w:t>
+            </w:r>
+          </w:p>
+        </w:tc>
+        <w:tc>
+          <w:tcPr>
+            <w:tcW w:w="1217" w:type="dxa"/>
+            <w:tcBorders>
+              <w:top w:val="single" w:sz="4" w:space="0" w:color="auto"/>
+              <w:left w:val="single" w:sz="4" w:space="0" w:color="auto"/>
+              <w:bottom w:val="single" w:sz="4" w:space="0" w:color="auto"/>
+              <w:right w:val="single" w:sz="4" w:space="0" w:color="auto"/>
+            </w:tcBorders>
+            <w:shd w:val="clear" w:color="auto" w:fill="auto"/>
+            <w:vAlign w:val="center"/>
+          </w:tcPr>
+          <w:p>
+            <w:pPr>
+              <w:widowControl/>
+              <w:jc w:val="left"/>
+              <w:rPr>
+                <w:color w:val="FF0000"/>
+                <w:sz w:val="22"/>
+                <w:szCs w:val="22"/>
+              </w:rPr>
+            </w:pPr>
+            <w:r>
+              <w:rPr>
+                <w:rFonts w:ascii="宋体" w:hAnsi="宋体" w:cs="宋体" w:hint="eastAsia"/>
+                <w:color w:val="FF0000"/>
+                <w:kern w:val="0"/>
+                <w:sz w:val="22"/>
+                <w:szCs w:val="22"/>
+                <w:lang w:bidi="ar"/>
+              </w:rPr>
+              <w:t>0x03</w:t>
+            </w:r>
+          </w:p>
+        </w:tc>
+      </w:tr>
+    </w:tbl>
+    <w:p>
+      <w:pPr>
+        <w:widowControl/>
+        <w:jc w:val="left"/>
+        <w:rPr>
+          <w:color w:val="FF0000"/>
+        </w:rPr>
+      </w:pPr>
+      <w:r>
+        <w:rPr>
+          <w:rFonts w:ascii="宋体" w:hAnsi="宋体" w:cs="宋体"/>
+          <w:color w:val="FF0000"/>
+          <w:kern w:val="0"/>
+          <w:sz w:val="24"/>
+          <w:lang w:bidi="ar"/>
+        </w:rPr>
+        <w:br/>
+      </w:r>
+      <w:r>
+        <w:rPr>
+          <w:rStyle w:val="fontstyle01"/>
+          <w:rFonts w:hint="default"/>
+          <w:color w:val="FF0000"/>
+        </w:rPr>
+        <w:t>FM17550读卡</w:t>
+      </w:r>
+      <w:r>
+        <w:rPr>
+          <w:rFonts w:ascii="宋体" w:hAnsi="宋体" w:cs="宋体" w:hint="eastAsia"/>
+          <w:color w:val="FF0000"/>
+          <w:kern w:val="0"/>
+          <w:sz w:val="22"/>
+          <w:szCs w:val="22"/>
+          <w:lang w:bidi="ar"/>
+        </w:rPr>
+        <w:t>模块→主机（响应模式） ：</w:t>
+      </w:r>
+      <w:r>
+        <w:rPr>
+          <w:rFonts w:ascii="宋体" w:hAnsi="宋体" w:cs="宋体" w:hint="eastAsia"/>
+          <w:color w:val="FF0000"/>
+          <w:kern w:val="0"/>
+          <w:sz w:val="22"/>
+          <w:szCs w:val="22"/>
+          <w:lang w:bidi="ar"/>
+        </w:rPr>
+        <w:br/>
+      </w:r>
+      <w:r>
+        <w:rPr>
+          <w:color w:val="FF0000"/>
+          <w:kern w:val="0"/>
+          <w:sz w:val="22"/>
+          <w:szCs w:val="22"/>
+          <w:lang w:bidi="ar"/>
+        </w:rPr>
+        <w:t>SEQNR</w:t>
+      </w:r>
+      <w:r>
+        <w:rPr>
+          <w:rFonts w:ascii="宋体" w:hAnsi="宋体" w:cs="宋体" w:hint="eastAsia"/>
+          <w:color w:val="FF0000"/>
+          <w:kern w:val="0"/>
+          <w:sz w:val="22"/>
+          <w:szCs w:val="22"/>
+          <w:lang w:bidi="ar"/>
+        </w:rPr>
+        <w:t xml:space="preserve">： </w:t>
+      </w:r>
+      <w:r>
+        <w:rPr>
+          <w:color w:val="FF0000"/>
+          <w:kern w:val="0"/>
+          <w:sz w:val="22"/>
+          <w:szCs w:val="22"/>
+          <w:lang w:bidi="ar"/>
+        </w:rPr>
+        <w:t>0</w:t>
+      </w:r>
+      <w:r>
+        <w:rPr>
+          <w:color w:val="FF0000"/>
+          <w:kern w:val="0"/>
+          <w:sz w:val="22"/>
+          <w:szCs w:val="22"/>
+          <w:lang w:bidi="ar"/>
+        </w:rPr>
+        <w:br/>
+        <w:t>STATUS</w:t>
+      </w:r>
+      <w:r>
+        <w:rPr>
+          <w:rFonts w:ascii="宋体" w:hAnsi="宋体" w:cs="宋体" w:hint="eastAsia"/>
+          <w:color w:val="FF0000"/>
+          <w:kern w:val="0"/>
+          <w:sz w:val="22"/>
+          <w:szCs w:val="22"/>
+          <w:lang w:bidi="ar"/>
+        </w:rPr>
+        <w:t xml:space="preserve">： </w:t>
+      </w:r>
+      <w:r>
+        <w:rPr>
+          <w:color w:val="FF0000"/>
+          <w:kern w:val="0"/>
+          <w:sz w:val="22"/>
+          <w:szCs w:val="22"/>
+          <w:lang w:bidi="ar"/>
+        </w:rPr>
+        <w:t xml:space="preserve">OK </w:t>
+      </w:r>
+      <w:r>
+        <w:rPr>
+          <w:rFonts w:ascii="宋体" w:hAnsi="宋体" w:cs="宋体" w:hint="eastAsia"/>
+          <w:color w:val="FF0000"/>
+          <w:kern w:val="0"/>
+          <w:sz w:val="22"/>
+          <w:szCs w:val="22"/>
+          <w:lang w:bidi="ar"/>
+        </w:rPr>
+        <w:t xml:space="preserve">， </w:t>
+      </w:r>
+      <w:r>
+        <w:rPr>
+          <w:color w:val="FF0000"/>
+          <w:kern w:val="0"/>
+          <w:sz w:val="22"/>
+          <w:szCs w:val="22"/>
+          <w:lang w:bidi="ar"/>
+        </w:rPr>
+        <w:t>COMM_ERR</w:t>
+      </w:r>
+      <w:r>
+        <w:rPr>
+          <w:rFonts w:ascii="宋体" w:hAnsi="宋体" w:cs="宋体" w:hint="eastAsia"/>
+          <w:color w:val="FF0000"/>
+          <w:kern w:val="0"/>
+          <w:sz w:val="22"/>
+          <w:szCs w:val="22"/>
+          <w:lang w:bidi="ar"/>
+        </w:rPr>
+        <w:t>中的某一个</w:t>
+      </w:r>
+      <w:r>
+        <w:rPr>
+          <w:rFonts w:ascii="宋体" w:hAnsi="宋体" w:cs="宋体" w:hint="eastAsia"/>
+          <w:color w:val="FF0000"/>
+          <w:kern w:val="0"/>
+          <w:sz w:val="22"/>
+          <w:szCs w:val="22"/>
+          <w:lang w:bidi="ar"/>
+        </w:rPr>
+        <w:br/>
+        <w:t>例如：数据帧</w:t>
+      </w:r>
+    </w:p>
+    <w:tbl>
+      <w:tblPr>
+        <w:tblStyle w:val="ae"/>
+        <w:tblW w:w="8520" w:type="dxa"/>
+        <w:tblLayout w:type="fixed"/>
+        <w:tblLook w:val="04A0" w:firstRow="1" w:lastRow="0" w:firstColumn="1" w:lastColumn="0" w:noHBand="0" w:noVBand="1"/>
+      </w:tblPr>
+      <w:tblGrid>
+        <w:gridCol w:w="1217"/>
+        <w:gridCol w:w="1217"/>
+        <w:gridCol w:w="1217"/>
+        <w:gridCol w:w="1218"/>
+        <w:gridCol w:w="1217"/>
+        <w:gridCol w:w="1217"/>
+        <w:gridCol w:w="1217"/>
+      </w:tblGrid>
+      <w:tr>
+        <w:tc>
+          <w:tcPr>
+            <w:tcW w:w="1217" w:type="dxa"/>
+            <w:tcBorders>
+              <w:top w:val="single" w:sz="4" w:space="0" w:color="auto"/>
+              <w:left w:val="single" w:sz="4" w:space="0" w:color="auto"/>
+              <w:bottom w:val="single" w:sz="4" w:space="0" w:color="auto"/>
+              <w:right w:val="single" w:sz="4" w:space="0" w:color="auto"/>
+            </w:tcBorders>
+            <w:shd w:val="clear" w:color="auto" w:fill="auto"/>
+            <w:vAlign w:val="center"/>
+          </w:tcPr>
+          <w:p>
+            <w:pPr>
+              <w:widowControl/>
+              <w:jc w:val="left"/>
+              <w:rPr>
+                <w:color w:val="FF0000"/>
+              </w:rPr>
+            </w:pPr>
+            <w:r>
+              <w:rPr>
+                <w:rFonts w:ascii="宋体" w:hAnsi="宋体" w:cs="宋体" w:hint="eastAsia"/>
+                <w:b/>
+                <w:bCs/>
+                <w:color w:val="FF0000"/>
+                <w:kern w:val="0"/>
+                <w:sz w:val="22"/>
+                <w:szCs w:val="22"/>
+                <w:lang w:bidi="ar"/>
+              </w:rPr>
+              <w:t xml:space="preserve">STX </w:t>
+            </w:r>
+          </w:p>
+        </w:tc>
+        <w:tc>
+          <w:tcPr>
+            <w:tcW w:w="1217" w:type="dxa"/>
+            <w:tcBorders>
+              <w:top w:val="single" w:sz="4" w:space="0" w:color="auto"/>
+              <w:left w:val="single" w:sz="4" w:space="0" w:color="auto"/>
+              <w:bottom w:val="single" w:sz="4" w:space="0" w:color="auto"/>
+              <w:right w:val="single" w:sz="4" w:space="0" w:color="auto"/>
+            </w:tcBorders>
+            <w:shd w:val="clear" w:color="auto" w:fill="auto"/>
+            <w:vAlign w:val="center"/>
+          </w:tcPr>
+          <w:p>
+            <w:pPr>
+              <w:widowControl/>
+              <w:jc w:val="left"/>
+              <w:rPr>
+                <w:color w:val="FF0000"/>
+              </w:rPr>
+            </w:pPr>
+            <w:r>
+              <w:rPr>
+                <w:rFonts w:ascii="宋体" w:hAnsi="宋体" w:cs="宋体" w:hint="eastAsia"/>
+                <w:b/>
+                <w:bCs/>
+                <w:color w:val="FF0000"/>
+                <w:kern w:val="0"/>
+                <w:sz w:val="22"/>
+                <w:szCs w:val="22"/>
+                <w:lang w:bidi="ar"/>
+              </w:rPr>
+              <w:t xml:space="preserve">SEQNR </w:t>
+            </w:r>
+          </w:p>
+        </w:tc>
+        <w:tc>
+          <w:tcPr>
+            <w:tcW w:w="1217" w:type="dxa"/>
+            <w:tcBorders>
+              <w:top w:val="single" w:sz="4" w:space="0" w:color="auto"/>
+              <w:left w:val="single" w:sz="4" w:space="0" w:color="auto"/>
+              <w:bottom w:val="single" w:sz="4" w:space="0" w:color="auto"/>
+              <w:right w:val="single" w:sz="4" w:space="0" w:color="auto"/>
+            </w:tcBorders>
+            <w:shd w:val="clear" w:color="auto" w:fill="auto"/>
+            <w:vAlign w:val="center"/>
+          </w:tcPr>
+          <w:p>
+            <w:pPr>
+              <w:widowControl/>
+              <w:jc w:val="left"/>
+              <w:rPr>
+                <w:color w:val="FF0000"/>
+              </w:rPr>
+            </w:pPr>
+            <w:r>
+              <w:rPr>
+                <w:rFonts w:ascii="宋体" w:hAnsi="宋体" w:cs="宋体" w:hint="eastAsia"/>
+                <w:b/>
+                <w:bCs/>
+                <w:color w:val="FF0000"/>
+                <w:kern w:val="0"/>
+                <w:sz w:val="22"/>
+                <w:szCs w:val="22"/>
+                <w:lang w:bidi="ar"/>
+              </w:rPr>
+              <w:t xml:space="preserve">Status </w:t>
+            </w:r>
+          </w:p>
+        </w:tc>
+        <w:tc>
+          <w:tcPr>
+            <w:tcW w:w="1218" w:type="dxa"/>
+            <w:tcBorders>
+              <w:top w:val="single" w:sz="4" w:space="0" w:color="auto"/>
+              <w:left w:val="single" w:sz="4" w:space="0" w:color="auto"/>
+              <w:bottom w:val="single" w:sz="4" w:space="0" w:color="auto"/>
+              <w:right w:val="single" w:sz="4" w:space="0" w:color="auto"/>
+            </w:tcBorders>
+            <w:shd w:val="clear" w:color="auto" w:fill="auto"/>
+            <w:vAlign w:val="center"/>
+          </w:tcPr>
+          <w:p>
+            <w:pPr>
+              <w:widowControl/>
+              <w:jc w:val="left"/>
+              <w:rPr>
+                <w:color w:val="FF0000"/>
+              </w:rPr>
+            </w:pPr>
+            <w:r>
+              <w:rPr>
+                <w:rFonts w:ascii="宋体" w:hAnsi="宋体" w:cs="宋体" w:hint="eastAsia"/>
+                <w:b/>
+                <w:bCs/>
+                <w:color w:val="FF0000"/>
+                <w:kern w:val="0"/>
+                <w:sz w:val="22"/>
+                <w:szCs w:val="22"/>
+                <w:lang w:bidi="ar"/>
+              </w:rPr>
+              <w:t xml:space="preserve">Length </w:t>
+            </w:r>
+          </w:p>
+        </w:tc>
+        <w:tc>
+          <w:tcPr>
+            <w:tcW w:w="1217" w:type="dxa"/>
+            <w:tcBorders>
+              <w:top w:val="single" w:sz="4" w:space="0" w:color="auto"/>
+              <w:left w:val="single" w:sz="4" w:space="0" w:color="auto"/>
+              <w:bottom w:val="single" w:sz="4" w:space="0" w:color="auto"/>
+              <w:right w:val="single" w:sz="4" w:space="0" w:color="auto"/>
+            </w:tcBorders>
+            <w:shd w:val="clear" w:color="auto" w:fill="auto"/>
+            <w:vAlign w:val="center"/>
+          </w:tcPr>
+          <w:p>
+            <w:pPr>
+              <w:widowControl/>
+              <w:jc w:val="left"/>
+              <w:rPr>
+                <w:color w:val="FF0000"/>
+              </w:rPr>
+            </w:pPr>
+            <w:r>
+              <w:rPr>
+                <w:rFonts w:ascii="宋体" w:hAnsi="宋体" w:cs="宋体" w:hint="eastAsia"/>
+                <w:b/>
+                <w:bCs/>
+                <w:color w:val="FF0000"/>
+                <w:kern w:val="0"/>
+                <w:sz w:val="22"/>
+                <w:szCs w:val="22"/>
+                <w:lang w:bidi="ar"/>
+              </w:rPr>
+              <w:t xml:space="preserve">DATA </w:t>
+            </w:r>
+          </w:p>
+        </w:tc>
+        <w:tc>
+          <w:tcPr>
+            <w:tcW w:w="1217" w:type="dxa"/>
+            <w:tcBorders>
+              <w:top w:val="single" w:sz="4" w:space="0" w:color="auto"/>
+              <w:left w:val="single" w:sz="4" w:space="0" w:color="auto"/>
+              <w:bottom w:val="single" w:sz="4" w:space="0" w:color="auto"/>
+              <w:right w:val="single" w:sz="4" w:space="0" w:color="auto"/>
+            </w:tcBorders>
+            <w:shd w:val="clear" w:color="auto" w:fill="auto"/>
+            <w:vAlign w:val="center"/>
+          </w:tcPr>
+          <w:p>
+            <w:pPr>
+              <w:widowControl/>
+              <w:jc w:val="left"/>
+              <w:rPr>
+                <w:color w:val="FF0000"/>
+              </w:rPr>
+            </w:pPr>
+            <w:r>
+              <w:rPr>
+                <w:rFonts w:ascii="宋体" w:hAnsi="宋体" w:cs="宋体" w:hint="eastAsia"/>
+                <w:b/>
+                <w:bCs/>
+                <w:color w:val="FF0000"/>
+                <w:kern w:val="0"/>
+                <w:sz w:val="22"/>
+                <w:szCs w:val="22"/>
+                <w:lang w:bidi="ar"/>
+              </w:rPr>
+              <w:t xml:space="preserve">BCC </w:t>
+            </w:r>
+          </w:p>
+        </w:tc>
+        <w:tc>
+          <w:tcPr>
+            <w:tcW w:w="1217" w:type="dxa"/>
+            <w:tcBorders>
+              <w:top w:val="single" w:sz="4" w:space="0" w:color="auto"/>
+              <w:left w:val="single" w:sz="4" w:space="0" w:color="auto"/>
+              <w:bottom w:val="single" w:sz="4" w:space="0" w:color="auto"/>
+              <w:right w:val="single" w:sz="4" w:space="0" w:color="auto"/>
+            </w:tcBorders>
+            <w:shd w:val="clear" w:color="auto" w:fill="auto"/>
+            <w:vAlign w:val="center"/>
+          </w:tcPr>
+          <w:p>
+            <w:pPr>
+              <w:widowControl/>
+              <w:jc w:val="left"/>
+              <w:rPr>
+                <w:color w:val="FF0000"/>
+              </w:rPr>
+            </w:pPr>
+            <w:r>
+              <w:rPr>
+                <w:rFonts w:ascii="宋体" w:hAnsi="宋体" w:cs="宋体" w:hint="eastAsia"/>
+                <w:b/>
+                <w:bCs/>
+                <w:color w:val="FF0000"/>
+                <w:kern w:val="0"/>
+                <w:sz w:val="22"/>
+                <w:szCs w:val="22"/>
+                <w:lang w:bidi="ar"/>
+              </w:rPr>
+              <w:t>ETX</w:t>
+            </w:r>
+          </w:p>
+        </w:tc>
+      </w:tr>
+      <w:tr>
+        <w:tc>
+          <w:tcPr>
+            <w:tcW w:w="1217" w:type="dxa"/>
+            <w:tcBorders>
+              <w:top w:val="single" w:sz="4" w:space="0" w:color="auto"/>
+              <w:left w:val="single" w:sz="4" w:space="0" w:color="auto"/>
+              <w:bottom w:val="single" w:sz="4" w:space="0" w:color="auto"/>
+              <w:right w:val="single" w:sz="4" w:space="0" w:color="auto"/>
+            </w:tcBorders>
+            <w:shd w:val="clear" w:color="auto" w:fill="auto"/>
+            <w:vAlign w:val="center"/>
+          </w:tcPr>
+          <w:p>
+            <w:pPr>
+              <w:widowControl/>
+              <w:jc w:val="left"/>
+              <w:rPr>
+                <w:color w:val="FF0000"/>
+              </w:rPr>
+            </w:pPr>
+            <w:r>
+              <w:rPr>
+                <w:rFonts w:ascii="宋体" w:hAnsi="宋体" w:cs="宋体" w:hint="eastAsia"/>
+                <w:color w:val="FF0000"/>
+                <w:kern w:val="0"/>
+                <w:sz w:val="22"/>
+                <w:szCs w:val="22"/>
+                <w:lang w:bidi="ar"/>
+              </w:rPr>
+              <w:t xml:space="preserve">0x20 </w:t>
+            </w:r>
+          </w:p>
+        </w:tc>
+        <w:tc>
+          <w:tcPr>
+            <w:tcW w:w="1217" w:type="dxa"/>
+            <w:tcBorders>
+              <w:top w:val="single" w:sz="4" w:space="0" w:color="auto"/>
+              <w:left w:val="single" w:sz="4" w:space="0" w:color="auto"/>
+              <w:bottom w:val="single" w:sz="4" w:space="0" w:color="auto"/>
+              <w:right w:val="single" w:sz="4" w:space="0" w:color="auto"/>
+            </w:tcBorders>
+            <w:shd w:val="clear" w:color="auto" w:fill="auto"/>
+            <w:vAlign w:val="center"/>
+          </w:tcPr>
+          <w:p>
+            <w:pPr>
+              <w:widowControl/>
+              <w:jc w:val="left"/>
+              <w:rPr>
+                <w:color w:val="FF0000"/>
+              </w:rPr>
+            </w:pPr>
+            <w:r>
+              <w:rPr>
+                <w:rFonts w:ascii="宋体" w:hAnsi="宋体" w:cs="宋体" w:hint="eastAsia"/>
+                <w:color w:val="FF0000"/>
+                <w:kern w:val="0"/>
+                <w:sz w:val="22"/>
+                <w:szCs w:val="22"/>
+                <w:lang w:bidi="ar"/>
+              </w:rPr>
+              <w:t xml:space="preserve">0x52 </w:t>
+            </w:r>
+          </w:p>
+        </w:tc>
+        <w:tc>
+          <w:tcPr>
+            <w:tcW w:w="1217" w:type="dxa"/>
+            <w:tcBorders>
+              <w:top w:val="single" w:sz="4" w:space="0" w:color="auto"/>
+              <w:left w:val="single" w:sz="4" w:space="0" w:color="auto"/>
+              <w:bottom w:val="single" w:sz="4" w:space="0" w:color="auto"/>
+              <w:right w:val="single" w:sz="4" w:space="0" w:color="auto"/>
+            </w:tcBorders>
+            <w:shd w:val="clear" w:color="auto" w:fill="auto"/>
+            <w:vAlign w:val="center"/>
+          </w:tcPr>
+          <w:p>
+            <w:pPr>
+              <w:widowControl/>
+              <w:jc w:val="left"/>
+              <w:rPr>
+                <w:color w:val="FF0000"/>
+              </w:rPr>
+            </w:pPr>
+            <w:r>
+              <w:rPr>
+                <w:rFonts w:ascii="宋体" w:hAnsi="宋体" w:cs="宋体" w:hint="eastAsia"/>
+                <w:color w:val="FF0000"/>
+                <w:kern w:val="0"/>
+                <w:sz w:val="22"/>
+                <w:szCs w:val="22"/>
+                <w:lang w:bidi="ar"/>
+              </w:rPr>
+              <w:t xml:space="preserve">0x00 </w:t>
+            </w:r>
+          </w:p>
+        </w:tc>
+        <w:tc>
+          <w:tcPr>
+            <w:tcW w:w="1218" w:type="dxa"/>
+            <w:tcBorders>
+              <w:top w:val="single" w:sz="4" w:space="0" w:color="auto"/>
+              <w:left w:val="single" w:sz="4" w:space="0" w:color="auto"/>
+              <w:bottom w:val="single" w:sz="4" w:space="0" w:color="auto"/>
+              <w:right w:val="single" w:sz="4" w:space="0" w:color="auto"/>
+            </w:tcBorders>
+            <w:shd w:val="clear" w:color="auto" w:fill="auto"/>
+            <w:vAlign w:val="center"/>
+          </w:tcPr>
+          <w:p>
+            <w:pPr>
+              <w:widowControl/>
+              <w:jc w:val="left"/>
+              <w:rPr>
+                <w:color w:val="FF0000"/>
+              </w:rPr>
+            </w:pPr>
+            <w:r>
+              <w:rPr>
+                <w:rFonts w:ascii="宋体" w:hAnsi="宋体" w:cs="宋体" w:hint="eastAsia"/>
+                <w:color w:val="FF0000"/>
+                <w:kern w:val="0"/>
+                <w:sz w:val="22"/>
+                <w:szCs w:val="22"/>
+                <w:lang w:bidi="ar"/>
+              </w:rPr>
+              <w:t xml:space="preserve">0x00 </w:t>
+            </w:r>
+          </w:p>
+        </w:tc>
+        <w:tc>
+          <w:tcPr>
+            <w:tcW w:w="1217" w:type="dxa"/>
+            <w:tcBorders>
+              <w:top w:val="single" w:sz="4" w:space="0" w:color="auto"/>
+              <w:left w:val="single" w:sz="4" w:space="0" w:color="auto"/>
+              <w:bottom w:val="single" w:sz="4" w:space="0" w:color="auto"/>
+              <w:right w:val="single" w:sz="4" w:space="0" w:color="auto"/>
+            </w:tcBorders>
+            <w:shd w:val="clear" w:color="auto" w:fill="auto"/>
+            <w:vAlign w:val="center"/>
+          </w:tcPr>
+          <w:p>
+            <w:pPr>
+              <w:widowControl/>
+              <w:jc w:val="left"/>
+              <w:rPr>
+                <w:color w:val="FF0000"/>
+              </w:rPr>
+            </w:pPr>
+            <w:r>
+              <w:rPr>
+                <w:rFonts w:ascii="宋体" w:hAnsi="宋体" w:cs="宋体" w:hint="eastAsia"/>
+                <w:color w:val="FF0000"/>
+                <w:kern w:val="0"/>
+                <w:sz w:val="22"/>
+                <w:szCs w:val="22"/>
+                <w:lang w:bidi="ar"/>
+              </w:rPr>
+              <w:t xml:space="preserve">none </w:t>
+            </w:r>
+          </w:p>
+        </w:tc>
+        <w:tc>
+          <w:tcPr>
+            <w:tcW w:w="1217" w:type="dxa"/>
+            <w:tcBorders>
+              <w:top w:val="single" w:sz="4" w:space="0" w:color="auto"/>
+              <w:left w:val="single" w:sz="4" w:space="0" w:color="auto"/>
+              <w:bottom w:val="single" w:sz="4" w:space="0" w:color="auto"/>
+              <w:right w:val="single" w:sz="4" w:space="0" w:color="auto"/>
+            </w:tcBorders>
+            <w:shd w:val="clear" w:color="auto" w:fill="auto"/>
+            <w:vAlign w:val="center"/>
+          </w:tcPr>
+          <w:p>
+            <w:pPr>
+              <w:widowControl/>
+              <w:jc w:val="left"/>
+              <w:rPr>
+                <w:color w:val="FF0000"/>
+              </w:rPr>
+            </w:pPr>
+            <w:r>
+              <w:rPr>
+                <w:rFonts w:ascii="宋体" w:hAnsi="宋体" w:cs="宋体" w:hint="eastAsia"/>
+                <w:color w:val="FF0000"/>
+                <w:kern w:val="0"/>
+                <w:sz w:val="22"/>
+                <w:szCs w:val="22"/>
+                <w:lang w:bidi="ar"/>
+              </w:rPr>
+              <w:t>0xxx</w:t>
+            </w:r>
+            <w:r>
+              <w:rPr>
+                <w:rFonts w:ascii="宋体" w:hAnsi="宋体" w:cs="宋体" w:hint="eastAsia"/>
+                <w:color w:val="FF0000"/>
+                <w:kern w:val="0"/>
+                <w:sz w:val="22"/>
+                <w:szCs w:val="22"/>
+                <w:lang w:bidi="ar"/>
+              </w:rPr>
+              <w:t xml:space="preserve"> </w:t>
+            </w:r>
+          </w:p>
+        </w:tc>
+        <w:tc>
+          <w:tcPr>
+            <w:tcW w:w="1217" w:type="dxa"/>
+            <w:tcBorders>
+              <w:top w:val="single" w:sz="4" w:space="0" w:color="auto"/>
+              <w:left w:val="single" w:sz="4" w:space="0" w:color="auto"/>
+              <w:bottom w:val="single" w:sz="4" w:space="0" w:color="auto"/>
+              <w:right w:val="single" w:sz="4" w:space="0" w:color="auto"/>
+            </w:tcBorders>
+            <w:shd w:val="clear" w:color="auto" w:fill="auto"/>
+            <w:vAlign w:val="center"/>
+          </w:tcPr>
+          <w:p>
+            <w:pPr>
+              <w:widowControl/>
+              <w:jc w:val="left"/>
+              <w:rPr>
+                <w:color w:val="FF0000"/>
               </w:rPr>
             </w:pPr>
             <w:r>
@@ -29130,12 +33088,11 @@
       <w:pPr>
         <w:pStyle w:val="1"/>
       </w:pPr>
-      <w:bookmarkStart w:id="38" w:name="_Toc520450468"/>
+      <w:bookmarkStart w:id="39" w:name="_Toc534875875"/>
       <w:r>
         <w:rPr>
           <w:rFonts w:hint="eastAsia"/>
         </w:rPr>
-        <w:lastRenderedPageBreak/>
         <w:t>7</w:t>
       </w:r>
       <w:r>
@@ -29144,7 +33101,7 @@
         </w:rPr>
         <w:t>参考文件</w:t>
       </w:r>
-      <w:bookmarkEnd w:id="38"/>
+      <w:bookmarkEnd w:id="39"/>
     </w:p>
     <w:tbl>
       <w:tblPr>
@@ -29399,16 +33356,29 @@
                 <w:lang w:bidi="ar"/>
               </w:rPr>
             </w:pPr>
-            <w:r>
-              <w:rPr>
-                <w:rFonts w:ascii="宋体" w:hAnsi="宋体" w:cs="宋体" w:hint="eastAsia"/>
-                <w:color w:val="000000"/>
-                <w:kern w:val="0"/>
-                <w:sz w:val="22"/>
-                <w:szCs w:val="22"/>
-                <w:lang w:bidi="ar"/>
-              </w:rPr>
-              <w:t>mifare卡读写模块UART接口TX522B应用指南（新版协议）_V2.0.pdf</w:t>
+            <w:proofErr w:type="spellStart"/>
+            <w:r>
+              <w:rPr>
+                <w:rFonts w:ascii="宋体" w:hAnsi="宋体" w:cs="宋体" w:hint="eastAsia"/>
+                <w:color w:val="000000"/>
+                <w:kern w:val="0"/>
+                <w:sz w:val="22"/>
+                <w:szCs w:val="22"/>
+                <w:lang w:bidi="ar"/>
+              </w:rPr>
+              <w:t>mifare</w:t>
+            </w:r>
+            <w:proofErr w:type="spellEnd"/>
+            <w:r>
+              <w:rPr>
+                <w:rFonts w:ascii="宋体" w:hAnsi="宋体" w:cs="宋体" w:hint="eastAsia"/>
+                <w:color w:val="000000"/>
+                <w:kern w:val="0"/>
+                <w:sz w:val="22"/>
+                <w:szCs w:val="22"/>
+                <w:lang w:bidi="ar"/>
+              </w:rPr>
+              <w:t>卡读写模块UART接口TX522B应用指南（新版协议）_V2.0.pdf</w:t>
             </w:r>
           </w:p>
         </w:tc>
@@ -29426,7 +33396,7 @@
       <w:pPr>
         <w:pStyle w:val="1"/>
       </w:pPr>
-      <w:bookmarkStart w:id="39" w:name="_Toc520450469"/>
+      <w:bookmarkStart w:id="40" w:name="_Toc534875876"/>
       <w:r>
         <w:rPr>
           <w:rFonts w:hint="eastAsia"/>
@@ -29439,7 +33409,7 @@
         </w:rPr>
         <w:t>附录</w:t>
       </w:r>
-      <w:bookmarkEnd w:id="39"/>
+      <w:bookmarkEnd w:id="40"/>
     </w:p>
     <w:p/>
     <w:sectPr>
@@ -31141,7 +35111,7 @@
 </file>
 
 <file path=customXml/itemProps2.xml><?xml version="1.0" encoding="utf-8"?>
-<ds:datastoreItem xmlns:ds="http://schemas.openxmlformats.org/officeDocument/2006/customXml" ds:itemID="{F3F3F9DE-F009-43FE-955C-B1904AC3DC41}">
+<ds:datastoreItem xmlns:ds="http://schemas.openxmlformats.org/officeDocument/2006/customXml" ds:itemID="{52CADB0A-81FA-46D0-8FD2-C27DDDDC20ED}">
   <ds:schemaRefs>
     <ds:schemaRef ds:uri="http://schemas.openxmlformats.org/officeDocument/2006/bibliography"/>
   </ds:schemaRefs>
